--- a/doc/系统接口文档-20170626.docx
+++ b/doc/系统接口文档-20170626.docx
@@ -35,1473 +35,7 @@
     </w:p>
     <w:tbl>
       <w:tblPr>
-        <w:tblStyle w:val="4"/>
-        <w:tblW w:w="8522" w:type="dxa"/>
-        <w:tblInd w:w="0" w:type="dxa"/>
-        <w:tblBorders>
-          <w:top w:val="single" w:color="auto" w:sz="4" w:space="0"/>
-          <w:left w:val="single" w:color="auto" w:sz="4" w:space="0"/>
-          <w:bottom w:val="single" w:color="auto" w:sz="4" w:space="0"/>
-          <w:right w:val="single" w:color="auto" w:sz="4" w:space="0"/>
-          <w:insideH w:val="single" w:color="auto" w:sz="4" w:space="0"/>
-          <w:insideV w:val="single" w:color="auto" w:sz="4" w:space="0"/>
-        </w:tblBorders>
-        <w:tblLayout w:type="fixed"/>
-        <w:tblCellMar>
-          <w:left w:w="108" w:type="dxa"/>
-          <w:right w:w="108" w:type="dxa"/>
-        </w:tblCellMar>
-      </w:tblPr>
-      <w:tblGrid>
-        <w:gridCol w:w="2130"/>
-        <w:gridCol w:w="2130"/>
-        <w:gridCol w:w="2131"/>
-        <w:gridCol w:w="2131"/>
-      </w:tblGrid>
-      <w:tr>
-        <w:tblPrEx>
-          <w:tblBorders>
-            <w:top w:val="single" w:color="auto" w:sz="4" w:space="0"/>
-            <w:left w:val="single" w:color="auto" w:sz="4" w:space="0"/>
-            <w:bottom w:val="single" w:color="auto" w:sz="4" w:space="0"/>
-            <w:right w:val="single" w:color="auto" w:sz="4" w:space="0"/>
-            <w:insideH w:val="single" w:color="auto" w:sz="4" w:space="0"/>
-            <w:insideV w:val="single" w:color="auto" w:sz="4" w:space="0"/>
-          </w:tblBorders>
-          <w:tblLayout w:type="fixed"/>
-        </w:tblPrEx>
-        <w:tc>
-          <w:tcPr>
-            <w:tcW w:w="2130" w:type="dxa"/>
-          </w:tcPr>
-          <w:p>
-            <w:pPr>
-              <w:rPr>
-                <w:rFonts w:hint="eastAsia"/>
-                <w:vertAlign w:val="baseline"/>
-                <w:lang w:val="en-US" w:eastAsia="zh-CN"/>
-              </w:rPr>
-            </w:pPr>
-            <w:bookmarkStart w:id="0" w:name="OLE_LINK2" w:colFirst="0" w:colLast="3"/>
-            <w:r>
-              <w:rPr>
-                <w:rFonts w:hint="eastAsia"/>
-                <w:vertAlign w:val="baseline"/>
-                <w:lang w:val="en-US" w:eastAsia="zh-CN"/>
-              </w:rPr>
-              <w:t>接口名称</w:t>
-            </w:r>
-          </w:p>
-        </w:tc>
-        <w:tc>
-          <w:tcPr>
-            <w:tcW w:w="2130" w:type="dxa"/>
-          </w:tcPr>
-          <w:p>
-            <w:pPr>
-              <w:rPr>
-                <w:rFonts w:hint="eastAsia"/>
-                <w:vertAlign w:val="baseline"/>
-                <w:lang w:val="en-US" w:eastAsia="zh-CN"/>
-              </w:rPr>
-            </w:pPr>
-            <w:r>
-              <w:rPr>
-                <w:rFonts w:hint="eastAsia"/>
-                <w:vertAlign w:val="baseline"/>
-                <w:lang w:val="en-US" w:eastAsia="zh-CN"/>
-              </w:rPr>
-              <w:t>通过时间段行情数据接口</w:t>
-            </w:r>
-          </w:p>
-        </w:tc>
-        <w:tc>
-          <w:tcPr>
-            <w:tcW w:w="2131" w:type="dxa"/>
-          </w:tcPr>
-          <w:p>
-            <w:pPr>
-              <w:rPr>
-                <w:rFonts w:hint="eastAsia"/>
-                <w:vertAlign w:val="baseline"/>
-                <w:lang w:val="en-US" w:eastAsia="zh-CN"/>
-              </w:rPr>
-            </w:pPr>
-          </w:p>
-        </w:tc>
-        <w:tc>
-          <w:tcPr>
-            <w:tcW w:w="2131" w:type="dxa"/>
-          </w:tcPr>
-          <w:p>
-            <w:pPr>
-              <w:rPr>
-                <w:rFonts w:hint="eastAsia"/>
-                <w:vertAlign w:val="baseline"/>
-                <w:lang w:val="en-US" w:eastAsia="zh-CN"/>
-              </w:rPr>
-            </w:pPr>
-          </w:p>
-        </w:tc>
-      </w:tr>
-      <w:tr>
-        <w:tblPrEx>
-          <w:tblBorders>
-            <w:top w:val="single" w:color="auto" w:sz="4" w:space="0"/>
-            <w:left w:val="single" w:color="auto" w:sz="4" w:space="0"/>
-            <w:bottom w:val="single" w:color="auto" w:sz="4" w:space="0"/>
-            <w:right w:val="single" w:color="auto" w:sz="4" w:space="0"/>
-            <w:insideH w:val="single" w:color="auto" w:sz="4" w:space="0"/>
-            <w:insideV w:val="single" w:color="auto" w:sz="4" w:space="0"/>
-          </w:tblBorders>
-          <w:tblLayout w:type="fixed"/>
-          <w:tblCellMar>
-            <w:left w:w="108" w:type="dxa"/>
-            <w:right w:w="108" w:type="dxa"/>
-          </w:tblCellMar>
-        </w:tblPrEx>
-        <w:tc>
-          <w:tcPr>
-            <w:tcW w:w="2130" w:type="dxa"/>
-          </w:tcPr>
-          <w:p>
-            <w:pPr>
-              <w:rPr>
-                <w:rFonts w:hint="eastAsia"/>
-                <w:vertAlign w:val="baseline"/>
-                <w:lang w:val="en-US" w:eastAsia="zh-CN"/>
-              </w:rPr>
-            </w:pPr>
-            <w:r>
-              <w:rPr>
-                <w:rFonts w:hint="eastAsia"/>
-                <w:vertAlign w:val="baseline"/>
-                <w:lang w:val="en-US" w:eastAsia="zh-CN"/>
-              </w:rPr>
-              <w:t>接口标识</w:t>
-            </w:r>
-          </w:p>
-        </w:tc>
-        <w:tc>
-          <w:tcPr>
-            <w:tcW w:w="2130" w:type="dxa"/>
-          </w:tcPr>
-          <w:p>
-            <w:pPr>
-              <w:rPr>
-                <w:rFonts w:hint="eastAsia"/>
-                <w:vertAlign w:val="baseline"/>
-                <w:lang w:val="en-US" w:eastAsia="zh-CN"/>
-              </w:rPr>
-            </w:pPr>
-            <w:r>
-              <w:rPr>
-                <w:rFonts w:hint="eastAsia"/>
-                <w:vertAlign w:val="baseline"/>
-                <w:lang w:val="en-US" w:eastAsia="zh-CN"/>
-              </w:rPr>
-              <w:t>get_history_data_by_date</w:t>
-            </w:r>
-          </w:p>
-        </w:tc>
-        <w:tc>
-          <w:tcPr>
-            <w:tcW w:w="2131" w:type="dxa"/>
-          </w:tcPr>
-          <w:p>
-            <w:pPr>
-              <w:rPr>
-                <w:rFonts w:hint="eastAsia"/>
-                <w:vertAlign w:val="baseline"/>
-                <w:lang w:val="en-US" w:eastAsia="zh-CN"/>
-              </w:rPr>
-            </w:pPr>
-          </w:p>
-        </w:tc>
-        <w:tc>
-          <w:tcPr>
-            <w:tcW w:w="2131" w:type="dxa"/>
-          </w:tcPr>
-          <w:p>
-            <w:pPr>
-              <w:rPr>
-                <w:rFonts w:hint="eastAsia"/>
-                <w:vertAlign w:val="baseline"/>
-                <w:lang w:val="en-US" w:eastAsia="zh-CN"/>
-              </w:rPr>
-            </w:pPr>
-          </w:p>
-        </w:tc>
-      </w:tr>
-      <w:tr>
-        <w:tblPrEx>
-          <w:tblBorders>
-            <w:top w:val="single" w:color="auto" w:sz="4" w:space="0"/>
-            <w:left w:val="single" w:color="auto" w:sz="4" w:space="0"/>
-            <w:bottom w:val="single" w:color="auto" w:sz="4" w:space="0"/>
-            <w:right w:val="single" w:color="auto" w:sz="4" w:space="0"/>
-            <w:insideH w:val="single" w:color="auto" w:sz="4" w:space="0"/>
-            <w:insideV w:val="single" w:color="auto" w:sz="4" w:space="0"/>
-          </w:tblBorders>
-          <w:tblLayout w:type="fixed"/>
-          <w:tblCellMar>
-            <w:left w:w="108" w:type="dxa"/>
-            <w:right w:w="108" w:type="dxa"/>
-          </w:tblCellMar>
-        </w:tblPrEx>
-        <w:tc>
-          <w:tcPr>
-            <w:tcW w:w="2130" w:type="dxa"/>
-            <w:shd w:val="clear" w:color="auto" w:fill="7E7E7E" w:themeFill="background1" w:themeFillShade="7F"/>
-          </w:tcPr>
-          <w:p>
-            <w:pPr>
-              <w:rPr>
-                <w:rFonts w:hint="eastAsia"/>
-                <w:vertAlign w:val="baseline"/>
-                <w:lang w:val="en-US" w:eastAsia="zh-CN"/>
-              </w:rPr>
-            </w:pPr>
-            <w:r>
-              <w:rPr>
-                <w:rFonts w:hint="eastAsia"/>
-                <w:vertAlign w:val="baseline"/>
-                <w:lang w:val="en-US" w:eastAsia="zh-CN"/>
-              </w:rPr>
-              <w:t>传入参数</w:t>
-            </w:r>
-          </w:p>
-        </w:tc>
-        <w:tc>
-          <w:tcPr>
-            <w:tcW w:w="2130" w:type="dxa"/>
-            <w:shd w:val="clear" w:color="auto" w:fill="7E7E7E" w:themeFill="background1" w:themeFillShade="7F"/>
-          </w:tcPr>
-          <w:p>
-            <w:pPr>
-              <w:rPr>
-                <w:rFonts w:hint="eastAsia"/>
-                <w:vertAlign w:val="baseline"/>
-                <w:lang w:val="en-US" w:eastAsia="zh-CN"/>
-              </w:rPr>
-            </w:pPr>
-          </w:p>
-        </w:tc>
-        <w:tc>
-          <w:tcPr>
-            <w:tcW w:w="2131" w:type="dxa"/>
-            <w:shd w:val="clear" w:color="auto" w:fill="7E7E7E" w:themeFill="background1" w:themeFillShade="7F"/>
-          </w:tcPr>
-          <w:p>
-            <w:pPr>
-              <w:rPr>
-                <w:rFonts w:hint="eastAsia"/>
-                <w:vertAlign w:val="baseline"/>
-                <w:lang w:val="en-US" w:eastAsia="zh-CN"/>
-              </w:rPr>
-            </w:pPr>
-          </w:p>
-        </w:tc>
-        <w:tc>
-          <w:tcPr>
-            <w:tcW w:w="2131" w:type="dxa"/>
-            <w:shd w:val="clear" w:color="auto" w:fill="7E7E7E" w:themeFill="background1" w:themeFillShade="7F"/>
-          </w:tcPr>
-          <w:p>
-            <w:pPr>
-              <w:rPr>
-                <w:rFonts w:hint="eastAsia"/>
-                <w:vertAlign w:val="baseline"/>
-                <w:lang w:val="en-US" w:eastAsia="zh-CN"/>
-              </w:rPr>
-            </w:pPr>
-          </w:p>
-        </w:tc>
-      </w:tr>
-      <w:tr>
-        <w:tblPrEx>
-          <w:tblBorders>
-            <w:top w:val="single" w:color="auto" w:sz="4" w:space="0"/>
-            <w:left w:val="single" w:color="auto" w:sz="4" w:space="0"/>
-            <w:bottom w:val="single" w:color="auto" w:sz="4" w:space="0"/>
-            <w:right w:val="single" w:color="auto" w:sz="4" w:space="0"/>
-            <w:insideH w:val="single" w:color="auto" w:sz="4" w:space="0"/>
-            <w:insideV w:val="single" w:color="auto" w:sz="4" w:space="0"/>
-          </w:tblBorders>
-          <w:tblLayout w:type="fixed"/>
-          <w:tblCellMar>
-            <w:left w:w="108" w:type="dxa"/>
-            <w:right w:w="108" w:type="dxa"/>
-          </w:tblCellMar>
-        </w:tblPrEx>
-        <w:tc>
-          <w:tcPr>
-            <w:tcW w:w="2130" w:type="dxa"/>
-          </w:tcPr>
-          <w:p>
-            <w:pPr>
-              <w:rPr>
-                <w:rFonts w:hint="eastAsia"/>
-                <w:vertAlign w:val="baseline"/>
-                <w:lang w:val="en-US" w:eastAsia="zh-CN"/>
-              </w:rPr>
-            </w:pPr>
-            <w:r>
-              <w:rPr>
-                <w:rFonts w:hint="eastAsia"/>
-                <w:vertAlign w:val="baseline"/>
-                <w:lang w:val="en-US" w:eastAsia="zh-CN"/>
-              </w:rPr>
-              <w:t>参数名称</w:t>
-            </w:r>
-          </w:p>
-        </w:tc>
-        <w:tc>
-          <w:tcPr>
-            <w:tcW w:w="2130" w:type="dxa"/>
-          </w:tcPr>
-          <w:p>
-            <w:pPr>
-              <w:rPr>
-                <w:rFonts w:hint="eastAsia"/>
-                <w:vertAlign w:val="baseline"/>
-                <w:lang w:val="en-US" w:eastAsia="zh-CN"/>
-              </w:rPr>
-            </w:pPr>
-            <w:r>
-              <w:rPr>
-                <w:rFonts w:hint="eastAsia"/>
-                <w:vertAlign w:val="baseline"/>
-                <w:lang w:val="en-US" w:eastAsia="zh-CN"/>
-              </w:rPr>
-              <w:t>英文标识</w:t>
-            </w:r>
-          </w:p>
-        </w:tc>
-        <w:tc>
-          <w:tcPr>
-            <w:tcW w:w="2131" w:type="dxa"/>
-          </w:tcPr>
-          <w:p>
-            <w:pPr>
-              <w:rPr>
-                <w:rFonts w:hint="eastAsia"/>
-                <w:vertAlign w:val="baseline"/>
-                <w:lang w:val="en-US" w:eastAsia="zh-CN"/>
-              </w:rPr>
-            </w:pPr>
-            <w:r>
-              <w:rPr>
-                <w:rFonts w:hint="eastAsia"/>
-                <w:vertAlign w:val="baseline"/>
-                <w:lang w:val="en-US" w:eastAsia="zh-CN"/>
-              </w:rPr>
-              <w:t>类型</w:t>
-            </w:r>
-          </w:p>
-        </w:tc>
-        <w:tc>
-          <w:tcPr>
-            <w:tcW w:w="2131" w:type="dxa"/>
-          </w:tcPr>
-          <w:p>
-            <w:pPr>
-              <w:rPr>
-                <w:rFonts w:hint="eastAsia"/>
-                <w:vertAlign w:val="baseline"/>
-                <w:lang w:val="en-US" w:eastAsia="zh-CN"/>
-              </w:rPr>
-            </w:pPr>
-            <w:r>
-              <w:rPr>
-                <w:rFonts w:hint="eastAsia"/>
-                <w:vertAlign w:val="baseline"/>
-                <w:lang w:val="en-US" w:eastAsia="zh-CN"/>
-              </w:rPr>
-              <w:t>备注</w:t>
-            </w:r>
-          </w:p>
-        </w:tc>
-      </w:tr>
-      <w:tr>
-        <w:tblPrEx>
-          <w:tblBorders>
-            <w:top w:val="single" w:color="auto" w:sz="4" w:space="0"/>
-            <w:left w:val="single" w:color="auto" w:sz="4" w:space="0"/>
-            <w:bottom w:val="single" w:color="auto" w:sz="4" w:space="0"/>
-            <w:right w:val="single" w:color="auto" w:sz="4" w:space="0"/>
-            <w:insideH w:val="single" w:color="auto" w:sz="4" w:space="0"/>
-            <w:insideV w:val="single" w:color="auto" w:sz="4" w:space="0"/>
-          </w:tblBorders>
-          <w:tblLayout w:type="fixed"/>
-          <w:tblCellMar>
-            <w:left w:w="108" w:type="dxa"/>
-            <w:right w:w="108" w:type="dxa"/>
-          </w:tblCellMar>
-        </w:tblPrEx>
-        <w:tc>
-          <w:tcPr>
-            <w:tcW w:w="2130" w:type="dxa"/>
-          </w:tcPr>
-          <w:p>
-            <w:pPr>
-              <w:rPr>
-                <w:rFonts w:hint="eastAsia"/>
-                <w:vertAlign w:val="baseline"/>
-                <w:lang w:val="en-US" w:eastAsia="zh-CN"/>
-              </w:rPr>
-            </w:pPr>
-            <w:r>
-              <w:rPr>
-                <w:rFonts w:hint="eastAsia"/>
-                <w:vertAlign w:val="baseline"/>
-                <w:lang w:val="en-US" w:eastAsia="zh-CN"/>
-              </w:rPr>
-              <w:t>代码</w:t>
-            </w:r>
-          </w:p>
-        </w:tc>
-        <w:tc>
-          <w:tcPr>
-            <w:tcW w:w="2130" w:type="dxa"/>
-          </w:tcPr>
-          <w:p>
-            <w:pPr>
-              <w:rPr>
-                <w:rFonts w:hint="eastAsia"/>
-                <w:vertAlign w:val="baseline"/>
-                <w:lang w:val="en-US" w:eastAsia="zh-CN"/>
-              </w:rPr>
-            </w:pPr>
-            <w:r>
-              <w:rPr>
-                <w:rFonts w:hint="eastAsia"/>
-                <w:vertAlign w:val="baseline"/>
-                <w:lang w:val="en-US" w:eastAsia="zh-CN"/>
-              </w:rPr>
-              <w:t>code</w:t>
-            </w:r>
-          </w:p>
-        </w:tc>
-        <w:tc>
-          <w:tcPr>
-            <w:tcW w:w="2131" w:type="dxa"/>
-          </w:tcPr>
-          <w:p>
-            <w:pPr>
-              <w:rPr>
-                <w:rFonts w:hint="eastAsia"/>
-                <w:vertAlign w:val="baseline"/>
-                <w:lang w:val="en-US" w:eastAsia="zh-CN"/>
-              </w:rPr>
-            </w:pPr>
-            <w:r>
-              <w:rPr>
-                <w:rFonts w:hint="eastAsia"/>
-                <w:vertAlign w:val="baseline"/>
-                <w:lang w:val="en-US" w:eastAsia="zh-CN"/>
-              </w:rPr>
-              <w:t>字符串</w:t>
-            </w:r>
-          </w:p>
-        </w:tc>
-        <w:tc>
-          <w:tcPr>
-            <w:tcW w:w="2131" w:type="dxa"/>
-          </w:tcPr>
-          <w:p>
-            <w:pPr>
-              <w:rPr>
-                <w:rFonts w:hint="eastAsia"/>
-                <w:vertAlign w:val="baseline"/>
-                <w:lang w:val="en-US" w:eastAsia="zh-CN"/>
-              </w:rPr>
-            </w:pPr>
-            <w:r>
-              <w:rPr>
-                <w:rFonts w:hint="eastAsia"/>
-                <w:vertAlign w:val="baseline"/>
-                <w:lang w:val="en-US" w:eastAsia="zh-CN"/>
-              </w:rPr>
-              <w:t>股票代码、指数代码</w:t>
-            </w:r>
-          </w:p>
-        </w:tc>
-      </w:tr>
-      <w:tr>
-        <w:tblPrEx>
-          <w:tblBorders>
-            <w:top w:val="single" w:color="auto" w:sz="4" w:space="0"/>
-            <w:left w:val="single" w:color="auto" w:sz="4" w:space="0"/>
-            <w:bottom w:val="single" w:color="auto" w:sz="4" w:space="0"/>
-            <w:right w:val="single" w:color="auto" w:sz="4" w:space="0"/>
-            <w:insideH w:val="single" w:color="auto" w:sz="4" w:space="0"/>
-            <w:insideV w:val="single" w:color="auto" w:sz="4" w:space="0"/>
-          </w:tblBorders>
-          <w:tblLayout w:type="fixed"/>
-          <w:tblCellMar>
-            <w:left w:w="108" w:type="dxa"/>
-            <w:right w:w="108" w:type="dxa"/>
-          </w:tblCellMar>
-        </w:tblPrEx>
-        <w:tc>
-          <w:tcPr>
-            <w:tcW w:w="2130" w:type="dxa"/>
-          </w:tcPr>
-          <w:p>
-            <w:pPr>
-              <w:rPr>
-                <w:rFonts w:hint="eastAsia"/>
-                <w:vertAlign w:val="baseline"/>
-                <w:lang w:val="en-US" w:eastAsia="zh-CN"/>
-              </w:rPr>
-            </w:pPr>
-            <w:r>
-              <w:rPr>
-                <w:rFonts w:hint="eastAsia"/>
-                <w:vertAlign w:val="baseline"/>
-                <w:lang w:val="en-US" w:eastAsia="zh-CN"/>
-              </w:rPr>
-              <w:t>开始日期</w:t>
-            </w:r>
-          </w:p>
-        </w:tc>
-        <w:tc>
-          <w:tcPr>
-            <w:tcW w:w="2130" w:type="dxa"/>
-          </w:tcPr>
-          <w:p>
-            <w:pPr>
-              <w:rPr>
-                <w:rFonts w:hint="eastAsia"/>
-                <w:vertAlign w:val="baseline"/>
-                <w:lang w:val="en-US" w:eastAsia="zh-CN"/>
-              </w:rPr>
-            </w:pPr>
-            <w:r>
-              <w:rPr>
-                <w:rFonts w:hint="eastAsia"/>
-                <w:vertAlign w:val="baseline"/>
-                <w:lang w:val="en-US" w:eastAsia="zh-CN"/>
-              </w:rPr>
-              <w:t>start_date_str</w:t>
-            </w:r>
-          </w:p>
-        </w:tc>
-        <w:tc>
-          <w:tcPr>
-            <w:tcW w:w="2131" w:type="dxa"/>
-          </w:tcPr>
-          <w:p>
-            <w:pPr>
-              <w:rPr>
-                <w:rFonts w:hint="eastAsia"/>
-                <w:vertAlign w:val="baseline"/>
-                <w:lang w:val="en-US" w:eastAsia="zh-CN"/>
-              </w:rPr>
-            </w:pPr>
-            <w:r>
-              <w:rPr>
-                <w:rFonts w:hint="eastAsia"/>
-                <w:vertAlign w:val="baseline"/>
-                <w:lang w:val="en-US" w:eastAsia="zh-CN"/>
-              </w:rPr>
-              <w:t>字符串</w:t>
-            </w:r>
-          </w:p>
-        </w:tc>
-        <w:tc>
-          <w:tcPr>
-            <w:tcW w:w="2131" w:type="dxa"/>
-          </w:tcPr>
-          <w:p>
-            <w:pPr>
-              <w:rPr>
-                <w:rFonts w:hint="eastAsia"/>
-                <w:vertAlign w:val="baseline"/>
-                <w:lang w:val="en-US" w:eastAsia="zh-CN"/>
-              </w:rPr>
-            </w:pPr>
-          </w:p>
-        </w:tc>
-      </w:tr>
-      <w:tr>
-        <w:tblPrEx>
-          <w:tblBorders>
-            <w:top w:val="single" w:color="auto" w:sz="4" w:space="0"/>
-            <w:left w:val="single" w:color="auto" w:sz="4" w:space="0"/>
-            <w:bottom w:val="single" w:color="auto" w:sz="4" w:space="0"/>
-            <w:right w:val="single" w:color="auto" w:sz="4" w:space="0"/>
-            <w:insideH w:val="single" w:color="auto" w:sz="4" w:space="0"/>
-            <w:insideV w:val="single" w:color="auto" w:sz="4" w:space="0"/>
-          </w:tblBorders>
-          <w:tblLayout w:type="fixed"/>
-          <w:tblCellMar>
-            <w:left w:w="108" w:type="dxa"/>
-            <w:right w:w="108" w:type="dxa"/>
-          </w:tblCellMar>
-        </w:tblPrEx>
-        <w:tc>
-          <w:tcPr>
-            <w:tcW w:w="2130" w:type="dxa"/>
-          </w:tcPr>
-          <w:p>
-            <w:pPr>
-              <w:rPr>
-                <w:rFonts w:hint="eastAsia"/>
-                <w:vertAlign w:val="baseline"/>
-                <w:lang w:val="en-US" w:eastAsia="zh-CN"/>
-              </w:rPr>
-            </w:pPr>
-            <w:r>
-              <w:rPr>
-                <w:rFonts w:hint="eastAsia"/>
-                <w:vertAlign w:val="baseline"/>
-                <w:lang w:val="en-US" w:eastAsia="zh-CN"/>
-              </w:rPr>
-              <w:t>结束日期</w:t>
-            </w:r>
-          </w:p>
-        </w:tc>
-        <w:tc>
-          <w:tcPr>
-            <w:tcW w:w="2130" w:type="dxa"/>
-          </w:tcPr>
-          <w:p>
-            <w:pPr>
-              <w:rPr>
-                <w:rFonts w:hint="eastAsia"/>
-                <w:vertAlign w:val="baseline"/>
-                <w:lang w:val="en-US" w:eastAsia="zh-CN"/>
-              </w:rPr>
-            </w:pPr>
-            <w:r>
-              <w:rPr>
-                <w:rFonts w:hint="eastAsia"/>
-                <w:vertAlign w:val="baseline"/>
-                <w:lang w:val="en-US" w:eastAsia="zh-CN"/>
-              </w:rPr>
-              <w:t>end_date_str</w:t>
-            </w:r>
-          </w:p>
-        </w:tc>
-        <w:tc>
-          <w:tcPr>
-            <w:tcW w:w="2131" w:type="dxa"/>
-          </w:tcPr>
-          <w:p>
-            <w:pPr>
-              <w:rPr>
-                <w:rFonts w:hint="eastAsia"/>
-                <w:vertAlign w:val="baseline"/>
-                <w:lang w:val="en-US" w:eastAsia="zh-CN"/>
-              </w:rPr>
-            </w:pPr>
-            <w:r>
-              <w:rPr>
-                <w:rFonts w:hint="eastAsia"/>
-                <w:vertAlign w:val="baseline"/>
-                <w:lang w:val="en-US" w:eastAsia="zh-CN"/>
-              </w:rPr>
-              <w:t>字符串</w:t>
-            </w:r>
-          </w:p>
-        </w:tc>
-        <w:tc>
-          <w:tcPr>
-            <w:tcW w:w="2131" w:type="dxa"/>
-          </w:tcPr>
-          <w:p>
-            <w:pPr>
-              <w:rPr>
-                <w:rFonts w:hint="eastAsia"/>
-                <w:vertAlign w:val="baseline"/>
-                <w:lang w:val="en-US" w:eastAsia="zh-CN"/>
-              </w:rPr>
-            </w:pPr>
-          </w:p>
-        </w:tc>
-      </w:tr>
-      <w:tr>
-        <w:tblPrEx>
-          <w:tblBorders>
-            <w:top w:val="single" w:color="auto" w:sz="4" w:space="0"/>
-            <w:left w:val="single" w:color="auto" w:sz="4" w:space="0"/>
-            <w:bottom w:val="single" w:color="auto" w:sz="4" w:space="0"/>
-            <w:right w:val="single" w:color="auto" w:sz="4" w:space="0"/>
-            <w:insideH w:val="single" w:color="auto" w:sz="4" w:space="0"/>
-            <w:insideV w:val="single" w:color="auto" w:sz="4" w:space="0"/>
-          </w:tblBorders>
-          <w:tblLayout w:type="fixed"/>
-          <w:tblCellMar>
-            <w:left w:w="108" w:type="dxa"/>
-            <w:right w:w="108" w:type="dxa"/>
-          </w:tblCellMar>
-        </w:tblPrEx>
-        <w:tc>
-          <w:tcPr>
-            <w:tcW w:w="2130" w:type="dxa"/>
-          </w:tcPr>
-          <w:p>
-            <w:pPr>
-              <w:rPr>
-                <w:rFonts w:hint="eastAsia"/>
-                <w:vertAlign w:val="baseline"/>
-                <w:lang w:val="en-US" w:eastAsia="zh-CN"/>
-              </w:rPr>
-            </w:pPr>
-            <w:r>
-              <w:rPr>
-                <w:rFonts w:hint="eastAsia"/>
-                <w:vertAlign w:val="baseline"/>
-                <w:lang w:val="en-US" w:eastAsia="zh-CN"/>
-              </w:rPr>
-              <w:t>K线方式</w:t>
-            </w:r>
-          </w:p>
-        </w:tc>
-        <w:tc>
-          <w:tcPr>
-            <w:tcW w:w="2130" w:type="dxa"/>
-          </w:tcPr>
-          <w:p>
-            <w:pPr>
-              <w:rPr>
-                <w:rFonts w:hint="eastAsia"/>
-                <w:vertAlign w:val="baseline"/>
-                <w:lang w:val="en-US" w:eastAsia="zh-CN"/>
-              </w:rPr>
-            </w:pPr>
-            <w:r>
-              <w:rPr>
-                <w:rFonts w:hint="eastAsia"/>
-                <w:vertAlign w:val="baseline"/>
-                <w:lang w:val="en-US" w:eastAsia="zh-CN"/>
-              </w:rPr>
-              <w:t>frequency</w:t>
-            </w:r>
-          </w:p>
-        </w:tc>
-        <w:tc>
-          <w:tcPr>
-            <w:tcW w:w="2131" w:type="dxa"/>
-          </w:tcPr>
-          <w:p>
-            <w:pPr>
-              <w:rPr>
-                <w:rFonts w:hint="eastAsia"/>
-                <w:vertAlign w:val="baseline"/>
-                <w:lang w:val="en-US" w:eastAsia="zh-CN"/>
-              </w:rPr>
-            </w:pPr>
-            <w:bookmarkStart w:id="1" w:name="OLE_LINK1"/>
-            <w:r>
-              <w:rPr>
-                <w:rFonts w:hint="eastAsia"/>
-                <w:vertAlign w:val="baseline"/>
-                <w:lang w:val="en-US" w:eastAsia="zh-CN"/>
-              </w:rPr>
-              <w:t>字符串</w:t>
-            </w:r>
-            <w:bookmarkEnd w:id="1"/>
-          </w:p>
-        </w:tc>
-        <w:tc>
-          <w:tcPr>
-            <w:tcW w:w="2131" w:type="dxa"/>
-          </w:tcPr>
-          <w:p>
-            <w:pPr>
-              <w:rPr>
-                <w:rFonts w:hint="eastAsia"/>
-                <w:vertAlign w:val="baseline"/>
-                <w:lang w:val="en-US" w:eastAsia="zh-CN"/>
-              </w:rPr>
-            </w:pPr>
-            <w:r>
-              <w:rPr>
-                <w:rFonts w:hint="eastAsia"/>
-                <w:vertAlign w:val="baseline"/>
-                <w:lang w:val="en-US" w:eastAsia="zh-CN"/>
-              </w:rPr>
-              <w:t>D,W,M</w:t>
-            </w:r>
-          </w:p>
-        </w:tc>
-      </w:tr>
-      <w:tr>
-        <w:tblPrEx>
-          <w:tblBorders>
-            <w:top w:val="single" w:color="auto" w:sz="4" w:space="0"/>
-            <w:left w:val="single" w:color="auto" w:sz="4" w:space="0"/>
-            <w:bottom w:val="single" w:color="auto" w:sz="4" w:space="0"/>
-            <w:right w:val="single" w:color="auto" w:sz="4" w:space="0"/>
-            <w:insideH w:val="single" w:color="auto" w:sz="4" w:space="0"/>
-            <w:insideV w:val="single" w:color="auto" w:sz="4" w:space="0"/>
-          </w:tblBorders>
-          <w:tblLayout w:type="fixed"/>
-          <w:tblCellMar>
-            <w:left w:w="108" w:type="dxa"/>
-            <w:right w:w="108" w:type="dxa"/>
-          </w:tblCellMar>
-        </w:tblPrEx>
-        <w:tc>
-          <w:tcPr>
-            <w:tcW w:w="2130" w:type="dxa"/>
-          </w:tcPr>
-          <w:p>
-            <w:pPr>
-              <w:rPr>
-                <w:rFonts w:hint="eastAsia"/>
-                <w:vertAlign w:val="baseline"/>
-                <w:lang w:val="en-US" w:eastAsia="zh-CN"/>
-              </w:rPr>
-            </w:pPr>
-            <w:r>
-              <w:rPr>
-                <w:rFonts w:hint="eastAsia"/>
-                <w:vertAlign w:val="baseline"/>
-                <w:lang w:val="en-US" w:eastAsia="zh-CN"/>
-              </w:rPr>
-              <w:t>复权方式</w:t>
-            </w:r>
-          </w:p>
-        </w:tc>
-        <w:tc>
-          <w:tcPr>
-            <w:tcW w:w="2130" w:type="dxa"/>
-          </w:tcPr>
-          <w:p>
-            <w:pPr>
-              <w:rPr>
-                <w:rFonts w:hint="eastAsia"/>
-                <w:vertAlign w:val="baseline"/>
-                <w:lang w:val="en-US" w:eastAsia="zh-CN"/>
-              </w:rPr>
-            </w:pPr>
-            <w:r>
-              <w:rPr>
-                <w:rFonts w:hint="eastAsia"/>
-                <w:vertAlign w:val="baseline"/>
-                <w:lang w:val="en-US" w:eastAsia="zh-CN"/>
-              </w:rPr>
-              <w:t>fq</w:t>
-            </w:r>
-          </w:p>
-        </w:tc>
-        <w:tc>
-          <w:tcPr>
-            <w:tcW w:w="2131" w:type="dxa"/>
-          </w:tcPr>
-          <w:p>
-            <w:pPr>
-              <w:rPr>
-                <w:rFonts w:hint="eastAsia"/>
-                <w:vertAlign w:val="baseline"/>
-                <w:lang w:val="en-US" w:eastAsia="zh-CN"/>
-              </w:rPr>
-            </w:pPr>
-            <w:r>
-              <w:rPr>
-                <w:rFonts w:hint="eastAsia"/>
-                <w:vertAlign w:val="baseline"/>
-                <w:lang w:val="en-US" w:eastAsia="zh-CN"/>
-              </w:rPr>
-              <w:t>字符串</w:t>
-            </w:r>
-          </w:p>
-        </w:tc>
-        <w:tc>
-          <w:tcPr>
-            <w:tcW w:w="2131" w:type="dxa"/>
-          </w:tcPr>
-          <w:p>
-            <w:pPr>
-              <w:rPr>
-                <w:rFonts w:hint="eastAsia"/>
-                <w:vertAlign w:val="baseline"/>
-                <w:lang w:val="en-US" w:eastAsia="zh-CN"/>
-              </w:rPr>
-            </w:pPr>
-            <w:r>
-              <w:rPr>
-                <w:rFonts w:hint="eastAsia"/>
-                <w:vertAlign w:val="baseline"/>
-                <w:lang w:val="en-US" w:eastAsia="zh-CN"/>
-              </w:rPr>
-              <w:t>N,F,B</w:t>
-            </w:r>
-          </w:p>
-        </w:tc>
-      </w:tr>
-      <w:tr>
-        <w:tblPrEx>
-          <w:tblBorders>
-            <w:top w:val="single" w:color="auto" w:sz="4" w:space="0"/>
-            <w:left w:val="single" w:color="auto" w:sz="4" w:space="0"/>
-            <w:bottom w:val="single" w:color="auto" w:sz="4" w:space="0"/>
-            <w:right w:val="single" w:color="auto" w:sz="4" w:space="0"/>
-            <w:insideH w:val="single" w:color="auto" w:sz="4" w:space="0"/>
-            <w:insideV w:val="single" w:color="auto" w:sz="4" w:space="0"/>
-          </w:tblBorders>
-          <w:tblLayout w:type="fixed"/>
-          <w:tblCellMar>
-            <w:left w:w="108" w:type="dxa"/>
-            <w:right w:w="108" w:type="dxa"/>
-          </w:tblCellMar>
-        </w:tblPrEx>
-        <w:tc>
-          <w:tcPr>
-            <w:tcW w:w="2130" w:type="dxa"/>
-            <w:shd w:val="clear" w:color="auto" w:fill="7E7E7E" w:themeFill="background1" w:themeFillShade="7F"/>
-          </w:tcPr>
-          <w:p>
-            <w:pPr>
-              <w:rPr>
-                <w:rFonts w:hint="eastAsia"/>
-                <w:vertAlign w:val="baseline"/>
-                <w:lang w:val="en-US" w:eastAsia="zh-CN"/>
-              </w:rPr>
-            </w:pPr>
-            <w:r>
-              <w:rPr>
-                <w:rFonts w:hint="eastAsia"/>
-                <w:vertAlign w:val="baseline"/>
-                <w:lang w:val="en-US" w:eastAsia="zh-CN"/>
-              </w:rPr>
-              <w:t>返回结果</w:t>
-            </w:r>
-          </w:p>
-        </w:tc>
-        <w:tc>
-          <w:tcPr>
-            <w:tcW w:w="2130" w:type="dxa"/>
-            <w:shd w:val="clear" w:color="auto" w:fill="7E7E7E" w:themeFill="background1" w:themeFillShade="7F"/>
-          </w:tcPr>
-          <w:p>
-            <w:pPr>
-              <w:rPr>
-                <w:rFonts w:hint="eastAsia"/>
-                <w:vertAlign w:val="baseline"/>
-                <w:lang w:val="en-US" w:eastAsia="zh-CN"/>
-              </w:rPr>
-            </w:pPr>
-          </w:p>
-        </w:tc>
-        <w:tc>
-          <w:tcPr>
-            <w:tcW w:w="2131" w:type="dxa"/>
-            <w:shd w:val="clear" w:color="auto" w:fill="7E7E7E" w:themeFill="background1" w:themeFillShade="7F"/>
-          </w:tcPr>
-          <w:p>
-            <w:pPr>
-              <w:rPr>
-                <w:rFonts w:hint="eastAsia"/>
-                <w:vertAlign w:val="baseline"/>
-                <w:lang w:val="en-US" w:eastAsia="zh-CN"/>
-              </w:rPr>
-            </w:pPr>
-          </w:p>
-        </w:tc>
-        <w:tc>
-          <w:tcPr>
-            <w:tcW w:w="2131" w:type="dxa"/>
-            <w:shd w:val="clear" w:color="auto" w:fill="7E7E7E" w:themeFill="background1" w:themeFillShade="7F"/>
-          </w:tcPr>
-          <w:p>
-            <w:pPr>
-              <w:rPr>
-                <w:rFonts w:hint="eastAsia"/>
-                <w:vertAlign w:val="baseline"/>
-                <w:lang w:val="en-US" w:eastAsia="zh-CN"/>
-              </w:rPr>
-            </w:pPr>
-          </w:p>
-        </w:tc>
-      </w:tr>
-      <w:tr>
-        <w:tblPrEx>
-          <w:tblBorders>
-            <w:top w:val="single" w:color="auto" w:sz="4" w:space="0"/>
-            <w:left w:val="single" w:color="auto" w:sz="4" w:space="0"/>
-            <w:bottom w:val="single" w:color="auto" w:sz="4" w:space="0"/>
-            <w:right w:val="single" w:color="auto" w:sz="4" w:space="0"/>
-            <w:insideH w:val="single" w:color="auto" w:sz="4" w:space="0"/>
-            <w:insideV w:val="single" w:color="auto" w:sz="4" w:space="0"/>
-          </w:tblBorders>
-          <w:tblLayout w:type="fixed"/>
-          <w:tblCellMar>
-            <w:left w:w="108" w:type="dxa"/>
-            <w:right w:w="108" w:type="dxa"/>
-          </w:tblCellMar>
-        </w:tblPrEx>
-        <w:tc>
-          <w:tcPr>
-            <w:tcW w:w="2130" w:type="dxa"/>
-            <w:shd w:val="clear" w:color="auto" w:fill="FFFFFF" w:themeFill="background1"/>
-          </w:tcPr>
-          <w:p>
-            <w:pPr>
-              <w:rPr>
-                <w:rFonts w:hint="eastAsia"/>
-                <w:vertAlign w:val="baseline"/>
-                <w:lang w:val="en-US" w:eastAsia="zh-CN"/>
-              </w:rPr>
-            </w:pPr>
-          </w:p>
-        </w:tc>
-        <w:tc>
-          <w:tcPr>
-            <w:tcW w:w="2130" w:type="dxa"/>
-            <w:shd w:val="clear" w:color="auto" w:fill="FFFFFF" w:themeFill="background1"/>
-          </w:tcPr>
-          <w:p>
-            <w:pPr>
-              <w:rPr>
-                <w:rFonts w:hint="eastAsia"/>
-                <w:vertAlign w:val="baseline"/>
-                <w:lang w:val="en-US" w:eastAsia="zh-CN"/>
-              </w:rPr>
-            </w:pPr>
-          </w:p>
-        </w:tc>
-        <w:tc>
-          <w:tcPr>
-            <w:tcW w:w="2131" w:type="dxa"/>
-            <w:shd w:val="clear" w:color="auto" w:fill="FFFFFF" w:themeFill="background1"/>
-          </w:tcPr>
-          <w:p>
-            <w:pPr>
-              <w:rPr>
-                <w:rFonts w:hint="eastAsia"/>
-                <w:vertAlign w:val="baseline"/>
-                <w:lang w:val="en-US" w:eastAsia="zh-CN"/>
-              </w:rPr>
-            </w:pPr>
-          </w:p>
-        </w:tc>
-        <w:tc>
-          <w:tcPr>
-            <w:tcW w:w="2131" w:type="dxa"/>
-            <w:shd w:val="clear" w:color="auto" w:fill="FFFFFF" w:themeFill="background1"/>
-          </w:tcPr>
-          <w:p>
-            <w:pPr>
-              <w:rPr>
-                <w:rFonts w:hint="eastAsia"/>
-                <w:vertAlign w:val="baseline"/>
-                <w:lang w:val="en-US" w:eastAsia="zh-CN"/>
-              </w:rPr>
-            </w:pPr>
-          </w:p>
-        </w:tc>
-      </w:tr>
-      <w:tr>
-        <w:tblPrEx>
-          <w:tblBorders>
-            <w:top w:val="single" w:color="auto" w:sz="4" w:space="0"/>
-            <w:left w:val="single" w:color="auto" w:sz="4" w:space="0"/>
-            <w:bottom w:val="single" w:color="auto" w:sz="4" w:space="0"/>
-            <w:right w:val="single" w:color="auto" w:sz="4" w:space="0"/>
-            <w:insideH w:val="single" w:color="auto" w:sz="4" w:space="0"/>
-            <w:insideV w:val="single" w:color="auto" w:sz="4" w:space="0"/>
-          </w:tblBorders>
-          <w:tblLayout w:type="fixed"/>
-          <w:tblCellMar>
-            <w:left w:w="108" w:type="dxa"/>
-            <w:right w:w="108" w:type="dxa"/>
-          </w:tblCellMar>
-        </w:tblPrEx>
-        <w:tc>
-          <w:tcPr>
-            <w:tcW w:w="2130" w:type="dxa"/>
-            <w:shd w:val="clear" w:color="auto" w:fill="FFFFFF" w:themeFill="background1"/>
-          </w:tcPr>
-          <w:p>
-            <w:pPr>
-              <w:rPr>
-                <w:rFonts w:hint="eastAsia"/>
-                <w:vertAlign w:val="baseline"/>
-                <w:lang w:val="en-US" w:eastAsia="zh-CN"/>
-              </w:rPr>
-            </w:pPr>
-          </w:p>
-        </w:tc>
-        <w:tc>
-          <w:tcPr>
-            <w:tcW w:w="2130" w:type="dxa"/>
-            <w:shd w:val="clear" w:color="auto" w:fill="FFFFFF" w:themeFill="background1"/>
-          </w:tcPr>
-          <w:p>
-            <w:pPr>
-              <w:rPr>
-                <w:rFonts w:hint="eastAsia"/>
-                <w:vertAlign w:val="baseline"/>
-                <w:lang w:val="en-US" w:eastAsia="zh-CN"/>
-              </w:rPr>
-            </w:pPr>
-          </w:p>
-        </w:tc>
-        <w:tc>
-          <w:tcPr>
-            <w:tcW w:w="2131" w:type="dxa"/>
-            <w:shd w:val="clear" w:color="auto" w:fill="FFFFFF" w:themeFill="background1"/>
-          </w:tcPr>
-          <w:p>
-            <w:pPr>
-              <w:rPr>
-                <w:rFonts w:hint="eastAsia"/>
-                <w:vertAlign w:val="baseline"/>
-                <w:lang w:val="en-US" w:eastAsia="zh-CN"/>
-              </w:rPr>
-            </w:pPr>
-          </w:p>
-        </w:tc>
-        <w:tc>
-          <w:tcPr>
-            <w:tcW w:w="2131" w:type="dxa"/>
-            <w:shd w:val="clear" w:color="auto" w:fill="FFFFFF" w:themeFill="background1"/>
-          </w:tcPr>
-          <w:p>
-            <w:pPr>
-              <w:rPr>
-                <w:rFonts w:hint="eastAsia"/>
-                <w:vertAlign w:val="baseline"/>
-                <w:lang w:val="en-US" w:eastAsia="zh-CN"/>
-              </w:rPr>
-            </w:pPr>
-          </w:p>
-        </w:tc>
-      </w:tr>
-      <w:tr>
-        <w:tblPrEx>
-          <w:tblBorders>
-            <w:top w:val="single" w:color="auto" w:sz="4" w:space="0"/>
-            <w:left w:val="single" w:color="auto" w:sz="4" w:space="0"/>
-            <w:bottom w:val="single" w:color="auto" w:sz="4" w:space="0"/>
-            <w:right w:val="single" w:color="auto" w:sz="4" w:space="0"/>
-            <w:insideH w:val="single" w:color="auto" w:sz="4" w:space="0"/>
-            <w:insideV w:val="single" w:color="auto" w:sz="4" w:space="0"/>
-          </w:tblBorders>
-          <w:tblLayout w:type="fixed"/>
-          <w:tblCellMar>
-            <w:left w:w="108" w:type="dxa"/>
-            <w:right w:w="108" w:type="dxa"/>
-          </w:tblCellMar>
-        </w:tblPrEx>
-        <w:tc>
-          <w:tcPr>
-            <w:tcW w:w="2130" w:type="dxa"/>
-            <w:shd w:val="clear" w:color="auto" w:fill="FFFFFF" w:themeFill="background1"/>
-          </w:tcPr>
-          <w:p>
-            <w:pPr>
-              <w:rPr>
-                <w:rFonts w:hint="eastAsia"/>
-                <w:vertAlign w:val="baseline"/>
-                <w:lang w:val="en-US" w:eastAsia="zh-CN"/>
-              </w:rPr>
-            </w:pPr>
-          </w:p>
-        </w:tc>
-        <w:tc>
-          <w:tcPr>
-            <w:tcW w:w="2130" w:type="dxa"/>
-            <w:shd w:val="clear" w:color="auto" w:fill="FFFFFF" w:themeFill="background1"/>
-          </w:tcPr>
-          <w:p>
-            <w:pPr>
-              <w:rPr>
-                <w:rFonts w:hint="eastAsia"/>
-                <w:vertAlign w:val="baseline"/>
-                <w:lang w:val="en-US" w:eastAsia="zh-CN"/>
-              </w:rPr>
-            </w:pPr>
-          </w:p>
-        </w:tc>
-        <w:tc>
-          <w:tcPr>
-            <w:tcW w:w="2131" w:type="dxa"/>
-            <w:shd w:val="clear" w:color="auto" w:fill="FFFFFF" w:themeFill="background1"/>
-          </w:tcPr>
-          <w:p>
-            <w:pPr>
-              <w:rPr>
-                <w:rFonts w:hint="eastAsia"/>
-                <w:vertAlign w:val="baseline"/>
-                <w:lang w:val="en-US" w:eastAsia="zh-CN"/>
-              </w:rPr>
-            </w:pPr>
-          </w:p>
-        </w:tc>
-        <w:tc>
-          <w:tcPr>
-            <w:tcW w:w="2131" w:type="dxa"/>
-            <w:shd w:val="clear" w:color="auto" w:fill="FFFFFF" w:themeFill="background1"/>
-          </w:tcPr>
-          <w:p>
-            <w:pPr>
-              <w:rPr>
-                <w:rFonts w:hint="eastAsia"/>
-                <w:vertAlign w:val="baseline"/>
-                <w:lang w:val="en-US" w:eastAsia="zh-CN"/>
-              </w:rPr>
-            </w:pPr>
-          </w:p>
-        </w:tc>
-      </w:tr>
-      <w:tr>
-        <w:tblPrEx>
-          <w:tblBorders>
-            <w:top w:val="single" w:color="auto" w:sz="4" w:space="0"/>
-            <w:left w:val="single" w:color="auto" w:sz="4" w:space="0"/>
-            <w:bottom w:val="single" w:color="auto" w:sz="4" w:space="0"/>
-            <w:right w:val="single" w:color="auto" w:sz="4" w:space="0"/>
-            <w:insideH w:val="single" w:color="auto" w:sz="4" w:space="0"/>
-            <w:insideV w:val="single" w:color="auto" w:sz="4" w:space="0"/>
-          </w:tblBorders>
-          <w:tblLayout w:type="fixed"/>
-          <w:tblCellMar>
-            <w:left w:w="108" w:type="dxa"/>
-            <w:right w:w="108" w:type="dxa"/>
-          </w:tblCellMar>
-        </w:tblPrEx>
-        <w:tc>
-          <w:tcPr>
-            <w:tcW w:w="2130" w:type="dxa"/>
-            <w:shd w:val="clear" w:color="auto" w:fill="FFFFFF" w:themeFill="background1"/>
-          </w:tcPr>
-          <w:p>
-            <w:pPr>
-              <w:rPr>
-                <w:rFonts w:hint="eastAsia"/>
-                <w:vertAlign w:val="baseline"/>
-                <w:lang w:val="en-US" w:eastAsia="zh-CN"/>
-              </w:rPr>
-            </w:pPr>
-          </w:p>
-        </w:tc>
-        <w:tc>
-          <w:tcPr>
-            <w:tcW w:w="2130" w:type="dxa"/>
-            <w:shd w:val="clear" w:color="auto" w:fill="FFFFFF" w:themeFill="background1"/>
-          </w:tcPr>
-          <w:p>
-            <w:pPr>
-              <w:rPr>
-                <w:rFonts w:hint="eastAsia"/>
-                <w:vertAlign w:val="baseline"/>
-                <w:lang w:val="en-US" w:eastAsia="zh-CN"/>
-              </w:rPr>
-            </w:pPr>
-          </w:p>
-        </w:tc>
-        <w:tc>
-          <w:tcPr>
-            <w:tcW w:w="2131" w:type="dxa"/>
-            <w:shd w:val="clear" w:color="auto" w:fill="FFFFFF" w:themeFill="background1"/>
-          </w:tcPr>
-          <w:p>
-            <w:pPr>
-              <w:rPr>
-                <w:rFonts w:hint="eastAsia"/>
-                <w:vertAlign w:val="baseline"/>
-                <w:lang w:val="en-US" w:eastAsia="zh-CN"/>
-              </w:rPr>
-            </w:pPr>
-          </w:p>
-        </w:tc>
-        <w:tc>
-          <w:tcPr>
-            <w:tcW w:w="2131" w:type="dxa"/>
-            <w:shd w:val="clear" w:color="auto" w:fill="FFFFFF" w:themeFill="background1"/>
-          </w:tcPr>
-          <w:p>
-            <w:pPr>
-              <w:rPr>
-                <w:rFonts w:hint="eastAsia"/>
-                <w:vertAlign w:val="baseline"/>
-                <w:lang w:val="en-US" w:eastAsia="zh-CN"/>
-              </w:rPr>
-            </w:pPr>
-          </w:p>
-        </w:tc>
-      </w:tr>
-      <w:tr>
-        <w:tblPrEx>
-          <w:tblBorders>
-            <w:top w:val="single" w:color="auto" w:sz="4" w:space="0"/>
-            <w:left w:val="single" w:color="auto" w:sz="4" w:space="0"/>
-            <w:bottom w:val="single" w:color="auto" w:sz="4" w:space="0"/>
-            <w:right w:val="single" w:color="auto" w:sz="4" w:space="0"/>
-            <w:insideH w:val="single" w:color="auto" w:sz="4" w:space="0"/>
-            <w:insideV w:val="single" w:color="auto" w:sz="4" w:space="0"/>
-          </w:tblBorders>
-          <w:tblLayout w:type="fixed"/>
-          <w:tblCellMar>
-            <w:left w:w="108" w:type="dxa"/>
-            <w:right w:w="108" w:type="dxa"/>
-          </w:tblCellMar>
-        </w:tblPrEx>
-        <w:tc>
-          <w:tcPr>
-            <w:tcW w:w="2130" w:type="dxa"/>
-            <w:shd w:val="clear" w:color="auto" w:fill="FFFFFF" w:themeFill="background1"/>
-          </w:tcPr>
-          <w:p>
-            <w:pPr>
-              <w:rPr>
-                <w:rFonts w:hint="eastAsia"/>
-                <w:vertAlign w:val="baseline"/>
-                <w:lang w:val="en-US" w:eastAsia="zh-CN"/>
-              </w:rPr>
-            </w:pPr>
-          </w:p>
-        </w:tc>
-        <w:tc>
-          <w:tcPr>
-            <w:tcW w:w="2130" w:type="dxa"/>
-            <w:shd w:val="clear" w:color="auto" w:fill="FFFFFF" w:themeFill="background1"/>
-          </w:tcPr>
-          <w:p>
-            <w:pPr>
-              <w:rPr>
-                <w:rFonts w:hint="eastAsia"/>
-                <w:vertAlign w:val="baseline"/>
-                <w:lang w:val="en-US" w:eastAsia="zh-CN"/>
-              </w:rPr>
-            </w:pPr>
-          </w:p>
-        </w:tc>
-        <w:tc>
-          <w:tcPr>
-            <w:tcW w:w="2131" w:type="dxa"/>
-            <w:shd w:val="clear" w:color="auto" w:fill="FFFFFF" w:themeFill="background1"/>
-          </w:tcPr>
-          <w:p>
-            <w:pPr>
-              <w:rPr>
-                <w:rFonts w:hint="eastAsia"/>
-                <w:vertAlign w:val="baseline"/>
-                <w:lang w:val="en-US" w:eastAsia="zh-CN"/>
-              </w:rPr>
-            </w:pPr>
-          </w:p>
-        </w:tc>
-        <w:tc>
-          <w:tcPr>
-            <w:tcW w:w="2131" w:type="dxa"/>
-            <w:shd w:val="clear" w:color="auto" w:fill="FFFFFF" w:themeFill="background1"/>
-          </w:tcPr>
-          <w:p>
-            <w:pPr>
-              <w:rPr>
-                <w:rFonts w:hint="eastAsia"/>
-                <w:vertAlign w:val="baseline"/>
-                <w:lang w:val="en-US" w:eastAsia="zh-CN"/>
-              </w:rPr>
-            </w:pPr>
-          </w:p>
-        </w:tc>
-      </w:tr>
-      <w:tr>
-        <w:tblPrEx>
-          <w:tblBorders>
-            <w:top w:val="single" w:color="auto" w:sz="4" w:space="0"/>
-            <w:left w:val="single" w:color="auto" w:sz="4" w:space="0"/>
-            <w:bottom w:val="single" w:color="auto" w:sz="4" w:space="0"/>
-            <w:right w:val="single" w:color="auto" w:sz="4" w:space="0"/>
-            <w:insideH w:val="single" w:color="auto" w:sz="4" w:space="0"/>
-            <w:insideV w:val="single" w:color="auto" w:sz="4" w:space="0"/>
-          </w:tblBorders>
-          <w:tblLayout w:type="fixed"/>
-          <w:tblCellMar>
-            <w:left w:w="108" w:type="dxa"/>
-            <w:right w:w="108" w:type="dxa"/>
-          </w:tblCellMar>
-        </w:tblPrEx>
-        <w:tc>
-          <w:tcPr>
-            <w:tcW w:w="2130" w:type="dxa"/>
-            <w:shd w:val="clear" w:color="auto" w:fill="FFFFFF" w:themeFill="background1"/>
-          </w:tcPr>
-          <w:p>
-            <w:pPr>
-              <w:rPr>
-                <w:rFonts w:hint="eastAsia"/>
-                <w:vertAlign w:val="baseline"/>
-                <w:lang w:val="en-US" w:eastAsia="zh-CN"/>
-              </w:rPr>
-            </w:pPr>
-          </w:p>
-        </w:tc>
-        <w:tc>
-          <w:tcPr>
-            <w:tcW w:w="2130" w:type="dxa"/>
-            <w:shd w:val="clear" w:color="auto" w:fill="FFFFFF" w:themeFill="background1"/>
-          </w:tcPr>
-          <w:p>
-            <w:pPr>
-              <w:rPr>
-                <w:rFonts w:hint="eastAsia"/>
-                <w:vertAlign w:val="baseline"/>
-                <w:lang w:val="en-US" w:eastAsia="zh-CN"/>
-              </w:rPr>
-            </w:pPr>
-          </w:p>
-        </w:tc>
-        <w:tc>
-          <w:tcPr>
-            <w:tcW w:w="2131" w:type="dxa"/>
-            <w:shd w:val="clear" w:color="auto" w:fill="FFFFFF" w:themeFill="background1"/>
-          </w:tcPr>
-          <w:p>
-            <w:pPr>
-              <w:rPr>
-                <w:rFonts w:hint="eastAsia"/>
-                <w:vertAlign w:val="baseline"/>
-                <w:lang w:val="en-US" w:eastAsia="zh-CN"/>
-              </w:rPr>
-            </w:pPr>
-          </w:p>
-        </w:tc>
-        <w:tc>
-          <w:tcPr>
-            <w:tcW w:w="2131" w:type="dxa"/>
-            <w:shd w:val="clear" w:color="auto" w:fill="FFFFFF" w:themeFill="background1"/>
-          </w:tcPr>
-          <w:p>
-            <w:pPr>
-              <w:rPr>
-                <w:rFonts w:hint="eastAsia"/>
-                <w:vertAlign w:val="baseline"/>
-                <w:lang w:val="en-US" w:eastAsia="zh-CN"/>
-              </w:rPr>
-            </w:pPr>
-          </w:p>
-        </w:tc>
-      </w:tr>
-      <w:bookmarkEnd w:id="0"/>
-    </w:tbl>
-    <w:p>
-      <w:pPr>
-        <w:rPr>
-          <w:rFonts w:hint="eastAsia"/>
-          <w:lang w:val="en-US" w:eastAsia="zh-CN"/>
-        </w:rPr>
-      </w:pPr>
-    </w:p>
-    <w:p>
-      <w:pPr>
-        <w:rPr>
-          <w:rFonts w:hint="eastAsia"/>
-          <w:lang w:val="en-US" w:eastAsia="zh-CN"/>
-        </w:rPr>
-      </w:pPr>
-    </w:p>
-    <w:tbl>
-      <w:tblPr>
-        <w:tblStyle w:val="4"/>
+        <w:tblStyle w:val="5"/>
         <w:tblW w:w="8522" w:type="dxa"/>
         <w:tblInd w:w="0" w:type="dxa"/>
         <w:tblBorders>
@@ -1556,6 +90,8 @@
                 <w:lang w:val="en-US" w:eastAsia="zh-CN"/>
               </w:rPr>
             </w:pPr>
+            <w:bookmarkStart w:id="0" w:name="OLE_LINK2" w:colFirst="0" w:colLast="3"/>
+            <w:bookmarkStart w:id="1" w:name="OLE_LINK28"/>
             <w:r>
               <w:rPr>
                 <w:rFonts w:hint="eastAsia"/>
@@ -1578,16 +114,14 @@
                 <w:lang w:val="en-US" w:eastAsia="zh-CN"/>
               </w:rPr>
             </w:pPr>
-            <w:bookmarkStart w:id="2" w:name="OLE_LINK3"/>
-            <w:r>
-              <w:rPr>
-                <w:rFonts w:hint="eastAsia"/>
-                <w:vertAlign w:val="baseline"/>
-                <w:lang w:val="en-US" w:eastAsia="zh-CN"/>
-              </w:rPr>
-              <w:t>通过股票列表查询行情数据接口</w:t>
-            </w:r>
-            <w:bookmarkEnd w:id="2"/>
+            <w:r>
+              <w:rPr>
+                <w:rFonts w:hint="eastAsia"/>
+                <w:vertAlign w:val="baseline"/>
+                <w:lang w:val="en-US" w:eastAsia="zh-CN"/>
+              </w:rPr>
+              <w:t>通过时间段行情数据接口</w:t>
+            </w:r>
           </w:p>
         </w:tc>
         <w:tc>
@@ -1671,14 +205,16 @@
                 <w:lang w:val="en-US" w:eastAsia="zh-CN"/>
               </w:rPr>
             </w:pPr>
-            <w:r>
-              <w:rPr>
-                <w:rFonts w:hint="eastAsia"/>
-                <w:vertAlign w:val="baseline"/>
-                <w:lang w:val="en-US" w:eastAsia="zh-CN"/>
-              </w:rPr>
-              <w:t>get_history_data_by_stocklist</w:t>
-            </w:r>
+            <w:bookmarkStart w:id="2" w:name="OLE_LINK8"/>
+            <w:r>
+              <w:rPr>
+                <w:rFonts w:hint="eastAsia"/>
+                <w:vertAlign w:val="baseline"/>
+                <w:lang w:val="en-US" w:eastAsia="zh-CN"/>
+              </w:rPr>
+              <w:t>get_history_data_by_date</w:t>
+            </w:r>
+            <w:bookmarkEnd w:id="2"/>
           </w:p>
         </w:tc>
         <w:tc>
@@ -1925,53 +461,52 @@
         <w:tc>
           <w:tcPr>
             <w:tcW w:w="2130" w:type="dxa"/>
-            <w:vAlign w:val="top"/>
-          </w:tcPr>
-          <w:p>
-            <w:pPr>
-              <w:rPr>
-                <w:rFonts w:hint="eastAsia"/>
-                <w:vertAlign w:val="baseline"/>
-                <w:lang w:val="en-US" w:eastAsia="zh-CN"/>
-              </w:rPr>
-            </w:pPr>
-            <w:r>
-              <w:rPr>
-                <w:rFonts w:hint="eastAsia"/>
-                <w:vertAlign w:val="baseline"/>
-                <w:lang w:val="en-US" w:eastAsia="zh-CN"/>
-              </w:rPr>
-              <w:t>行情日期</w:t>
-            </w:r>
-          </w:p>
-        </w:tc>
-        <w:tc>
-          <w:tcPr>
-            <w:tcW w:w="2130" w:type="dxa"/>
-            <w:vAlign w:val="top"/>
-          </w:tcPr>
-          <w:p>
-            <w:pPr>
-              <w:rPr>
-                <w:rFonts w:hint="eastAsia"/>
-                <w:vertAlign w:val="baseline"/>
-                <w:lang w:val="en-US" w:eastAsia="zh-CN"/>
-              </w:rPr>
-            </w:pPr>
-            <w:r>
-              <w:rPr>
-                <w:rFonts w:hint="eastAsia"/>
-                <w:vertAlign w:val="baseline"/>
-                <w:lang w:val="en-US" w:eastAsia="zh-CN"/>
-              </w:rPr>
-              <w:t>trade_date</w:t>
-            </w:r>
-          </w:p>
-        </w:tc>
-        <w:tc>
-          <w:tcPr>
-            <w:tcW w:w="2131" w:type="dxa"/>
-            <w:vAlign w:val="top"/>
+          </w:tcPr>
+          <w:p>
+            <w:pPr>
+              <w:rPr>
+                <w:rFonts w:hint="eastAsia"/>
+                <w:vertAlign w:val="baseline"/>
+                <w:lang w:val="en-US" w:eastAsia="zh-CN"/>
+              </w:rPr>
+            </w:pPr>
+            <w:r>
+              <w:rPr>
+                <w:rFonts w:hint="eastAsia"/>
+                <w:vertAlign w:val="baseline"/>
+                <w:lang w:val="en-US" w:eastAsia="zh-CN"/>
+              </w:rPr>
+              <w:t>代码</w:t>
+            </w:r>
+          </w:p>
+        </w:tc>
+        <w:tc>
+          <w:tcPr>
+            <w:tcW w:w="2130" w:type="dxa"/>
+          </w:tcPr>
+          <w:p>
+            <w:pPr>
+              <w:rPr>
+                <w:rFonts w:hint="eastAsia"/>
+                <w:vertAlign w:val="baseline"/>
+                <w:lang w:val="en-US" w:eastAsia="zh-CN"/>
+              </w:rPr>
+            </w:pPr>
+            <w:bookmarkStart w:id="3" w:name="OLE_LINK9"/>
+            <w:r>
+              <w:rPr>
+                <w:rFonts w:hint="eastAsia"/>
+                <w:vertAlign w:val="baseline"/>
+                <w:lang w:val="en-US" w:eastAsia="zh-CN"/>
+              </w:rPr>
+              <w:t>code</w:t>
+            </w:r>
+            <w:bookmarkEnd w:id="3"/>
+          </w:p>
+        </w:tc>
+        <w:tc>
+          <w:tcPr>
+            <w:tcW w:w="2131" w:type="dxa"/>
           </w:tcPr>
           <w:p>
             <w:pPr>
@@ -1994,16 +529,23 @@
         <w:tc>
           <w:tcPr>
             <w:tcW w:w="2131" w:type="dxa"/>
-            <w:vAlign w:val="top"/>
-          </w:tcPr>
-          <w:p>
-            <w:pPr>
-              <w:rPr>
-                <w:rFonts w:hint="eastAsia"/>
-                <w:vertAlign w:val="baseline"/>
-                <w:lang w:val="en-US" w:eastAsia="zh-CN"/>
-              </w:rPr>
-            </w:pPr>
+          </w:tcPr>
+          <w:p>
+            <w:pPr>
+              <w:rPr>
+                <w:rFonts w:hint="eastAsia"/>
+                <w:vertAlign w:val="baseline"/>
+                <w:lang w:val="en-US" w:eastAsia="zh-CN"/>
+              </w:rPr>
+            </w:pPr>
+            <w:r>
+              <w:rPr>
+                <w:rFonts w:hint="eastAsia"/>
+                <w:vertAlign w:val="baseline"/>
+                <w:lang w:val="en-US" w:eastAsia="zh-CN"/>
+              </w:rPr>
+              <w:t>股票代码、指数代码</w:t>
+            </w:r>
           </w:p>
         </w:tc>
       </w:tr>
@@ -2043,74 +585,68 @@
                 <w:vertAlign w:val="baseline"/>
                 <w:lang w:val="en-US" w:eastAsia="zh-CN"/>
               </w:rPr>
-              <w:t>代码列表</w:t>
-            </w:r>
-          </w:p>
-        </w:tc>
-        <w:tc>
-          <w:tcPr>
-            <w:tcW w:w="2130" w:type="dxa"/>
-          </w:tcPr>
-          <w:p>
-            <w:pPr>
-              <w:rPr>
-                <w:rFonts w:hint="eastAsia"/>
-                <w:vertAlign w:val="baseline"/>
-                <w:lang w:val="en-US" w:eastAsia="zh-CN"/>
-              </w:rPr>
-            </w:pPr>
-            <w:r>
-              <w:rPr>
-                <w:rFonts w:hint="eastAsia"/>
-                <w:vertAlign w:val="baseline"/>
-                <w:lang w:val="en-US" w:eastAsia="zh-CN"/>
-              </w:rPr>
-              <w:t>codelist</w:t>
-            </w:r>
-          </w:p>
-        </w:tc>
-        <w:tc>
-          <w:tcPr>
-            <w:tcW w:w="2131" w:type="dxa"/>
-          </w:tcPr>
-          <w:p>
-            <w:pPr>
-              <w:rPr>
-                <w:rFonts w:hint="eastAsia"/>
-                <w:vertAlign w:val="baseline"/>
-                <w:lang w:val="en-US" w:eastAsia="zh-CN"/>
-              </w:rPr>
-            </w:pPr>
-            <w:r>
-              <w:rPr>
-                <w:rFonts w:hint="eastAsia"/>
-                <w:vertAlign w:val="baseline"/>
-                <w:lang w:val="en-US" w:eastAsia="zh-CN"/>
-              </w:rPr>
-              <w:t>集合list</w:t>
-            </w:r>
-          </w:p>
-        </w:tc>
-        <w:tc>
-          <w:tcPr>
-            <w:tcW w:w="2131" w:type="dxa"/>
-          </w:tcPr>
-          <w:p>
-            <w:pPr>
-              <w:rPr>
-                <w:rFonts w:hint="eastAsia"/>
-                <w:vertAlign w:val="baseline"/>
-                <w:lang w:val="en-US" w:eastAsia="zh-CN"/>
-              </w:rPr>
-            </w:pPr>
-            <w:r>
-              <w:rPr>
-                <w:rFonts w:hint="eastAsia"/>
-                <w:vertAlign w:val="baseline"/>
-                <w:lang w:val="en-US" w:eastAsia="zh-CN"/>
-              </w:rPr>
-              <w:t>股票代码、指数代码</w:t>
-            </w:r>
+              <w:t>开始日期</w:t>
+            </w:r>
+          </w:p>
+        </w:tc>
+        <w:tc>
+          <w:tcPr>
+            <w:tcW w:w="2130" w:type="dxa"/>
+          </w:tcPr>
+          <w:p>
+            <w:pPr>
+              <w:rPr>
+                <w:rFonts w:hint="eastAsia"/>
+                <w:vertAlign w:val="baseline"/>
+                <w:lang w:val="en-US" w:eastAsia="zh-CN"/>
+              </w:rPr>
+            </w:pPr>
+            <w:bookmarkStart w:id="4" w:name="OLE_LINK10"/>
+            <w:r>
+              <w:rPr>
+                <w:rFonts w:hint="eastAsia"/>
+                <w:vertAlign w:val="baseline"/>
+                <w:lang w:val="en-US" w:eastAsia="zh-CN"/>
+              </w:rPr>
+              <w:t>start_date_str</w:t>
+            </w:r>
+            <w:bookmarkEnd w:id="4"/>
+          </w:p>
+        </w:tc>
+        <w:tc>
+          <w:tcPr>
+            <w:tcW w:w="2131" w:type="dxa"/>
+          </w:tcPr>
+          <w:p>
+            <w:pPr>
+              <w:rPr>
+                <w:rFonts w:hint="eastAsia"/>
+                <w:vertAlign w:val="baseline"/>
+                <w:lang w:val="en-US" w:eastAsia="zh-CN"/>
+              </w:rPr>
+            </w:pPr>
+            <w:r>
+              <w:rPr>
+                <w:rFonts w:hint="eastAsia"/>
+                <w:vertAlign w:val="baseline"/>
+                <w:lang w:val="en-US" w:eastAsia="zh-CN"/>
+              </w:rPr>
+              <w:t>字符串</w:t>
+            </w:r>
+          </w:p>
+        </w:tc>
+        <w:tc>
+          <w:tcPr>
+            <w:tcW w:w="2131" w:type="dxa"/>
+          </w:tcPr>
+          <w:p>
+            <w:pPr>
+              <w:rPr>
+                <w:rFonts w:hint="eastAsia"/>
+                <w:vertAlign w:val="baseline"/>
+                <w:lang w:val="en-US" w:eastAsia="zh-CN"/>
+              </w:rPr>
+            </w:pPr>
           </w:p>
         </w:tc>
       </w:tr>
@@ -2150,30 +686,32 @@
                 <w:vertAlign w:val="baseline"/>
                 <w:lang w:val="en-US" w:eastAsia="zh-CN"/>
               </w:rPr>
-              <w:t>K线方式</w:t>
-            </w:r>
-          </w:p>
-        </w:tc>
-        <w:tc>
-          <w:tcPr>
-            <w:tcW w:w="2130" w:type="dxa"/>
-          </w:tcPr>
-          <w:p>
-            <w:pPr>
-              <w:rPr>
-                <w:rFonts w:hint="eastAsia"/>
-                <w:vertAlign w:val="baseline"/>
-                <w:lang w:val="en-US" w:eastAsia="zh-CN"/>
-              </w:rPr>
-            </w:pPr>
-            <w:r>
-              <w:rPr>
-                <w:rFonts w:hint="eastAsia"/>
-                <w:vertAlign w:val="baseline"/>
-                <w:lang w:val="en-US" w:eastAsia="zh-CN"/>
-              </w:rPr>
-              <w:t>frequency</w:t>
-            </w:r>
+              <w:t>结束日期</w:t>
+            </w:r>
+          </w:p>
+        </w:tc>
+        <w:tc>
+          <w:tcPr>
+            <w:tcW w:w="2130" w:type="dxa"/>
+          </w:tcPr>
+          <w:p>
+            <w:pPr>
+              <w:rPr>
+                <w:rFonts w:hint="eastAsia"/>
+                <w:vertAlign w:val="baseline"/>
+                <w:lang w:val="en-US" w:eastAsia="zh-CN"/>
+              </w:rPr>
+            </w:pPr>
+            <w:bookmarkStart w:id="5" w:name="OLE_LINK11"/>
+            <w:r>
+              <w:rPr>
+                <w:rFonts w:hint="eastAsia"/>
+                <w:vertAlign w:val="baseline"/>
+                <w:lang w:val="en-US" w:eastAsia="zh-CN"/>
+              </w:rPr>
+              <w:t>end_date_str</w:t>
+            </w:r>
+            <w:bookmarkEnd w:id="5"/>
           </w:p>
         </w:tc>
         <w:tc>
@@ -2210,14 +748,6 @@
                 <w:lang w:val="en-US" w:eastAsia="zh-CN"/>
               </w:rPr>
             </w:pPr>
-            <w:r>
-              <w:rPr>
-                <w:rFonts w:hint="eastAsia"/>
-                <w:vertAlign w:val="baseline"/>
-                <w:lang w:val="en-US" w:eastAsia="zh-CN"/>
-              </w:rPr>
-              <w:t>D,W,M</w:t>
-            </w:r>
           </w:p>
         </w:tc>
       </w:tr>
@@ -2257,44 +787,47 @@
                 <w:vertAlign w:val="baseline"/>
                 <w:lang w:val="en-US" w:eastAsia="zh-CN"/>
               </w:rPr>
-              <w:t>复权方式</w:t>
-            </w:r>
-          </w:p>
-        </w:tc>
-        <w:tc>
-          <w:tcPr>
-            <w:tcW w:w="2130" w:type="dxa"/>
-          </w:tcPr>
-          <w:p>
-            <w:pPr>
-              <w:rPr>
-                <w:rFonts w:hint="eastAsia"/>
-                <w:vertAlign w:val="baseline"/>
-                <w:lang w:val="en-US" w:eastAsia="zh-CN"/>
-              </w:rPr>
-            </w:pPr>
-            <w:r>
-              <w:rPr>
-                <w:rFonts w:hint="eastAsia"/>
-                <w:vertAlign w:val="baseline"/>
-                <w:lang w:val="en-US" w:eastAsia="zh-CN"/>
-              </w:rPr>
-              <w:t>fq</w:t>
-            </w:r>
-          </w:p>
-        </w:tc>
-        <w:tc>
-          <w:tcPr>
-            <w:tcW w:w="2131" w:type="dxa"/>
-          </w:tcPr>
-          <w:p>
-            <w:pPr>
-              <w:rPr>
-                <w:rFonts w:hint="eastAsia"/>
-                <w:vertAlign w:val="baseline"/>
-                <w:lang w:val="en-US" w:eastAsia="zh-CN"/>
-              </w:rPr>
-            </w:pPr>
+              <w:t>K线方式</w:t>
+            </w:r>
+          </w:p>
+        </w:tc>
+        <w:tc>
+          <w:tcPr>
+            <w:tcW w:w="2130" w:type="dxa"/>
+          </w:tcPr>
+          <w:p>
+            <w:pPr>
+              <w:rPr>
+                <w:rFonts w:hint="eastAsia"/>
+                <w:vertAlign w:val="baseline"/>
+                <w:lang w:val="en-US" w:eastAsia="zh-CN"/>
+              </w:rPr>
+            </w:pPr>
+            <w:bookmarkStart w:id="6" w:name="OLE_LINK12"/>
+            <w:r>
+              <w:rPr>
+                <w:rFonts w:hint="eastAsia"/>
+                <w:vertAlign w:val="baseline"/>
+                <w:lang w:val="en-US" w:eastAsia="zh-CN"/>
+              </w:rPr>
+              <w:t>frequency</w:t>
+            </w:r>
+            <w:bookmarkEnd w:id="6"/>
+          </w:p>
+        </w:tc>
+        <w:tc>
+          <w:tcPr>
+            <w:tcW w:w="2131" w:type="dxa"/>
+          </w:tcPr>
+          <w:p>
+            <w:pPr>
+              <w:rPr>
+                <w:rFonts w:hint="eastAsia"/>
+                <w:vertAlign w:val="baseline"/>
+                <w:lang w:val="en-US" w:eastAsia="zh-CN"/>
+              </w:rPr>
+            </w:pPr>
+            <w:bookmarkStart w:id="7" w:name="OLE_LINK1"/>
             <w:r>
               <w:rPr>
                 <w:rFonts w:hint="eastAsia"/>
@@ -2303,27 +836,28 @@
               </w:rPr>
               <w:t>字符串</w:t>
             </w:r>
-          </w:p>
-        </w:tc>
-        <w:tc>
-          <w:tcPr>
-            <w:tcW w:w="2131" w:type="dxa"/>
-          </w:tcPr>
-          <w:p>
-            <w:pPr>
-              <w:rPr>
-                <w:rFonts w:hint="eastAsia"/>
-                <w:vertAlign w:val="baseline"/>
-                <w:lang w:val="en-US" w:eastAsia="zh-CN"/>
-              </w:rPr>
-            </w:pPr>
-            <w:r>
-              <w:rPr>
-                <w:rFonts w:hint="eastAsia"/>
-                <w:vertAlign w:val="baseline"/>
-                <w:lang w:val="en-US" w:eastAsia="zh-CN"/>
-              </w:rPr>
-              <w:t>N,F,B</w:t>
+            <w:bookmarkEnd w:id="7"/>
+          </w:p>
+        </w:tc>
+        <w:tc>
+          <w:tcPr>
+            <w:tcW w:w="2131" w:type="dxa"/>
+          </w:tcPr>
+          <w:p>
+            <w:pPr>
+              <w:rPr>
+                <w:rFonts w:hint="eastAsia"/>
+                <w:vertAlign w:val="baseline"/>
+                <w:lang w:val="en-US" w:eastAsia="zh-CN"/>
+              </w:rPr>
+            </w:pPr>
+            <w:r>
+              <w:rPr>
+                <w:rFonts w:hint="eastAsia"/>
+                <w:vertAlign w:val="baseline"/>
+                <w:lang w:val="en-US" w:eastAsia="zh-CN"/>
+              </w:rPr>
+              <w:t>D,W,M</w:t>
             </w:r>
           </w:p>
         </w:tc>
@@ -2349,69 +883,91 @@
         <w:tc>
           <w:tcPr>
             <w:tcW w:w="2130" w:type="dxa"/>
-            <w:shd w:val="clear" w:color="auto" w:fill="7E7E7E" w:themeFill="background1" w:themeFillShade="7F"/>
-          </w:tcPr>
-          <w:p>
-            <w:pPr>
-              <w:rPr>
-                <w:rFonts w:hint="eastAsia"/>
-                <w:vertAlign w:val="baseline"/>
-                <w:lang w:val="en-US" w:eastAsia="zh-CN"/>
-              </w:rPr>
-            </w:pPr>
-            <w:r>
-              <w:rPr>
-                <w:rFonts w:hint="eastAsia"/>
-                <w:vertAlign w:val="baseline"/>
-                <w:lang w:val="en-US" w:eastAsia="zh-CN"/>
-              </w:rPr>
-              <w:t>返回结果</w:t>
-            </w:r>
-          </w:p>
-        </w:tc>
-        <w:tc>
-          <w:tcPr>
-            <w:tcW w:w="2130" w:type="dxa"/>
-            <w:shd w:val="clear" w:color="auto" w:fill="7E7E7E" w:themeFill="background1" w:themeFillShade="7F"/>
-          </w:tcPr>
-          <w:p>
-            <w:pPr>
-              <w:rPr>
-                <w:rFonts w:hint="eastAsia"/>
-                <w:vertAlign w:val="baseline"/>
-                <w:lang w:val="en-US" w:eastAsia="zh-CN"/>
-              </w:rPr>
-            </w:pPr>
-          </w:p>
-        </w:tc>
-        <w:tc>
-          <w:tcPr>
-            <w:tcW w:w="2131" w:type="dxa"/>
-            <w:shd w:val="clear" w:color="auto" w:fill="7E7E7E" w:themeFill="background1" w:themeFillShade="7F"/>
-          </w:tcPr>
-          <w:p>
-            <w:pPr>
-              <w:rPr>
-                <w:rFonts w:hint="eastAsia"/>
-                <w:vertAlign w:val="baseline"/>
-                <w:lang w:val="en-US" w:eastAsia="zh-CN"/>
-              </w:rPr>
-            </w:pPr>
-          </w:p>
-        </w:tc>
-        <w:tc>
-          <w:tcPr>
-            <w:tcW w:w="2131" w:type="dxa"/>
-            <w:shd w:val="clear" w:color="auto" w:fill="7E7E7E" w:themeFill="background1" w:themeFillShade="7F"/>
-          </w:tcPr>
-          <w:p>
-            <w:pPr>
-              <w:rPr>
-                <w:rFonts w:hint="eastAsia"/>
-                <w:vertAlign w:val="baseline"/>
-                <w:lang w:val="en-US" w:eastAsia="zh-CN"/>
-              </w:rPr>
-            </w:pPr>
+          </w:tcPr>
+          <w:p>
+            <w:pPr>
+              <w:rPr>
+                <w:rFonts w:hint="eastAsia"/>
+                <w:vertAlign w:val="baseline"/>
+                <w:lang w:val="en-US" w:eastAsia="zh-CN"/>
+              </w:rPr>
+            </w:pPr>
+            <w:r>
+              <w:rPr>
+                <w:rFonts w:hint="eastAsia"/>
+                <w:vertAlign w:val="baseline"/>
+                <w:lang w:val="en-US" w:eastAsia="zh-CN"/>
+              </w:rPr>
+              <w:t>复权方式</w:t>
+            </w:r>
+          </w:p>
+        </w:tc>
+        <w:tc>
+          <w:tcPr>
+            <w:tcW w:w="2130" w:type="dxa"/>
+          </w:tcPr>
+          <w:p>
+            <w:pPr>
+              <w:rPr>
+                <w:rFonts w:hint="eastAsia"/>
+                <w:vertAlign w:val="baseline"/>
+                <w:lang w:val="en-US" w:eastAsia="zh-CN"/>
+              </w:rPr>
+            </w:pPr>
+            <w:bookmarkStart w:id="8" w:name="OLE_LINK13"/>
+            <w:r>
+              <w:rPr>
+                <w:rFonts w:hint="eastAsia"/>
+                <w:vertAlign w:val="baseline"/>
+                <w:lang w:val="en-US" w:eastAsia="zh-CN"/>
+              </w:rPr>
+              <w:t>fq</w:t>
+            </w:r>
+            <w:bookmarkEnd w:id="8"/>
+          </w:p>
+        </w:tc>
+        <w:tc>
+          <w:tcPr>
+            <w:tcW w:w="2131" w:type="dxa"/>
+          </w:tcPr>
+          <w:p>
+            <w:pPr>
+              <w:rPr>
+                <w:rFonts w:hint="eastAsia"/>
+                <w:vertAlign w:val="baseline"/>
+                <w:lang w:val="en-US" w:eastAsia="zh-CN"/>
+              </w:rPr>
+            </w:pPr>
+            <w:r>
+              <w:rPr>
+                <w:rFonts w:hint="eastAsia"/>
+                <w:vertAlign w:val="baseline"/>
+                <w:lang w:val="en-US" w:eastAsia="zh-CN"/>
+              </w:rPr>
+              <w:t>字符串</w:t>
+            </w:r>
+          </w:p>
+        </w:tc>
+        <w:tc>
+          <w:tcPr>
+            <w:tcW w:w="2131" w:type="dxa"/>
+          </w:tcPr>
+          <w:p>
+            <w:pPr>
+              <w:rPr>
+                <w:rFonts w:hint="eastAsia"/>
+                <w:vertAlign w:val="baseline"/>
+                <w:lang w:val="en-US" w:eastAsia="zh-CN"/>
+              </w:rPr>
+            </w:pPr>
+            <w:r>
+              <w:rPr>
+                <w:rFonts w:hint="eastAsia"/>
+                <w:vertAlign w:val="baseline"/>
+                <w:lang w:val="en-US" w:eastAsia="zh-CN"/>
+              </w:rPr>
+              <w:t>N,F,B</w:t>
+            </w:r>
           </w:p>
         </w:tc>
       </w:tr>
@@ -2436,52 +992,60 @@
         <w:tc>
           <w:tcPr>
             <w:tcW w:w="2130" w:type="dxa"/>
-            <w:shd w:val="clear" w:color="auto" w:fill="FFFFFF" w:themeFill="background1"/>
-          </w:tcPr>
-          <w:p>
-            <w:pPr>
-              <w:rPr>
-                <w:rFonts w:hint="eastAsia"/>
-                <w:vertAlign w:val="baseline"/>
-                <w:lang w:val="en-US" w:eastAsia="zh-CN"/>
-              </w:rPr>
-            </w:pPr>
-          </w:p>
-        </w:tc>
-        <w:tc>
-          <w:tcPr>
-            <w:tcW w:w="2130" w:type="dxa"/>
-            <w:shd w:val="clear" w:color="auto" w:fill="FFFFFF" w:themeFill="background1"/>
-          </w:tcPr>
-          <w:p>
-            <w:pPr>
-              <w:rPr>
-                <w:rFonts w:hint="eastAsia"/>
-                <w:vertAlign w:val="baseline"/>
-                <w:lang w:val="en-US" w:eastAsia="zh-CN"/>
-              </w:rPr>
-            </w:pPr>
-          </w:p>
-        </w:tc>
-        <w:tc>
-          <w:tcPr>
-            <w:tcW w:w="2131" w:type="dxa"/>
-            <w:shd w:val="clear" w:color="auto" w:fill="FFFFFF" w:themeFill="background1"/>
-          </w:tcPr>
-          <w:p>
-            <w:pPr>
-              <w:rPr>
-                <w:rFonts w:hint="eastAsia"/>
-                <w:vertAlign w:val="baseline"/>
-                <w:lang w:val="en-US" w:eastAsia="zh-CN"/>
-              </w:rPr>
-            </w:pPr>
-          </w:p>
-        </w:tc>
-        <w:tc>
-          <w:tcPr>
-            <w:tcW w:w="2131" w:type="dxa"/>
-            <w:shd w:val="clear" w:color="auto" w:fill="FFFFFF" w:themeFill="background1"/>
+            <w:shd w:val="clear" w:color="auto" w:fill="7E7E7E" w:themeFill="background1" w:themeFillShade="7F"/>
+          </w:tcPr>
+          <w:p>
+            <w:pPr>
+              <w:rPr>
+                <w:rFonts w:hint="eastAsia"/>
+                <w:vertAlign w:val="baseline"/>
+                <w:lang w:val="en-US" w:eastAsia="zh-CN"/>
+              </w:rPr>
+            </w:pPr>
+            <w:r>
+              <w:rPr>
+                <w:rFonts w:hint="eastAsia"/>
+                <w:vertAlign w:val="baseline"/>
+                <w:lang w:val="en-US" w:eastAsia="zh-CN"/>
+              </w:rPr>
+              <w:t>返回结果</w:t>
+            </w:r>
+          </w:p>
+        </w:tc>
+        <w:tc>
+          <w:tcPr>
+            <w:tcW w:w="2130" w:type="dxa"/>
+            <w:shd w:val="clear" w:color="auto" w:fill="7E7E7E" w:themeFill="background1" w:themeFillShade="7F"/>
+          </w:tcPr>
+          <w:p>
+            <w:pPr>
+              <w:rPr>
+                <w:rFonts w:hint="eastAsia"/>
+                <w:vertAlign w:val="baseline"/>
+                <w:lang w:val="en-US" w:eastAsia="zh-CN"/>
+              </w:rPr>
+            </w:pPr>
+          </w:p>
+        </w:tc>
+        <w:tc>
+          <w:tcPr>
+            <w:tcW w:w="2131" w:type="dxa"/>
+            <w:shd w:val="clear" w:color="auto" w:fill="7E7E7E" w:themeFill="background1" w:themeFillShade="7F"/>
+          </w:tcPr>
+          <w:p>
+            <w:pPr>
+              <w:rPr>
+                <w:rFonts w:hint="eastAsia"/>
+                <w:vertAlign w:val="baseline"/>
+                <w:lang w:val="en-US" w:eastAsia="zh-CN"/>
+              </w:rPr>
+            </w:pPr>
+          </w:p>
+        </w:tc>
+        <w:tc>
+          <w:tcPr>
+            <w:tcW w:w="2131" w:type="dxa"/>
+            <w:shd w:val="clear" w:color="auto" w:fill="7E7E7E" w:themeFill="background1" w:themeFillShade="7F"/>
           </w:tcPr>
           <w:p>
             <w:pPr>
@@ -2889,23 +1453,87 @@
           </w:p>
         </w:tc>
       </w:tr>
+      <w:tr>
+        <w:tblPrEx>
+          <w:tblBorders>
+            <w:top w:val="single" w:color="auto" w:sz="4" w:space="0"/>
+            <w:left w:val="single" w:color="auto" w:sz="4" w:space="0"/>
+            <w:bottom w:val="single" w:color="auto" w:sz="4" w:space="0"/>
+            <w:right w:val="single" w:color="auto" w:sz="4" w:space="0"/>
+            <w:insideH w:val="single" w:color="auto" w:sz="4" w:space="0"/>
+            <w:insideV w:val="single" w:color="auto" w:sz="4" w:space="0"/>
+          </w:tblBorders>
+          <w:tblLayout w:type="fixed"/>
+          <w:tblCellMar>
+            <w:top w:w="0" w:type="dxa"/>
+            <w:left w:w="108" w:type="dxa"/>
+            <w:bottom w:w="0" w:type="dxa"/>
+            <w:right w:w="108" w:type="dxa"/>
+          </w:tblCellMar>
+        </w:tblPrEx>
+        <w:tc>
+          <w:tcPr>
+            <w:tcW w:w="2130" w:type="dxa"/>
+            <w:shd w:val="clear" w:color="auto" w:fill="FFFFFF" w:themeFill="background1"/>
+          </w:tcPr>
+          <w:p>
+            <w:pPr>
+              <w:rPr>
+                <w:rFonts w:hint="eastAsia"/>
+                <w:vertAlign w:val="baseline"/>
+                <w:lang w:val="en-US" w:eastAsia="zh-CN"/>
+              </w:rPr>
+            </w:pPr>
+          </w:p>
+        </w:tc>
+        <w:tc>
+          <w:tcPr>
+            <w:tcW w:w="2130" w:type="dxa"/>
+            <w:shd w:val="clear" w:color="auto" w:fill="FFFFFF" w:themeFill="background1"/>
+          </w:tcPr>
+          <w:p>
+            <w:pPr>
+              <w:rPr>
+                <w:rFonts w:hint="eastAsia"/>
+                <w:vertAlign w:val="baseline"/>
+                <w:lang w:val="en-US" w:eastAsia="zh-CN"/>
+              </w:rPr>
+            </w:pPr>
+          </w:p>
+        </w:tc>
+        <w:tc>
+          <w:tcPr>
+            <w:tcW w:w="2131" w:type="dxa"/>
+            <w:shd w:val="clear" w:color="auto" w:fill="FFFFFF" w:themeFill="background1"/>
+          </w:tcPr>
+          <w:p>
+            <w:pPr>
+              <w:rPr>
+                <w:rFonts w:hint="eastAsia"/>
+                <w:vertAlign w:val="baseline"/>
+                <w:lang w:val="en-US" w:eastAsia="zh-CN"/>
+              </w:rPr>
+            </w:pPr>
+          </w:p>
+        </w:tc>
+        <w:tc>
+          <w:tcPr>
+            <w:tcW w:w="2131" w:type="dxa"/>
+            <w:shd w:val="clear" w:color="auto" w:fill="FFFFFF" w:themeFill="background1"/>
+          </w:tcPr>
+          <w:p>
+            <w:pPr>
+              <w:rPr>
+                <w:rFonts w:hint="eastAsia"/>
+                <w:vertAlign w:val="baseline"/>
+                <w:lang w:val="en-US" w:eastAsia="zh-CN"/>
+              </w:rPr>
+            </w:pPr>
+          </w:p>
+        </w:tc>
+      </w:tr>
+      <w:bookmarkEnd w:id="0"/>
     </w:tbl>
-    <w:p>
-      <w:pPr>
-        <w:rPr>
-          <w:rFonts w:hint="eastAsia"/>
-          <w:lang w:val="en-US" w:eastAsia="zh-CN"/>
-        </w:rPr>
-      </w:pPr>
-    </w:p>
-    <w:p>
-      <w:pPr>
-        <w:rPr>
-          <w:rFonts w:hint="eastAsia"/>
-          <w:lang w:val="en-US" w:eastAsia="zh-CN"/>
-        </w:rPr>
-      </w:pPr>
-    </w:p>
     <w:p>
       <w:pPr>
         <w:rPr>
@@ -2924,7 +1552,7 @@
     </w:p>
     <w:tbl>
       <w:tblPr>
-        <w:tblStyle w:val="4"/>
+        <w:tblStyle w:val="5"/>
         <w:tblW w:w="8522" w:type="dxa"/>
         <w:tblInd w:w="0" w:type="dxa"/>
         <w:tblBorders>
@@ -3001,14 +1629,16 @@
                 <w:lang w:val="en-US" w:eastAsia="zh-CN"/>
               </w:rPr>
             </w:pPr>
-            <w:r>
-              <w:rPr>
-                <w:rFonts w:hint="eastAsia"/>
-                <w:vertAlign w:val="baseline"/>
-                <w:lang w:val="en-US" w:eastAsia="zh-CN"/>
-              </w:rPr>
-              <w:t>通过股票列表查询因子值数据</w:t>
-            </w:r>
+            <w:bookmarkStart w:id="9" w:name="OLE_LINK3"/>
+            <w:r>
+              <w:rPr>
+                <w:rFonts w:hint="eastAsia"/>
+                <w:vertAlign w:val="baseline"/>
+                <w:lang w:val="en-US" w:eastAsia="zh-CN"/>
+              </w:rPr>
+              <w:t>通过股票列表查询行情数据接口</w:t>
+            </w:r>
+            <w:bookmarkEnd w:id="9"/>
           </w:p>
         </w:tc>
         <w:tc>
@@ -3092,14 +1722,16 @@
                 <w:lang w:val="en-US" w:eastAsia="zh-CN"/>
               </w:rPr>
             </w:pPr>
-            <w:r>
-              <w:rPr>
-                <w:rFonts w:hint="eastAsia"/>
-                <w:vertAlign w:val="baseline"/>
-                <w:lang w:val="en-US" w:eastAsia="zh-CN"/>
-              </w:rPr>
-              <w:t>get_factor_data_by_stocklist</w:t>
-            </w:r>
+            <w:bookmarkStart w:id="10" w:name="OLE_LINK14"/>
+            <w:r>
+              <w:rPr>
+                <w:rFonts w:hint="eastAsia"/>
+                <w:vertAlign w:val="baseline"/>
+                <w:lang w:val="en-US" w:eastAsia="zh-CN"/>
+              </w:rPr>
+              <w:t>get_history_data_by_stocklist</w:t>
+            </w:r>
+            <w:bookmarkEnd w:id="10"/>
           </w:p>
         </w:tc>
         <w:tc>
@@ -4310,7 +2942,32 @@
           </w:p>
         </w:tc>
       </w:tr>
+      <w:bookmarkEnd w:id="1"/>
     </w:tbl>
+    <w:p>
+      <w:pPr>
+        <w:rPr>
+          <w:rFonts w:hint="eastAsia"/>
+          <w:lang w:val="en-US" w:eastAsia="zh-CN"/>
+        </w:rPr>
+      </w:pPr>
+    </w:p>
+    <w:p>
+      <w:pPr>
+        <w:rPr>
+          <w:rFonts w:hint="eastAsia"/>
+          <w:lang w:val="en-US" w:eastAsia="zh-CN"/>
+        </w:rPr>
+      </w:pPr>
+    </w:p>
+    <w:p>
+      <w:pPr>
+        <w:rPr>
+          <w:rFonts w:hint="eastAsia"/>
+          <w:lang w:val="en-US" w:eastAsia="zh-CN"/>
+        </w:rPr>
+      </w:pPr>
+    </w:p>
     <w:p>
       <w:pPr>
         <w:rPr>
@@ -4329,7 +2986,7 @@
     </w:p>
     <w:tbl>
       <w:tblPr>
-        <w:tblStyle w:val="4"/>
+        <w:tblStyle w:val="5"/>
         <w:tblW w:w="8522" w:type="dxa"/>
         <w:tblInd w:w="0" w:type="dxa"/>
         <w:tblBorders>
@@ -4384,7 +3041,6 @@
                 <w:lang w:val="en-US" w:eastAsia="zh-CN"/>
               </w:rPr>
             </w:pPr>
-            <w:bookmarkStart w:id="3" w:name="OLE_LINK4"/>
             <w:r>
               <w:rPr>
                 <w:rFonts w:hint="eastAsia"/>
@@ -4407,14 +3063,16 @@
                 <w:lang w:val="en-US" w:eastAsia="zh-CN"/>
               </w:rPr>
             </w:pPr>
-            <w:r>
-              <w:rPr>
-                <w:rFonts w:hint="eastAsia"/>
-                <w:vertAlign w:val="baseline"/>
-                <w:lang w:val="en-US" w:eastAsia="zh-CN"/>
-              </w:rPr>
-              <w:t>通过时间段因子值接口</w:t>
-            </w:r>
+            <w:bookmarkStart w:id="11" w:name="OLE_LINK30"/>
+            <w:r>
+              <w:rPr>
+                <w:rFonts w:hint="eastAsia"/>
+                <w:vertAlign w:val="baseline"/>
+                <w:lang w:val="en-US" w:eastAsia="zh-CN"/>
+              </w:rPr>
+              <w:t>通过时间段指数行情数据接口</w:t>
+            </w:r>
+            <w:bookmarkEnd w:id="11"/>
           </w:p>
         </w:tc>
         <w:tc>
@@ -4498,28 +3156,50 @@
                 <w:lang w:val="en-US" w:eastAsia="zh-CN"/>
               </w:rPr>
             </w:pPr>
-            <w:r>
-              <w:rPr>
-                <w:rFonts w:hint="eastAsia"/>
-                <w:vertAlign w:val="baseline"/>
-                <w:lang w:val="en-US" w:eastAsia="zh-CN"/>
-              </w:rPr>
-              <w:t>get_factor_data_by_date</w:t>
-            </w:r>
-          </w:p>
-        </w:tc>
-        <w:tc>
-          <w:tcPr>
-            <w:tcW w:w="2131" w:type="dxa"/>
-          </w:tcPr>
-          <w:p>
-            <w:pPr>
-              <w:rPr>
-                <w:rFonts w:hint="eastAsia"/>
-                <w:vertAlign w:val="baseline"/>
-                <w:lang w:val="en-US" w:eastAsia="zh-CN"/>
-              </w:rPr>
-            </w:pPr>
+            <w:bookmarkStart w:id="12" w:name="OLE_LINK33"/>
+            <w:r>
+              <w:rPr>
+                <w:rFonts w:hint="eastAsia"/>
+                <w:vertAlign w:val="baseline"/>
+                <w:lang w:val="en-US" w:eastAsia="zh-CN"/>
+              </w:rPr>
+              <w:t>get_history_</w:t>
+            </w:r>
+            <w:bookmarkStart w:id="13" w:name="OLE_LINK29"/>
+            <w:r>
+              <w:rPr>
+                <w:rFonts w:hint="eastAsia"/>
+                <w:vertAlign w:val="baseline"/>
+                <w:lang w:val="en-US" w:eastAsia="zh-CN"/>
+              </w:rPr>
+              <w:t>index_</w:t>
+            </w:r>
+            <w:bookmarkEnd w:id="13"/>
+            <w:r>
+              <w:rPr>
+                <w:rFonts w:hint="eastAsia"/>
+                <w:vertAlign w:val="baseline"/>
+                <w:lang w:val="en-US" w:eastAsia="zh-CN"/>
+              </w:rPr>
+              <w:t>data_by_date</w:t>
+            </w:r>
+            <w:bookmarkEnd w:id="12"/>
+          </w:p>
+        </w:tc>
+        <w:tc>
+          <w:tcPr>
+            <w:tcW w:w="2131" w:type="dxa"/>
+          </w:tcPr>
+          <w:p>
+            <w:pPr>
+              <w:rPr>
+                <w:rFonts w:hint="eastAsia"/>
+                <w:vertAlign w:val="baseline"/>
+                <w:lang w:val="en-US" w:eastAsia="zh-CN"/>
+              </w:rPr>
+            </w:pPr>
+            <w:bookmarkStart w:id="33" w:name="_GoBack"/>
+            <w:bookmarkEnd w:id="33"/>
           </w:p>
         </w:tc>
         <w:tc>
@@ -5164,89 +3844,69 @@
         <w:tc>
           <w:tcPr>
             <w:tcW w:w="2130" w:type="dxa"/>
-          </w:tcPr>
-          <w:p>
-            <w:pPr>
-              <w:rPr>
-                <w:rFonts w:hint="eastAsia"/>
-                <w:vertAlign w:val="baseline"/>
-                <w:lang w:val="en-US" w:eastAsia="zh-CN"/>
-              </w:rPr>
-            </w:pPr>
-            <w:r>
-              <w:rPr>
-                <w:rFonts w:hint="eastAsia"/>
-                <w:vertAlign w:val="baseline"/>
-                <w:lang w:val="en-US" w:eastAsia="zh-CN"/>
-              </w:rPr>
-              <w:t>复权方式</w:t>
-            </w:r>
-          </w:p>
-        </w:tc>
-        <w:tc>
-          <w:tcPr>
-            <w:tcW w:w="2130" w:type="dxa"/>
-          </w:tcPr>
-          <w:p>
-            <w:pPr>
-              <w:rPr>
-                <w:rFonts w:hint="eastAsia"/>
-                <w:vertAlign w:val="baseline"/>
-                <w:lang w:val="en-US" w:eastAsia="zh-CN"/>
-              </w:rPr>
-            </w:pPr>
-            <w:r>
-              <w:rPr>
-                <w:rFonts w:hint="eastAsia"/>
-                <w:vertAlign w:val="baseline"/>
-                <w:lang w:val="en-US" w:eastAsia="zh-CN"/>
-              </w:rPr>
-              <w:t>fq</w:t>
-            </w:r>
-          </w:p>
-        </w:tc>
-        <w:tc>
-          <w:tcPr>
-            <w:tcW w:w="2131" w:type="dxa"/>
-          </w:tcPr>
-          <w:p>
-            <w:pPr>
-              <w:rPr>
-                <w:rFonts w:hint="eastAsia"/>
-                <w:vertAlign w:val="baseline"/>
-                <w:lang w:val="en-US" w:eastAsia="zh-CN"/>
-              </w:rPr>
-            </w:pPr>
-            <w:r>
-              <w:rPr>
-                <w:rFonts w:hint="eastAsia"/>
-                <w:vertAlign w:val="baseline"/>
-                <w:lang w:val="en-US" w:eastAsia="zh-CN"/>
-              </w:rPr>
-              <w:t>字符串</w:t>
-            </w:r>
-          </w:p>
-        </w:tc>
-        <w:tc>
-          <w:tcPr>
-            <w:tcW w:w="2131" w:type="dxa"/>
-          </w:tcPr>
-          <w:p>
-            <w:pPr>
-              <w:rPr>
-                <w:rFonts w:hint="eastAsia"/>
-                <w:vertAlign w:val="baseline"/>
-                <w:lang w:val="en-US" w:eastAsia="zh-CN"/>
-              </w:rPr>
-            </w:pPr>
-            <w:r>
-              <w:rPr>
-                <w:rFonts w:hint="eastAsia"/>
-                <w:vertAlign w:val="baseline"/>
-                <w:lang w:val="en-US" w:eastAsia="zh-CN"/>
-              </w:rPr>
-              <w:t>N,F,B</w:t>
-            </w:r>
+            <w:shd w:val="clear" w:color="auto" w:fill="7E7E7E" w:themeFill="background1" w:themeFillShade="7F"/>
+          </w:tcPr>
+          <w:p>
+            <w:pPr>
+              <w:rPr>
+                <w:rFonts w:hint="eastAsia"/>
+                <w:vertAlign w:val="baseline"/>
+                <w:lang w:val="en-US" w:eastAsia="zh-CN"/>
+              </w:rPr>
+            </w:pPr>
+            <w:r>
+              <w:rPr>
+                <w:rFonts w:hint="eastAsia"/>
+                <w:vertAlign w:val="baseline"/>
+                <w:lang w:val="en-US" w:eastAsia="zh-CN"/>
+              </w:rPr>
+              <w:t>返回结果</w:t>
+            </w:r>
+          </w:p>
+        </w:tc>
+        <w:tc>
+          <w:tcPr>
+            <w:tcW w:w="2130" w:type="dxa"/>
+            <w:shd w:val="clear" w:color="auto" w:fill="7E7E7E" w:themeFill="background1" w:themeFillShade="7F"/>
+          </w:tcPr>
+          <w:p>
+            <w:pPr>
+              <w:rPr>
+                <w:rFonts w:hint="eastAsia"/>
+                <w:vertAlign w:val="baseline"/>
+                <w:lang w:val="en-US" w:eastAsia="zh-CN"/>
+              </w:rPr>
+            </w:pPr>
+          </w:p>
+        </w:tc>
+        <w:tc>
+          <w:tcPr>
+            <w:tcW w:w="2131" w:type="dxa"/>
+            <w:shd w:val="clear" w:color="auto" w:fill="7E7E7E" w:themeFill="background1" w:themeFillShade="7F"/>
+          </w:tcPr>
+          <w:p>
+            <w:pPr>
+              <w:rPr>
+                <w:rFonts w:hint="eastAsia"/>
+                <w:vertAlign w:val="baseline"/>
+                <w:lang w:val="en-US" w:eastAsia="zh-CN"/>
+              </w:rPr>
+            </w:pPr>
+          </w:p>
+        </w:tc>
+        <w:tc>
+          <w:tcPr>
+            <w:tcW w:w="2131" w:type="dxa"/>
+            <w:shd w:val="clear" w:color="auto" w:fill="7E7E7E" w:themeFill="background1" w:themeFillShade="7F"/>
+          </w:tcPr>
+          <w:p>
+            <w:pPr>
+              <w:rPr>
+                <w:rFonts w:hint="eastAsia"/>
+                <w:vertAlign w:val="baseline"/>
+                <w:lang w:val="en-US" w:eastAsia="zh-CN"/>
+              </w:rPr>
+            </w:pPr>
           </w:p>
         </w:tc>
       </w:tr>
@@ -5271,60 +3931,52 @@
         <w:tc>
           <w:tcPr>
             <w:tcW w:w="2130" w:type="dxa"/>
-            <w:shd w:val="clear" w:color="auto" w:fill="7E7E7E" w:themeFill="background1" w:themeFillShade="7F"/>
-          </w:tcPr>
-          <w:p>
-            <w:pPr>
-              <w:rPr>
-                <w:rFonts w:hint="eastAsia"/>
-                <w:vertAlign w:val="baseline"/>
-                <w:lang w:val="en-US" w:eastAsia="zh-CN"/>
-              </w:rPr>
-            </w:pPr>
-            <w:r>
-              <w:rPr>
-                <w:rFonts w:hint="eastAsia"/>
-                <w:vertAlign w:val="baseline"/>
-                <w:lang w:val="en-US" w:eastAsia="zh-CN"/>
-              </w:rPr>
-              <w:t>返回结果</w:t>
-            </w:r>
-          </w:p>
-        </w:tc>
-        <w:tc>
-          <w:tcPr>
-            <w:tcW w:w="2130" w:type="dxa"/>
-            <w:shd w:val="clear" w:color="auto" w:fill="7E7E7E" w:themeFill="background1" w:themeFillShade="7F"/>
-          </w:tcPr>
-          <w:p>
-            <w:pPr>
-              <w:rPr>
-                <w:rFonts w:hint="eastAsia"/>
-                <w:vertAlign w:val="baseline"/>
-                <w:lang w:val="en-US" w:eastAsia="zh-CN"/>
-              </w:rPr>
-            </w:pPr>
-          </w:p>
-        </w:tc>
-        <w:tc>
-          <w:tcPr>
-            <w:tcW w:w="2131" w:type="dxa"/>
-            <w:shd w:val="clear" w:color="auto" w:fill="7E7E7E" w:themeFill="background1" w:themeFillShade="7F"/>
-          </w:tcPr>
-          <w:p>
-            <w:pPr>
-              <w:rPr>
-                <w:rFonts w:hint="eastAsia"/>
-                <w:vertAlign w:val="baseline"/>
-                <w:lang w:val="en-US" w:eastAsia="zh-CN"/>
-              </w:rPr>
-            </w:pPr>
-          </w:p>
-        </w:tc>
-        <w:tc>
-          <w:tcPr>
-            <w:tcW w:w="2131" w:type="dxa"/>
-            <w:shd w:val="clear" w:color="auto" w:fill="7E7E7E" w:themeFill="background1" w:themeFillShade="7F"/>
+            <w:shd w:val="clear" w:color="auto" w:fill="FFFFFF" w:themeFill="background1"/>
+          </w:tcPr>
+          <w:p>
+            <w:pPr>
+              <w:rPr>
+                <w:rFonts w:hint="eastAsia"/>
+                <w:vertAlign w:val="baseline"/>
+                <w:lang w:val="en-US" w:eastAsia="zh-CN"/>
+              </w:rPr>
+            </w:pPr>
+          </w:p>
+        </w:tc>
+        <w:tc>
+          <w:tcPr>
+            <w:tcW w:w="2130" w:type="dxa"/>
+            <w:shd w:val="clear" w:color="auto" w:fill="FFFFFF" w:themeFill="background1"/>
+          </w:tcPr>
+          <w:p>
+            <w:pPr>
+              <w:rPr>
+                <w:rFonts w:hint="eastAsia"/>
+                <w:vertAlign w:val="baseline"/>
+                <w:lang w:val="en-US" w:eastAsia="zh-CN"/>
+              </w:rPr>
+            </w:pPr>
+          </w:p>
+        </w:tc>
+        <w:tc>
+          <w:tcPr>
+            <w:tcW w:w="2131" w:type="dxa"/>
+            <w:shd w:val="clear" w:color="auto" w:fill="FFFFFF" w:themeFill="background1"/>
+          </w:tcPr>
+          <w:p>
+            <w:pPr>
+              <w:rPr>
+                <w:rFonts w:hint="eastAsia"/>
+                <w:vertAlign w:val="baseline"/>
+                <w:lang w:val="en-US" w:eastAsia="zh-CN"/>
+              </w:rPr>
+            </w:pPr>
+          </w:p>
+        </w:tc>
+        <w:tc>
+          <w:tcPr>
+            <w:tcW w:w="2131" w:type="dxa"/>
+            <w:shd w:val="clear" w:color="auto" w:fill="FFFFFF" w:themeFill="background1"/>
           </w:tcPr>
           <w:p>
             <w:pPr>
@@ -5732,6 +4384,50 @@
           </w:p>
         </w:tc>
       </w:tr>
+    </w:tbl>
+    <w:p>
+      <w:pPr>
+        <w:rPr>
+          <w:rFonts w:hint="eastAsia"/>
+          <w:lang w:val="en-US" w:eastAsia="zh-CN"/>
+        </w:rPr>
+      </w:pPr>
+    </w:p>
+    <w:p>
+      <w:pPr>
+        <w:rPr>
+          <w:rFonts w:hint="eastAsia"/>
+          <w:lang w:val="en-US" w:eastAsia="zh-CN"/>
+        </w:rPr>
+      </w:pPr>
+    </w:p>
+    <w:tbl>
+      <w:tblPr>
+        <w:tblStyle w:val="5"/>
+        <w:tblW w:w="8522" w:type="dxa"/>
+        <w:tblInd w:w="0" w:type="dxa"/>
+        <w:tblBorders>
+          <w:top w:val="single" w:color="auto" w:sz="4" w:space="0"/>
+          <w:left w:val="single" w:color="auto" w:sz="4" w:space="0"/>
+          <w:bottom w:val="single" w:color="auto" w:sz="4" w:space="0"/>
+          <w:right w:val="single" w:color="auto" w:sz="4" w:space="0"/>
+          <w:insideH w:val="single" w:color="auto" w:sz="4" w:space="0"/>
+          <w:insideV w:val="single" w:color="auto" w:sz="4" w:space="0"/>
+        </w:tblBorders>
+        <w:tblLayout w:type="fixed"/>
+        <w:tblCellMar>
+          <w:top w:w="0" w:type="dxa"/>
+          <w:left w:w="108" w:type="dxa"/>
+          <w:bottom w:w="0" w:type="dxa"/>
+          <w:right w:w="108" w:type="dxa"/>
+        </w:tblCellMar>
+      </w:tblPr>
+      <w:tblGrid>
+        <w:gridCol w:w="2130"/>
+        <w:gridCol w:w="2130"/>
+        <w:gridCol w:w="2131"/>
+        <w:gridCol w:w="2131"/>
+      </w:tblGrid>
       <w:tr>
         <w:tblPrEx>
           <w:tblBorders>
@@ -5753,52 +4449,66 @@
         <w:tc>
           <w:tcPr>
             <w:tcW w:w="2130" w:type="dxa"/>
-            <w:shd w:val="clear" w:color="auto" w:fill="FFFFFF" w:themeFill="background1"/>
-          </w:tcPr>
-          <w:p>
-            <w:pPr>
-              <w:rPr>
-                <w:rFonts w:hint="eastAsia"/>
-                <w:vertAlign w:val="baseline"/>
-                <w:lang w:val="en-US" w:eastAsia="zh-CN"/>
-              </w:rPr>
-            </w:pPr>
-          </w:p>
-        </w:tc>
-        <w:tc>
-          <w:tcPr>
-            <w:tcW w:w="2130" w:type="dxa"/>
-            <w:shd w:val="clear" w:color="auto" w:fill="FFFFFF" w:themeFill="background1"/>
-          </w:tcPr>
-          <w:p>
-            <w:pPr>
-              <w:rPr>
-                <w:rFonts w:hint="eastAsia"/>
-                <w:vertAlign w:val="baseline"/>
-                <w:lang w:val="en-US" w:eastAsia="zh-CN"/>
-              </w:rPr>
-            </w:pPr>
-          </w:p>
-        </w:tc>
-        <w:tc>
-          <w:tcPr>
-            <w:tcW w:w="2131" w:type="dxa"/>
-            <w:shd w:val="clear" w:color="auto" w:fill="FFFFFF" w:themeFill="background1"/>
-          </w:tcPr>
-          <w:p>
-            <w:pPr>
-              <w:rPr>
-                <w:rFonts w:hint="eastAsia"/>
-                <w:vertAlign w:val="baseline"/>
-                <w:lang w:val="en-US" w:eastAsia="zh-CN"/>
-              </w:rPr>
-            </w:pPr>
-          </w:p>
-        </w:tc>
-        <w:tc>
-          <w:tcPr>
-            <w:tcW w:w="2131" w:type="dxa"/>
-            <w:shd w:val="clear" w:color="auto" w:fill="FFFFFF" w:themeFill="background1"/>
+          </w:tcPr>
+          <w:p>
+            <w:pPr>
+              <w:rPr>
+                <w:rFonts w:hint="eastAsia"/>
+                <w:vertAlign w:val="baseline"/>
+                <w:lang w:val="en-US" w:eastAsia="zh-CN"/>
+              </w:rPr>
+            </w:pPr>
+            <w:r>
+              <w:rPr>
+                <w:rFonts w:hint="eastAsia"/>
+                <w:vertAlign w:val="baseline"/>
+                <w:lang w:val="en-US" w:eastAsia="zh-CN"/>
+              </w:rPr>
+              <w:t>接口名称</w:t>
+            </w:r>
+          </w:p>
+        </w:tc>
+        <w:tc>
+          <w:tcPr>
+            <w:tcW w:w="2130" w:type="dxa"/>
+          </w:tcPr>
+          <w:p>
+            <w:pPr>
+              <w:rPr>
+                <w:rFonts w:hint="eastAsia"/>
+                <w:vertAlign w:val="baseline"/>
+                <w:lang w:val="en-US" w:eastAsia="zh-CN"/>
+              </w:rPr>
+            </w:pPr>
+            <w:bookmarkStart w:id="14" w:name="OLE_LINK31"/>
+            <w:r>
+              <w:rPr>
+                <w:rFonts w:hint="eastAsia"/>
+                <w:vertAlign w:val="baseline"/>
+                <w:lang w:val="en-US" w:eastAsia="zh-CN"/>
+              </w:rPr>
+              <w:t>通过指数代码列表查询指数行情数据接口</w:t>
+            </w:r>
+            <w:bookmarkEnd w:id="14"/>
+          </w:p>
+        </w:tc>
+        <w:tc>
+          <w:tcPr>
+            <w:tcW w:w="2131" w:type="dxa"/>
+          </w:tcPr>
+          <w:p>
+            <w:pPr>
+              <w:rPr>
+                <w:rFonts w:hint="eastAsia"/>
+                <w:vertAlign w:val="baseline"/>
+                <w:lang w:val="en-US" w:eastAsia="zh-CN"/>
+              </w:rPr>
+            </w:pPr>
+          </w:p>
+        </w:tc>
+        <w:tc>
+          <w:tcPr>
+            <w:tcW w:w="2131" w:type="dxa"/>
           </w:tcPr>
           <w:p>
             <w:pPr>
@@ -5811,7 +4521,3904 @@
           </w:p>
         </w:tc>
       </w:tr>
-      <w:bookmarkEnd w:id="3"/>
+      <w:tr>
+        <w:tblPrEx>
+          <w:tblBorders>
+            <w:top w:val="single" w:color="auto" w:sz="4" w:space="0"/>
+            <w:left w:val="single" w:color="auto" w:sz="4" w:space="0"/>
+            <w:bottom w:val="single" w:color="auto" w:sz="4" w:space="0"/>
+            <w:right w:val="single" w:color="auto" w:sz="4" w:space="0"/>
+            <w:insideH w:val="single" w:color="auto" w:sz="4" w:space="0"/>
+            <w:insideV w:val="single" w:color="auto" w:sz="4" w:space="0"/>
+          </w:tblBorders>
+          <w:tblLayout w:type="fixed"/>
+          <w:tblCellMar>
+            <w:top w:w="0" w:type="dxa"/>
+            <w:left w:w="108" w:type="dxa"/>
+            <w:bottom w:w="0" w:type="dxa"/>
+            <w:right w:w="108" w:type="dxa"/>
+          </w:tblCellMar>
+        </w:tblPrEx>
+        <w:tc>
+          <w:tcPr>
+            <w:tcW w:w="2130" w:type="dxa"/>
+          </w:tcPr>
+          <w:p>
+            <w:pPr>
+              <w:rPr>
+                <w:rFonts w:hint="eastAsia"/>
+                <w:vertAlign w:val="baseline"/>
+                <w:lang w:val="en-US" w:eastAsia="zh-CN"/>
+              </w:rPr>
+            </w:pPr>
+            <w:r>
+              <w:rPr>
+                <w:rFonts w:hint="eastAsia"/>
+                <w:vertAlign w:val="baseline"/>
+                <w:lang w:val="en-US" w:eastAsia="zh-CN"/>
+              </w:rPr>
+              <w:t>接口标识</w:t>
+            </w:r>
+          </w:p>
+        </w:tc>
+        <w:tc>
+          <w:tcPr>
+            <w:tcW w:w="2130" w:type="dxa"/>
+          </w:tcPr>
+          <w:p>
+            <w:pPr>
+              <w:rPr>
+                <w:rFonts w:hint="eastAsia"/>
+                <w:vertAlign w:val="baseline"/>
+                <w:lang w:val="en-US" w:eastAsia="zh-CN"/>
+              </w:rPr>
+            </w:pPr>
+            <w:bookmarkStart w:id="15" w:name="OLE_LINK32"/>
+            <w:r>
+              <w:rPr>
+                <w:rFonts w:hint="eastAsia"/>
+                <w:vertAlign w:val="baseline"/>
+                <w:lang w:val="en-US" w:eastAsia="zh-CN"/>
+              </w:rPr>
+              <w:t>get_history_index_data_by_stocklist</w:t>
+            </w:r>
+            <w:bookmarkEnd w:id="15"/>
+          </w:p>
+        </w:tc>
+        <w:tc>
+          <w:tcPr>
+            <w:tcW w:w="2131" w:type="dxa"/>
+          </w:tcPr>
+          <w:p>
+            <w:pPr>
+              <w:rPr>
+                <w:rFonts w:hint="eastAsia"/>
+                <w:vertAlign w:val="baseline"/>
+                <w:lang w:val="en-US" w:eastAsia="zh-CN"/>
+              </w:rPr>
+            </w:pPr>
+          </w:p>
+        </w:tc>
+        <w:tc>
+          <w:tcPr>
+            <w:tcW w:w="2131" w:type="dxa"/>
+          </w:tcPr>
+          <w:p>
+            <w:pPr>
+              <w:rPr>
+                <w:rFonts w:hint="eastAsia"/>
+                <w:vertAlign w:val="baseline"/>
+                <w:lang w:val="en-US" w:eastAsia="zh-CN"/>
+              </w:rPr>
+            </w:pPr>
+          </w:p>
+        </w:tc>
+      </w:tr>
+      <w:tr>
+        <w:tblPrEx>
+          <w:tblBorders>
+            <w:top w:val="single" w:color="auto" w:sz="4" w:space="0"/>
+            <w:left w:val="single" w:color="auto" w:sz="4" w:space="0"/>
+            <w:bottom w:val="single" w:color="auto" w:sz="4" w:space="0"/>
+            <w:right w:val="single" w:color="auto" w:sz="4" w:space="0"/>
+            <w:insideH w:val="single" w:color="auto" w:sz="4" w:space="0"/>
+            <w:insideV w:val="single" w:color="auto" w:sz="4" w:space="0"/>
+          </w:tblBorders>
+          <w:tblLayout w:type="fixed"/>
+          <w:tblCellMar>
+            <w:top w:w="0" w:type="dxa"/>
+            <w:left w:w="108" w:type="dxa"/>
+            <w:bottom w:w="0" w:type="dxa"/>
+            <w:right w:w="108" w:type="dxa"/>
+          </w:tblCellMar>
+        </w:tblPrEx>
+        <w:tc>
+          <w:tcPr>
+            <w:tcW w:w="2130" w:type="dxa"/>
+            <w:shd w:val="clear" w:color="auto" w:fill="7E7E7E" w:themeFill="background1" w:themeFillShade="7F"/>
+          </w:tcPr>
+          <w:p>
+            <w:pPr>
+              <w:rPr>
+                <w:rFonts w:hint="eastAsia"/>
+                <w:vertAlign w:val="baseline"/>
+                <w:lang w:val="en-US" w:eastAsia="zh-CN"/>
+              </w:rPr>
+            </w:pPr>
+            <w:r>
+              <w:rPr>
+                <w:rFonts w:hint="eastAsia"/>
+                <w:vertAlign w:val="baseline"/>
+                <w:lang w:val="en-US" w:eastAsia="zh-CN"/>
+              </w:rPr>
+              <w:t>传入参数</w:t>
+            </w:r>
+          </w:p>
+        </w:tc>
+        <w:tc>
+          <w:tcPr>
+            <w:tcW w:w="2130" w:type="dxa"/>
+            <w:shd w:val="clear" w:color="auto" w:fill="7E7E7E" w:themeFill="background1" w:themeFillShade="7F"/>
+          </w:tcPr>
+          <w:p>
+            <w:pPr>
+              <w:rPr>
+                <w:rFonts w:hint="eastAsia"/>
+                <w:vertAlign w:val="baseline"/>
+                <w:lang w:val="en-US" w:eastAsia="zh-CN"/>
+              </w:rPr>
+            </w:pPr>
+          </w:p>
+        </w:tc>
+        <w:tc>
+          <w:tcPr>
+            <w:tcW w:w="2131" w:type="dxa"/>
+            <w:shd w:val="clear" w:color="auto" w:fill="7E7E7E" w:themeFill="background1" w:themeFillShade="7F"/>
+          </w:tcPr>
+          <w:p>
+            <w:pPr>
+              <w:rPr>
+                <w:rFonts w:hint="eastAsia"/>
+                <w:vertAlign w:val="baseline"/>
+                <w:lang w:val="en-US" w:eastAsia="zh-CN"/>
+              </w:rPr>
+            </w:pPr>
+          </w:p>
+        </w:tc>
+        <w:tc>
+          <w:tcPr>
+            <w:tcW w:w="2131" w:type="dxa"/>
+            <w:shd w:val="clear" w:color="auto" w:fill="7E7E7E" w:themeFill="background1" w:themeFillShade="7F"/>
+          </w:tcPr>
+          <w:p>
+            <w:pPr>
+              <w:rPr>
+                <w:rFonts w:hint="eastAsia"/>
+                <w:vertAlign w:val="baseline"/>
+                <w:lang w:val="en-US" w:eastAsia="zh-CN"/>
+              </w:rPr>
+            </w:pPr>
+          </w:p>
+        </w:tc>
+      </w:tr>
+      <w:tr>
+        <w:tblPrEx>
+          <w:tblBorders>
+            <w:top w:val="single" w:color="auto" w:sz="4" w:space="0"/>
+            <w:left w:val="single" w:color="auto" w:sz="4" w:space="0"/>
+            <w:bottom w:val="single" w:color="auto" w:sz="4" w:space="0"/>
+            <w:right w:val="single" w:color="auto" w:sz="4" w:space="0"/>
+            <w:insideH w:val="single" w:color="auto" w:sz="4" w:space="0"/>
+            <w:insideV w:val="single" w:color="auto" w:sz="4" w:space="0"/>
+          </w:tblBorders>
+          <w:tblLayout w:type="fixed"/>
+          <w:tblCellMar>
+            <w:top w:w="0" w:type="dxa"/>
+            <w:left w:w="108" w:type="dxa"/>
+            <w:bottom w:w="0" w:type="dxa"/>
+            <w:right w:w="108" w:type="dxa"/>
+          </w:tblCellMar>
+        </w:tblPrEx>
+        <w:tc>
+          <w:tcPr>
+            <w:tcW w:w="2130" w:type="dxa"/>
+          </w:tcPr>
+          <w:p>
+            <w:pPr>
+              <w:rPr>
+                <w:rFonts w:hint="eastAsia"/>
+                <w:vertAlign w:val="baseline"/>
+                <w:lang w:val="en-US" w:eastAsia="zh-CN"/>
+              </w:rPr>
+            </w:pPr>
+            <w:r>
+              <w:rPr>
+                <w:rFonts w:hint="eastAsia"/>
+                <w:vertAlign w:val="baseline"/>
+                <w:lang w:val="en-US" w:eastAsia="zh-CN"/>
+              </w:rPr>
+              <w:t>参数名称</w:t>
+            </w:r>
+          </w:p>
+        </w:tc>
+        <w:tc>
+          <w:tcPr>
+            <w:tcW w:w="2130" w:type="dxa"/>
+          </w:tcPr>
+          <w:p>
+            <w:pPr>
+              <w:rPr>
+                <w:rFonts w:hint="eastAsia"/>
+                <w:vertAlign w:val="baseline"/>
+                <w:lang w:val="en-US" w:eastAsia="zh-CN"/>
+              </w:rPr>
+            </w:pPr>
+            <w:r>
+              <w:rPr>
+                <w:rFonts w:hint="eastAsia"/>
+                <w:vertAlign w:val="baseline"/>
+                <w:lang w:val="en-US" w:eastAsia="zh-CN"/>
+              </w:rPr>
+              <w:t>英文标识</w:t>
+            </w:r>
+          </w:p>
+        </w:tc>
+        <w:tc>
+          <w:tcPr>
+            <w:tcW w:w="2131" w:type="dxa"/>
+          </w:tcPr>
+          <w:p>
+            <w:pPr>
+              <w:rPr>
+                <w:rFonts w:hint="eastAsia"/>
+                <w:vertAlign w:val="baseline"/>
+                <w:lang w:val="en-US" w:eastAsia="zh-CN"/>
+              </w:rPr>
+            </w:pPr>
+            <w:r>
+              <w:rPr>
+                <w:rFonts w:hint="eastAsia"/>
+                <w:vertAlign w:val="baseline"/>
+                <w:lang w:val="en-US" w:eastAsia="zh-CN"/>
+              </w:rPr>
+              <w:t>类型</w:t>
+            </w:r>
+          </w:p>
+        </w:tc>
+        <w:tc>
+          <w:tcPr>
+            <w:tcW w:w="2131" w:type="dxa"/>
+          </w:tcPr>
+          <w:p>
+            <w:pPr>
+              <w:rPr>
+                <w:rFonts w:hint="eastAsia"/>
+                <w:vertAlign w:val="baseline"/>
+                <w:lang w:val="en-US" w:eastAsia="zh-CN"/>
+              </w:rPr>
+            </w:pPr>
+            <w:r>
+              <w:rPr>
+                <w:rFonts w:hint="eastAsia"/>
+                <w:vertAlign w:val="baseline"/>
+                <w:lang w:val="en-US" w:eastAsia="zh-CN"/>
+              </w:rPr>
+              <w:t>备注</w:t>
+            </w:r>
+          </w:p>
+        </w:tc>
+      </w:tr>
+      <w:tr>
+        <w:tblPrEx>
+          <w:tblBorders>
+            <w:top w:val="single" w:color="auto" w:sz="4" w:space="0"/>
+            <w:left w:val="single" w:color="auto" w:sz="4" w:space="0"/>
+            <w:bottom w:val="single" w:color="auto" w:sz="4" w:space="0"/>
+            <w:right w:val="single" w:color="auto" w:sz="4" w:space="0"/>
+            <w:insideH w:val="single" w:color="auto" w:sz="4" w:space="0"/>
+            <w:insideV w:val="single" w:color="auto" w:sz="4" w:space="0"/>
+          </w:tblBorders>
+          <w:tblLayout w:type="fixed"/>
+          <w:tblCellMar>
+            <w:top w:w="0" w:type="dxa"/>
+            <w:left w:w="108" w:type="dxa"/>
+            <w:bottom w:w="0" w:type="dxa"/>
+            <w:right w:w="108" w:type="dxa"/>
+          </w:tblCellMar>
+        </w:tblPrEx>
+        <w:tc>
+          <w:tcPr>
+            <w:tcW w:w="2130" w:type="dxa"/>
+            <w:vAlign w:val="top"/>
+          </w:tcPr>
+          <w:p>
+            <w:pPr>
+              <w:rPr>
+                <w:rFonts w:hint="eastAsia"/>
+                <w:vertAlign w:val="baseline"/>
+                <w:lang w:val="en-US" w:eastAsia="zh-CN"/>
+              </w:rPr>
+            </w:pPr>
+            <w:r>
+              <w:rPr>
+                <w:rFonts w:hint="eastAsia"/>
+                <w:vertAlign w:val="baseline"/>
+                <w:lang w:val="en-US" w:eastAsia="zh-CN"/>
+              </w:rPr>
+              <w:t>行情日期</w:t>
+            </w:r>
+          </w:p>
+        </w:tc>
+        <w:tc>
+          <w:tcPr>
+            <w:tcW w:w="2130" w:type="dxa"/>
+            <w:vAlign w:val="top"/>
+          </w:tcPr>
+          <w:p>
+            <w:pPr>
+              <w:rPr>
+                <w:rFonts w:hint="eastAsia"/>
+                <w:vertAlign w:val="baseline"/>
+                <w:lang w:val="en-US" w:eastAsia="zh-CN"/>
+              </w:rPr>
+            </w:pPr>
+            <w:r>
+              <w:rPr>
+                <w:rFonts w:hint="eastAsia"/>
+                <w:vertAlign w:val="baseline"/>
+                <w:lang w:val="en-US" w:eastAsia="zh-CN"/>
+              </w:rPr>
+              <w:t>trade_date</w:t>
+            </w:r>
+          </w:p>
+        </w:tc>
+        <w:tc>
+          <w:tcPr>
+            <w:tcW w:w="2131" w:type="dxa"/>
+            <w:vAlign w:val="top"/>
+          </w:tcPr>
+          <w:p>
+            <w:pPr>
+              <w:rPr>
+                <w:rFonts w:hint="eastAsia"/>
+                <w:vertAlign w:val="baseline"/>
+                <w:lang w:val="en-US" w:eastAsia="zh-CN"/>
+              </w:rPr>
+            </w:pPr>
+            <w:r>
+              <w:rPr>
+                <w:rFonts w:hint="eastAsia"/>
+                <w:vertAlign w:val="baseline"/>
+                <w:lang w:val="en-US" w:eastAsia="zh-CN"/>
+              </w:rPr>
+              <w:t>字符串</w:t>
+            </w:r>
+          </w:p>
+        </w:tc>
+        <w:tc>
+          <w:tcPr>
+            <w:tcW w:w="2131" w:type="dxa"/>
+            <w:vAlign w:val="top"/>
+          </w:tcPr>
+          <w:p>
+            <w:pPr>
+              <w:rPr>
+                <w:rFonts w:hint="eastAsia"/>
+                <w:vertAlign w:val="baseline"/>
+                <w:lang w:val="en-US" w:eastAsia="zh-CN"/>
+              </w:rPr>
+            </w:pPr>
+          </w:p>
+        </w:tc>
+      </w:tr>
+      <w:tr>
+        <w:tblPrEx>
+          <w:tblBorders>
+            <w:top w:val="single" w:color="auto" w:sz="4" w:space="0"/>
+            <w:left w:val="single" w:color="auto" w:sz="4" w:space="0"/>
+            <w:bottom w:val="single" w:color="auto" w:sz="4" w:space="0"/>
+            <w:right w:val="single" w:color="auto" w:sz="4" w:space="0"/>
+            <w:insideH w:val="single" w:color="auto" w:sz="4" w:space="0"/>
+            <w:insideV w:val="single" w:color="auto" w:sz="4" w:space="0"/>
+          </w:tblBorders>
+          <w:tblLayout w:type="fixed"/>
+          <w:tblCellMar>
+            <w:top w:w="0" w:type="dxa"/>
+            <w:left w:w="108" w:type="dxa"/>
+            <w:bottom w:w="0" w:type="dxa"/>
+            <w:right w:w="108" w:type="dxa"/>
+          </w:tblCellMar>
+        </w:tblPrEx>
+        <w:tc>
+          <w:tcPr>
+            <w:tcW w:w="2130" w:type="dxa"/>
+          </w:tcPr>
+          <w:p>
+            <w:pPr>
+              <w:rPr>
+                <w:rFonts w:hint="eastAsia"/>
+                <w:vertAlign w:val="baseline"/>
+                <w:lang w:val="en-US" w:eastAsia="zh-CN"/>
+              </w:rPr>
+            </w:pPr>
+            <w:r>
+              <w:rPr>
+                <w:rFonts w:hint="eastAsia"/>
+                <w:vertAlign w:val="baseline"/>
+                <w:lang w:val="en-US" w:eastAsia="zh-CN"/>
+              </w:rPr>
+              <w:t>代码列表</w:t>
+            </w:r>
+          </w:p>
+        </w:tc>
+        <w:tc>
+          <w:tcPr>
+            <w:tcW w:w="2130" w:type="dxa"/>
+          </w:tcPr>
+          <w:p>
+            <w:pPr>
+              <w:rPr>
+                <w:rFonts w:hint="eastAsia"/>
+                <w:vertAlign w:val="baseline"/>
+                <w:lang w:val="en-US" w:eastAsia="zh-CN"/>
+              </w:rPr>
+            </w:pPr>
+            <w:r>
+              <w:rPr>
+                <w:rFonts w:hint="eastAsia"/>
+                <w:vertAlign w:val="baseline"/>
+                <w:lang w:val="en-US" w:eastAsia="zh-CN"/>
+              </w:rPr>
+              <w:t>codelist</w:t>
+            </w:r>
+          </w:p>
+        </w:tc>
+        <w:tc>
+          <w:tcPr>
+            <w:tcW w:w="2131" w:type="dxa"/>
+          </w:tcPr>
+          <w:p>
+            <w:pPr>
+              <w:rPr>
+                <w:rFonts w:hint="eastAsia"/>
+                <w:vertAlign w:val="baseline"/>
+                <w:lang w:val="en-US" w:eastAsia="zh-CN"/>
+              </w:rPr>
+            </w:pPr>
+            <w:r>
+              <w:rPr>
+                <w:rFonts w:hint="eastAsia"/>
+                <w:vertAlign w:val="baseline"/>
+                <w:lang w:val="en-US" w:eastAsia="zh-CN"/>
+              </w:rPr>
+              <w:t>集合list</w:t>
+            </w:r>
+          </w:p>
+        </w:tc>
+        <w:tc>
+          <w:tcPr>
+            <w:tcW w:w="2131" w:type="dxa"/>
+          </w:tcPr>
+          <w:p>
+            <w:pPr>
+              <w:rPr>
+                <w:rFonts w:hint="eastAsia"/>
+                <w:vertAlign w:val="baseline"/>
+                <w:lang w:val="en-US" w:eastAsia="zh-CN"/>
+              </w:rPr>
+            </w:pPr>
+            <w:r>
+              <w:rPr>
+                <w:rFonts w:hint="eastAsia"/>
+                <w:vertAlign w:val="baseline"/>
+                <w:lang w:val="en-US" w:eastAsia="zh-CN"/>
+              </w:rPr>
+              <w:t>股票代码、指数代码</w:t>
+            </w:r>
+          </w:p>
+        </w:tc>
+      </w:tr>
+      <w:tr>
+        <w:tblPrEx>
+          <w:tblBorders>
+            <w:top w:val="single" w:color="auto" w:sz="4" w:space="0"/>
+            <w:left w:val="single" w:color="auto" w:sz="4" w:space="0"/>
+            <w:bottom w:val="single" w:color="auto" w:sz="4" w:space="0"/>
+            <w:right w:val="single" w:color="auto" w:sz="4" w:space="0"/>
+            <w:insideH w:val="single" w:color="auto" w:sz="4" w:space="0"/>
+            <w:insideV w:val="single" w:color="auto" w:sz="4" w:space="0"/>
+          </w:tblBorders>
+          <w:tblLayout w:type="fixed"/>
+          <w:tblCellMar>
+            <w:top w:w="0" w:type="dxa"/>
+            <w:left w:w="108" w:type="dxa"/>
+            <w:bottom w:w="0" w:type="dxa"/>
+            <w:right w:w="108" w:type="dxa"/>
+          </w:tblCellMar>
+        </w:tblPrEx>
+        <w:tc>
+          <w:tcPr>
+            <w:tcW w:w="2130" w:type="dxa"/>
+          </w:tcPr>
+          <w:p>
+            <w:pPr>
+              <w:rPr>
+                <w:rFonts w:hint="eastAsia"/>
+                <w:vertAlign w:val="baseline"/>
+                <w:lang w:val="en-US" w:eastAsia="zh-CN"/>
+              </w:rPr>
+            </w:pPr>
+            <w:r>
+              <w:rPr>
+                <w:rFonts w:hint="eastAsia"/>
+                <w:vertAlign w:val="baseline"/>
+                <w:lang w:val="en-US" w:eastAsia="zh-CN"/>
+              </w:rPr>
+              <w:t>K线方式</w:t>
+            </w:r>
+          </w:p>
+        </w:tc>
+        <w:tc>
+          <w:tcPr>
+            <w:tcW w:w="2130" w:type="dxa"/>
+          </w:tcPr>
+          <w:p>
+            <w:pPr>
+              <w:rPr>
+                <w:rFonts w:hint="eastAsia"/>
+                <w:vertAlign w:val="baseline"/>
+                <w:lang w:val="en-US" w:eastAsia="zh-CN"/>
+              </w:rPr>
+            </w:pPr>
+            <w:r>
+              <w:rPr>
+                <w:rFonts w:hint="eastAsia"/>
+                <w:vertAlign w:val="baseline"/>
+                <w:lang w:val="en-US" w:eastAsia="zh-CN"/>
+              </w:rPr>
+              <w:t>frequency</w:t>
+            </w:r>
+          </w:p>
+        </w:tc>
+        <w:tc>
+          <w:tcPr>
+            <w:tcW w:w="2131" w:type="dxa"/>
+          </w:tcPr>
+          <w:p>
+            <w:pPr>
+              <w:rPr>
+                <w:rFonts w:hint="eastAsia"/>
+                <w:vertAlign w:val="baseline"/>
+                <w:lang w:val="en-US" w:eastAsia="zh-CN"/>
+              </w:rPr>
+            </w:pPr>
+            <w:r>
+              <w:rPr>
+                <w:rFonts w:hint="eastAsia"/>
+                <w:vertAlign w:val="baseline"/>
+                <w:lang w:val="en-US" w:eastAsia="zh-CN"/>
+              </w:rPr>
+              <w:t>字符串</w:t>
+            </w:r>
+          </w:p>
+        </w:tc>
+        <w:tc>
+          <w:tcPr>
+            <w:tcW w:w="2131" w:type="dxa"/>
+          </w:tcPr>
+          <w:p>
+            <w:pPr>
+              <w:rPr>
+                <w:rFonts w:hint="eastAsia"/>
+                <w:vertAlign w:val="baseline"/>
+                <w:lang w:val="en-US" w:eastAsia="zh-CN"/>
+              </w:rPr>
+            </w:pPr>
+            <w:r>
+              <w:rPr>
+                <w:rFonts w:hint="eastAsia"/>
+                <w:vertAlign w:val="baseline"/>
+                <w:lang w:val="en-US" w:eastAsia="zh-CN"/>
+              </w:rPr>
+              <w:t>D,W,M</w:t>
+            </w:r>
+          </w:p>
+        </w:tc>
+      </w:tr>
+      <w:tr>
+        <w:tblPrEx>
+          <w:tblBorders>
+            <w:top w:val="single" w:color="auto" w:sz="4" w:space="0"/>
+            <w:left w:val="single" w:color="auto" w:sz="4" w:space="0"/>
+            <w:bottom w:val="single" w:color="auto" w:sz="4" w:space="0"/>
+            <w:right w:val="single" w:color="auto" w:sz="4" w:space="0"/>
+            <w:insideH w:val="single" w:color="auto" w:sz="4" w:space="0"/>
+            <w:insideV w:val="single" w:color="auto" w:sz="4" w:space="0"/>
+          </w:tblBorders>
+          <w:tblLayout w:type="fixed"/>
+          <w:tblCellMar>
+            <w:top w:w="0" w:type="dxa"/>
+            <w:left w:w="108" w:type="dxa"/>
+            <w:bottom w:w="0" w:type="dxa"/>
+            <w:right w:w="108" w:type="dxa"/>
+          </w:tblCellMar>
+        </w:tblPrEx>
+        <w:tc>
+          <w:tcPr>
+            <w:tcW w:w="2130" w:type="dxa"/>
+            <w:shd w:val="clear" w:color="auto" w:fill="7E7E7E" w:themeFill="background1" w:themeFillShade="7F"/>
+          </w:tcPr>
+          <w:p>
+            <w:pPr>
+              <w:rPr>
+                <w:rFonts w:hint="eastAsia"/>
+                <w:vertAlign w:val="baseline"/>
+                <w:lang w:val="en-US" w:eastAsia="zh-CN"/>
+              </w:rPr>
+            </w:pPr>
+            <w:r>
+              <w:rPr>
+                <w:rFonts w:hint="eastAsia"/>
+                <w:vertAlign w:val="baseline"/>
+                <w:lang w:val="en-US" w:eastAsia="zh-CN"/>
+              </w:rPr>
+              <w:t>返回结果</w:t>
+            </w:r>
+          </w:p>
+        </w:tc>
+        <w:tc>
+          <w:tcPr>
+            <w:tcW w:w="2130" w:type="dxa"/>
+            <w:shd w:val="clear" w:color="auto" w:fill="7E7E7E" w:themeFill="background1" w:themeFillShade="7F"/>
+          </w:tcPr>
+          <w:p>
+            <w:pPr>
+              <w:rPr>
+                <w:rFonts w:hint="eastAsia"/>
+                <w:vertAlign w:val="baseline"/>
+                <w:lang w:val="en-US" w:eastAsia="zh-CN"/>
+              </w:rPr>
+            </w:pPr>
+          </w:p>
+        </w:tc>
+        <w:tc>
+          <w:tcPr>
+            <w:tcW w:w="2131" w:type="dxa"/>
+            <w:shd w:val="clear" w:color="auto" w:fill="7E7E7E" w:themeFill="background1" w:themeFillShade="7F"/>
+          </w:tcPr>
+          <w:p>
+            <w:pPr>
+              <w:rPr>
+                <w:rFonts w:hint="eastAsia"/>
+                <w:vertAlign w:val="baseline"/>
+                <w:lang w:val="en-US" w:eastAsia="zh-CN"/>
+              </w:rPr>
+            </w:pPr>
+          </w:p>
+        </w:tc>
+        <w:tc>
+          <w:tcPr>
+            <w:tcW w:w="2131" w:type="dxa"/>
+            <w:shd w:val="clear" w:color="auto" w:fill="7E7E7E" w:themeFill="background1" w:themeFillShade="7F"/>
+          </w:tcPr>
+          <w:p>
+            <w:pPr>
+              <w:rPr>
+                <w:rFonts w:hint="eastAsia"/>
+                <w:vertAlign w:val="baseline"/>
+                <w:lang w:val="en-US" w:eastAsia="zh-CN"/>
+              </w:rPr>
+            </w:pPr>
+          </w:p>
+        </w:tc>
+      </w:tr>
+      <w:tr>
+        <w:tblPrEx>
+          <w:tblBorders>
+            <w:top w:val="single" w:color="auto" w:sz="4" w:space="0"/>
+            <w:left w:val="single" w:color="auto" w:sz="4" w:space="0"/>
+            <w:bottom w:val="single" w:color="auto" w:sz="4" w:space="0"/>
+            <w:right w:val="single" w:color="auto" w:sz="4" w:space="0"/>
+            <w:insideH w:val="single" w:color="auto" w:sz="4" w:space="0"/>
+            <w:insideV w:val="single" w:color="auto" w:sz="4" w:space="0"/>
+          </w:tblBorders>
+          <w:tblLayout w:type="fixed"/>
+          <w:tblCellMar>
+            <w:top w:w="0" w:type="dxa"/>
+            <w:left w:w="108" w:type="dxa"/>
+            <w:bottom w:w="0" w:type="dxa"/>
+            <w:right w:w="108" w:type="dxa"/>
+          </w:tblCellMar>
+        </w:tblPrEx>
+        <w:tc>
+          <w:tcPr>
+            <w:tcW w:w="2130" w:type="dxa"/>
+            <w:shd w:val="clear" w:color="auto" w:fill="FFFFFF" w:themeFill="background1"/>
+          </w:tcPr>
+          <w:p>
+            <w:pPr>
+              <w:rPr>
+                <w:rFonts w:hint="eastAsia"/>
+                <w:vertAlign w:val="baseline"/>
+                <w:lang w:val="en-US" w:eastAsia="zh-CN"/>
+              </w:rPr>
+            </w:pPr>
+          </w:p>
+        </w:tc>
+        <w:tc>
+          <w:tcPr>
+            <w:tcW w:w="2130" w:type="dxa"/>
+            <w:shd w:val="clear" w:color="auto" w:fill="FFFFFF" w:themeFill="background1"/>
+          </w:tcPr>
+          <w:p>
+            <w:pPr>
+              <w:rPr>
+                <w:rFonts w:hint="eastAsia"/>
+                <w:vertAlign w:val="baseline"/>
+                <w:lang w:val="en-US" w:eastAsia="zh-CN"/>
+              </w:rPr>
+            </w:pPr>
+          </w:p>
+        </w:tc>
+        <w:tc>
+          <w:tcPr>
+            <w:tcW w:w="2131" w:type="dxa"/>
+            <w:shd w:val="clear" w:color="auto" w:fill="FFFFFF" w:themeFill="background1"/>
+          </w:tcPr>
+          <w:p>
+            <w:pPr>
+              <w:rPr>
+                <w:rFonts w:hint="eastAsia"/>
+                <w:vertAlign w:val="baseline"/>
+                <w:lang w:val="en-US" w:eastAsia="zh-CN"/>
+              </w:rPr>
+            </w:pPr>
+          </w:p>
+        </w:tc>
+        <w:tc>
+          <w:tcPr>
+            <w:tcW w:w="2131" w:type="dxa"/>
+            <w:shd w:val="clear" w:color="auto" w:fill="FFFFFF" w:themeFill="background1"/>
+          </w:tcPr>
+          <w:p>
+            <w:pPr>
+              <w:rPr>
+                <w:rFonts w:hint="eastAsia"/>
+                <w:vertAlign w:val="baseline"/>
+                <w:lang w:val="en-US" w:eastAsia="zh-CN"/>
+              </w:rPr>
+            </w:pPr>
+          </w:p>
+        </w:tc>
+      </w:tr>
+      <w:tr>
+        <w:tblPrEx>
+          <w:tblBorders>
+            <w:top w:val="single" w:color="auto" w:sz="4" w:space="0"/>
+            <w:left w:val="single" w:color="auto" w:sz="4" w:space="0"/>
+            <w:bottom w:val="single" w:color="auto" w:sz="4" w:space="0"/>
+            <w:right w:val="single" w:color="auto" w:sz="4" w:space="0"/>
+            <w:insideH w:val="single" w:color="auto" w:sz="4" w:space="0"/>
+            <w:insideV w:val="single" w:color="auto" w:sz="4" w:space="0"/>
+          </w:tblBorders>
+          <w:tblLayout w:type="fixed"/>
+          <w:tblCellMar>
+            <w:top w:w="0" w:type="dxa"/>
+            <w:left w:w="108" w:type="dxa"/>
+            <w:bottom w:w="0" w:type="dxa"/>
+            <w:right w:w="108" w:type="dxa"/>
+          </w:tblCellMar>
+        </w:tblPrEx>
+        <w:tc>
+          <w:tcPr>
+            <w:tcW w:w="2130" w:type="dxa"/>
+            <w:shd w:val="clear" w:color="auto" w:fill="FFFFFF" w:themeFill="background1"/>
+          </w:tcPr>
+          <w:p>
+            <w:pPr>
+              <w:rPr>
+                <w:rFonts w:hint="eastAsia"/>
+                <w:vertAlign w:val="baseline"/>
+                <w:lang w:val="en-US" w:eastAsia="zh-CN"/>
+              </w:rPr>
+            </w:pPr>
+          </w:p>
+        </w:tc>
+        <w:tc>
+          <w:tcPr>
+            <w:tcW w:w="2130" w:type="dxa"/>
+            <w:shd w:val="clear" w:color="auto" w:fill="FFFFFF" w:themeFill="background1"/>
+          </w:tcPr>
+          <w:p>
+            <w:pPr>
+              <w:rPr>
+                <w:rFonts w:hint="eastAsia"/>
+                <w:vertAlign w:val="baseline"/>
+                <w:lang w:val="en-US" w:eastAsia="zh-CN"/>
+              </w:rPr>
+            </w:pPr>
+          </w:p>
+        </w:tc>
+        <w:tc>
+          <w:tcPr>
+            <w:tcW w:w="2131" w:type="dxa"/>
+            <w:shd w:val="clear" w:color="auto" w:fill="FFFFFF" w:themeFill="background1"/>
+          </w:tcPr>
+          <w:p>
+            <w:pPr>
+              <w:rPr>
+                <w:rFonts w:hint="eastAsia"/>
+                <w:vertAlign w:val="baseline"/>
+                <w:lang w:val="en-US" w:eastAsia="zh-CN"/>
+              </w:rPr>
+            </w:pPr>
+          </w:p>
+        </w:tc>
+        <w:tc>
+          <w:tcPr>
+            <w:tcW w:w="2131" w:type="dxa"/>
+            <w:shd w:val="clear" w:color="auto" w:fill="FFFFFF" w:themeFill="background1"/>
+          </w:tcPr>
+          <w:p>
+            <w:pPr>
+              <w:rPr>
+                <w:rFonts w:hint="eastAsia"/>
+                <w:vertAlign w:val="baseline"/>
+                <w:lang w:val="en-US" w:eastAsia="zh-CN"/>
+              </w:rPr>
+            </w:pPr>
+          </w:p>
+        </w:tc>
+      </w:tr>
+      <w:tr>
+        <w:tblPrEx>
+          <w:tblBorders>
+            <w:top w:val="single" w:color="auto" w:sz="4" w:space="0"/>
+            <w:left w:val="single" w:color="auto" w:sz="4" w:space="0"/>
+            <w:bottom w:val="single" w:color="auto" w:sz="4" w:space="0"/>
+            <w:right w:val="single" w:color="auto" w:sz="4" w:space="0"/>
+            <w:insideH w:val="single" w:color="auto" w:sz="4" w:space="0"/>
+            <w:insideV w:val="single" w:color="auto" w:sz="4" w:space="0"/>
+          </w:tblBorders>
+          <w:tblLayout w:type="fixed"/>
+          <w:tblCellMar>
+            <w:top w:w="0" w:type="dxa"/>
+            <w:left w:w="108" w:type="dxa"/>
+            <w:bottom w:w="0" w:type="dxa"/>
+            <w:right w:w="108" w:type="dxa"/>
+          </w:tblCellMar>
+        </w:tblPrEx>
+        <w:tc>
+          <w:tcPr>
+            <w:tcW w:w="2130" w:type="dxa"/>
+            <w:shd w:val="clear" w:color="auto" w:fill="FFFFFF" w:themeFill="background1"/>
+          </w:tcPr>
+          <w:p>
+            <w:pPr>
+              <w:rPr>
+                <w:rFonts w:hint="eastAsia"/>
+                <w:vertAlign w:val="baseline"/>
+                <w:lang w:val="en-US" w:eastAsia="zh-CN"/>
+              </w:rPr>
+            </w:pPr>
+          </w:p>
+        </w:tc>
+        <w:tc>
+          <w:tcPr>
+            <w:tcW w:w="2130" w:type="dxa"/>
+            <w:shd w:val="clear" w:color="auto" w:fill="FFFFFF" w:themeFill="background1"/>
+          </w:tcPr>
+          <w:p>
+            <w:pPr>
+              <w:rPr>
+                <w:rFonts w:hint="eastAsia"/>
+                <w:vertAlign w:val="baseline"/>
+                <w:lang w:val="en-US" w:eastAsia="zh-CN"/>
+              </w:rPr>
+            </w:pPr>
+          </w:p>
+        </w:tc>
+        <w:tc>
+          <w:tcPr>
+            <w:tcW w:w="2131" w:type="dxa"/>
+            <w:shd w:val="clear" w:color="auto" w:fill="FFFFFF" w:themeFill="background1"/>
+          </w:tcPr>
+          <w:p>
+            <w:pPr>
+              <w:rPr>
+                <w:rFonts w:hint="eastAsia"/>
+                <w:vertAlign w:val="baseline"/>
+                <w:lang w:val="en-US" w:eastAsia="zh-CN"/>
+              </w:rPr>
+            </w:pPr>
+          </w:p>
+        </w:tc>
+        <w:tc>
+          <w:tcPr>
+            <w:tcW w:w="2131" w:type="dxa"/>
+            <w:shd w:val="clear" w:color="auto" w:fill="FFFFFF" w:themeFill="background1"/>
+          </w:tcPr>
+          <w:p>
+            <w:pPr>
+              <w:rPr>
+                <w:rFonts w:hint="eastAsia"/>
+                <w:vertAlign w:val="baseline"/>
+                <w:lang w:val="en-US" w:eastAsia="zh-CN"/>
+              </w:rPr>
+            </w:pPr>
+          </w:p>
+        </w:tc>
+      </w:tr>
+      <w:tr>
+        <w:tblPrEx>
+          <w:tblBorders>
+            <w:top w:val="single" w:color="auto" w:sz="4" w:space="0"/>
+            <w:left w:val="single" w:color="auto" w:sz="4" w:space="0"/>
+            <w:bottom w:val="single" w:color="auto" w:sz="4" w:space="0"/>
+            <w:right w:val="single" w:color="auto" w:sz="4" w:space="0"/>
+            <w:insideH w:val="single" w:color="auto" w:sz="4" w:space="0"/>
+            <w:insideV w:val="single" w:color="auto" w:sz="4" w:space="0"/>
+          </w:tblBorders>
+          <w:tblLayout w:type="fixed"/>
+          <w:tblCellMar>
+            <w:top w:w="0" w:type="dxa"/>
+            <w:left w:w="108" w:type="dxa"/>
+            <w:bottom w:w="0" w:type="dxa"/>
+            <w:right w:w="108" w:type="dxa"/>
+          </w:tblCellMar>
+        </w:tblPrEx>
+        <w:tc>
+          <w:tcPr>
+            <w:tcW w:w="2130" w:type="dxa"/>
+            <w:shd w:val="clear" w:color="auto" w:fill="FFFFFF" w:themeFill="background1"/>
+          </w:tcPr>
+          <w:p>
+            <w:pPr>
+              <w:rPr>
+                <w:rFonts w:hint="eastAsia"/>
+                <w:vertAlign w:val="baseline"/>
+                <w:lang w:val="en-US" w:eastAsia="zh-CN"/>
+              </w:rPr>
+            </w:pPr>
+          </w:p>
+        </w:tc>
+        <w:tc>
+          <w:tcPr>
+            <w:tcW w:w="2130" w:type="dxa"/>
+            <w:shd w:val="clear" w:color="auto" w:fill="FFFFFF" w:themeFill="background1"/>
+          </w:tcPr>
+          <w:p>
+            <w:pPr>
+              <w:rPr>
+                <w:rFonts w:hint="eastAsia"/>
+                <w:vertAlign w:val="baseline"/>
+                <w:lang w:val="en-US" w:eastAsia="zh-CN"/>
+              </w:rPr>
+            </w:pPr>
+          </w:p>
+        </w:tc>
+        <w:tc>
+          <w:tcPr>
+            <w:tcW w:w="2131" w:type="dxa"/>
+            <w:shd w:val="clear" w:color="auto" w:fill="FFFFFF" w:themeFill="background1"/>
+          </w:tcPr>
+          <w:p>
+            <w:pPr>
+              <w:rPr>
+                <w:rFonts w:hint="eastAsia"/>
+                <w:vertAlign w:val="baseline"/>
+                <w:lang w:val="en-US" w:eastAsia="zh-CN"/>
+              </w:rPr>
+            </w:pPr>
+          </w:p>
+        </w:tc>
+        <w:tc>
+          <w:tcPr>
+            <w:tcW w:w="2131" w:type="dxa"/>
+            <w:shd w:val="clear" w:color="auto" w:fill="FFFFFF" w:themeFill="background1"/>
+          </w:tcPr>
+          <w:p>
+            <w:pPr>
+              <w:rPr>
+                <w:rFonts w:hint="eastAsia"/>
+                <w:vertAlign w:val="baseline"/>
+                <w:lang w:val="en-US" w:eastAsia="zh-CN"/>
+              </w:rPr>
+            </w:pPr>
+          </w:p>
+        </w:tc>
+      </w:tr>
+      <w:tr>
+        <w:tblPrEx>
+          <w:tblBorders>
+            <w:top w:val="single" w:color="auto" w:sz="4" w:space="0"/>
+            <w:left w:val="single" w:color="auto" w:sz="4" w:space="0"/>
+            <w:bottom w:val="single" w:color="auto" w:sz="4" w:space="0"/>
+            <w:right w:val="single" w:color="auto" w:sz="4" w:space="0"/>
+            <w:insideH w:val="single" w:color="auto" w:sz="4" w:space="0"/>
+            <w:insideV w:val="single" w:color="auto" w:sz="4" w:space="0"/>
+          </w:tblBorders>
+          <w:tblLayout w:type="fixed"/>
+          <w:tblCellMar>
+            <w:top w:w="0" w:type="dxa"/>
+            <w:left w:w="108" w:type="dxa"/>
+            <w:bottom w:w="0" w:type="dxa"/>
+            <w:right w:w="108" w:type="dxa"/>
+          </w:tblCellMar>
+        </w:tblPrEx>
+        <w:tc>
+          <w:tcPr>
+            <w:tcW w:w="2130" w:type="dxa"/>
+            <w:shd w:val="clear" w:color="auto" w:fill="FFFFFF" w:themeFill="background1"/>
+          </w:tcPr>
+          <w:p>
+            <w:pPr>
+              <w:rPr>
+                <w:rFonts w:hint="eastAsia"/>
+                <w:vertAlign w:val="baseline"/>
+                <w:lang w:val="en-US" w:eastAsia="zh-CN"/>
+              </w:rPr>
+            </w:pPr>
+          </w:p>
+        </w:tc>
+        <w:tc>
+          <w:tcPr>
+            <w:tcW w:w="2130" w:type="dxa"/>
+            <w:shd w:val="clear" w:color="auto" w:fill="FFFFFF" w:themeFill="background1"/>
+          </w:tcPr>
+          <w:p>
+            <w:pPr>
+              <w:rPr>
+                <w:rFonts w:hint="eastAsia"/>
+                <w:vertAlign w:val="baseline"/>
+                <w:lang w:val="en-US" w:eastAsia="zh-CN"/>
+              </w:rPr>
+            </w:pPr>
+          </w:p>
+        </w:tc>
+        <w:tc>
+          <w:tcPr>
+            <w:tcW w:w="2131" w:type="dxa"/>
+            <w:shd w:val="clear" w:color="auto" w:fill="FFFFFF" w:themeFill="background1"/>
+          </w:tcPr>
+          <w:p>
+            <w:pPr>
+              <w:rPr>
+                <w:rFonts w:hint="eastAsia"/>
+                <w:vertAlign w:val="baseline"/>
+                <w:lang w:val="en-US" w:eastAsia="zh-CN"/>
+              </w:rPr>
+            </w:pPr>
+          </w:p>
+        </w:tc>
+        <w:tc>
+          <w:tcPr>
+            <w:tcW w:w="2131" w:type="dxa"/>
+            <w:shd w:val="clear" w:color="auto" w:fill="FFFFFF" w:themeFill="background1"/>
+          </w:tcPr>
+          <w:p>
+            <w:pPr>
+              <w:rPr>
+                <w:rFonts w:hint="eastAsia"/>
+                <w:vertAlign w:val="baseline"/>
+                <w:lang w:val="en-US" w:eastAsia="zh-CN"/>
+              </w:rPr>
+            </w:pPr>
+          </w:p>
+        </w:tc>
+      </w:tr>
+      <w:tr>
+        <w:tblPrEx>
+          <w:tblBorders>
+            <w:top w:val="single" w:color="auto" w:sz="4" w:space="0"/>
+            <w:left w:val="single" w:color="auto" w:sz="4" w:space="0"/>
+            <w:bottom w:val="single" w:color="auto" w:sz="4" w:space="0"/>
+            <w:right w:val="single" w:color="auto" w:sz="4" w:space="0"/>
+            <w:insideH w:val="single" w:color="auto" w:sz="4" w:space="0"/>
+            <w:insideV w:val="single" w:color="auto" w:sz="4" w:space="0"/>
+          </w:tblBorders>
+          <w:tblLayout w:type="fixed"/>
+          <w:tblCellMar>
+            <w:top w:w="0" w:type="dxa"/>
+            <w:left w:w="108" w:type="dxa"/>
+            <w:bottom w:w="0" w:type="dxa"/>
+            <w:right w:w="108" w:type="dxa"/>
+          </w:tblCellMar>
+        </w:tblPrEx>
+        <w:tc>
+          <w:tcPr>
+            <w:tcW w:w="2130" w:type="dxa"/>
+            <w:shd w:val="clear" w:color="auto" w:fill="FFFFFF" w:themeFill="background1"/>
+          </w:tcPr>
+          <w:p>
+            <w:pPr>
+              <w:rPr>
+                <w:rFonts w:hint="eastAsia"/>
+                <w:vertAlign w:val="baseline"/>
+                <w:lang w:val="en-US" w:eastAsia="zh-CN"/>
+              </w:rPr>
+            </w:pPr>
+          </w:p>
+        </w:tc>
+        <w:tc>
+          <w:tcPr>
+            <w:tcW w:w="2130" w:type="dxa"/>
+            <w:shd w:val="clear" w:color="auto" w:fill="FFFFFF" w:themeFill="background1"/>
+          </w:tcPr>
+          <w:p>
+            <w:pPr>
+              <w:rPr>
+                <w:rFonts w:hint="eastAsia"/>
+                <w:vertAlign w:val="baseline"/>
+                <w:lang w:val="en-US" w:eastAsia="zh-CN"/>
+              </w:rPr>
+            </w:pPr>
+          </w:p>
+        </w:tc>
+        <w:tc>
+          <w:tcPr>
+            <w:tcW w:w="2131" w:type="dxa"/>
+            <w:shd w:val="clear" w:color="auto" w:fill="FFFFFF" w:themeFill="background1"/>
+          </w:tcPr>
+          <w:p>
+            <w:pPr>
+              <w:rPr>
+                <w:rFonts w:hint="eastAsia"/>
+                <w:vertAlign w:val="baseline"/>
+                <w:lang w:val="en-US" w:eastAsia="zh-CN"/>
+              </w:rPr>
+            </w:pPr>
+          </w:p>
+        </w:tc>
+        <w:tc>
+          <w:tcPr>
+            <w:tcW w:w="2131" w:type="dxa"/>
+            <w:shd w:val="clear" w:color="auto" w:fill="FFFFFF" w:themeFill="background1"/>
+          </w:tcPr>
+          <w:p>
+            <w:pPr>
+              <w:rPr>
+                <w:rFonts w:hint="eastAsia"/>
+                <w:vertAlign w:val="baseline"/>
+                <w:lang w:val="en-US" w:eastAsia="zh-CN"/>
+              </w:rPr>
+            </w:pPr>
+          </w:p>
+        </w:tc>
+      </w:tr>
+    </w:tbl>
+    <w:p>
+      <w:pPr>
+        <w:rPr>
+          <w:rFonts w:hint="eastAsia"/>
+          <w:lang w:val="en-US" w:eastAsia="zh-CN"/>
+        </w:rPr>
+      </w:pPr>
+    </w:p>
+    <w:p>
+      <w:pPr>
+        <w:rPr>
+          <w:rFonts w:hint="eastAsia"/>
+          <w:lang w:val="en-US" w:eastAsia="zh-CN"/>
+        </w:rPr>
+      </w:pPr>
+    </w:p>
+    <w:p>
+      <w:pPr>
+        <w:rPr>
+          <w:rFonts w:hint="eastAsia"/>
+          <w:lang w:val="en-US" w:eastAsia="zh-CN"/>
+        </w:rPr>
+      </w:pPr>
+    </w:p>
+    <w:p>
+      <w:pPr>
+        <w:rPr>
+          <w:rFonts w:hint="eastAsia"/>
+          <w:lang w:val="en-US" w:eastAsia="zh-CN"/>
+        </w:rPr>
+      </w:pPr>
+    </w:p>
+    <w:p>
+      <w:pPr>
+        <w:rPr>
+          <w:rFonts w:hint="eastAsia"/>
+          <w:lang w:val="en-US" w:eastAsia="zh-CN"/>
+        </w:rPr>
+      </w:pPr>
+    </w:p>
+    <w:tbl>
+      <w:tblPr>
+        <w:tblStyle w:val="5"/>
+        <w:tblW w:w="8522" w:type="dxa"/>
+        <w:tblInd w:w="0" w:type="dxa"/>
+        <w:tblBorders>
+          <w:top w:val="single" w:color="auto" w:sz="4" w:space="0"/>
+          <w:left w:val="single" w:color="auto" w:sz="4" w:space="0"/>
+          <w:bottom w:val="single" w:color="auto" w:sz="4" w:space="0"/>
+          <w:right w:val="single" w:color="auto" w:sz="4" w:space="0"/>
+          <w:insideH w:val="single" w:color="auto" w:sz="4" w:space="0"/>
+          <w:insideV w:val="single" w:color="auto" w:sz="4" w:space="0"/>
+        </w:tblBorders>
+        <w:tblLayout w:type="fixed"/>
+        <w:tblCellMar>
+          <w:top w:w="0" w:type="dxa"/>
+          <w:left w:w="108" w:type="dxa"/>
+          <w:bottom w:w="0" w:type="dxa"/>
+          <w:right w:w="108" w:type="dxa"/>
+        </w:tblCellMar>
+      </w:tblPr>
+      <w:tblGrid>
+        <w:gridCol w:w="2130"/>
+        <w:gridCol w:w="2130"/>
+        <w:gridCol w:w="2131"/>
+        <w:gridCol w:w="2131"/>
+      </w:tblGrid>
+      <w:tr>
+        <w:tblPrEx>
+          <w:tblBorders>
+            <w:top w:val="single" w:color="auto" w:sz="4" w:space="0"/>
+            <w:left w:val="single" w:color="auto" w:sz="4" w:space="0"/>
+            <w:bottom w:val="single" w:color="auto" w:sz="4" w:space="0"/>
+            <w:right w:val="single" w:color="auto" w:sz="4" w:space="0"/>
+            <w:insideH w:val="single" w:color="auto" w:sz="4" w:space="0"/>
+            <w:insideV w:val="single" w:color="auto" w:sz="4" w:space="0"/>
+          </w:tblBorders>
+          <w:tblLayout w:type="fixed"/>
+          <w:tblCellMar>
+            <w:top w:w="0" w:type="dxa"/>
+            <w:left w:w="108" w:type="dxa"/>
+            <w:bottom w:w="0" w:type="dxa"/>
+            <w:right w:w="108" w:type="dxa"/>
+          </w:tblCellMar>
+        </w:tblPrEx>
+        <w:tc>
+          <w:tcPr>
+            <w:tcW w:w="2130" w:type="dxa"/>
+          </w:tcPr>
+          <w:p>
+            <w:pPr>
+              <w:rPr>
+                <w:rFonts w:hint="eastAsia"/>
+                <w:vertAlign w:val="baseline"/>
+                <w:lang w:val="en-US" w:eastAsia="zh-CN"/>
+              </w:rPr>
+            </w:pPr>
+            <w:r>
+              <w:rPr>
+                <w:rFonts w:hint="eastAsia"/>
+                <w:vertAlign w:val="baseline"/>
+                <w:lang w:val="en-US" w:eastAsia="zh-CN"/>
+              </w:rPr>
+              <w:t>接口名称</w:t>
+            </w:r>
+          </w:p>
+        </w:tc>
+        <w:tc>
+          <w:tcPr>
+            <w:tcW w:w="2130" w:type="dxa"/>
+          </w:tcPr>
+          <w:p>
+            <w:pPr>
+              <w:rPr>
+                <w:rFonts w:hint="eastAsia"/>
+                <w:vertAlign w:val="baseline"/>
+                <w:lang w:val="en-US" w:eastAsia="zh-CN"/>
+              </w:rPr>
+            </w:pPr>
+            <w:bookmarkStart w:id="16" w:name="OLE_LINK15"/>
+            <w:r>
+              <w:rPr>
+                <w:rFonts w:hint="eastAsia"/>
+                <w:vertAlign w:val="baseline"/>
+                <w:lang w:val="en-US" w:eastAsia="zh-CN"/>
+              </w:rPr>
+              <w:t>通过股票列表查询因子值数据</w:t>
+            </w:r>
+            <w:bookmarkEnd w:id="16"/>
+          </w:p>
+        </w:tc>
+        <w:tc>
+          <w:tcPr>
+            <w:tcW w:w="2131" w:type="dxa"/>
+          </w:tcPr>
+          <w:p>
+            <w:pPr>
+              <w:rPr>
+                <w:rFonts w:hint="eastAsia"/>
+                <w:vertAlign w:val="baseline"/>
+                <w:lang w:val="en-US" w:eastAsia="zh-CN"/>
+              </w:rPr>
+            </w:pPr>
+          </w:p>
+        </w:tc>
+        <w:tc>
+          <w:tcPr>
+            <w:tcW w:w="2131" w:type="dxa"/>
+          </w:tcPr>
+          <w:p>
+            <w:pPr>
+              <w:rPr>
+                <w:rFonts w:hint="eastAsia"/>
+                <w:vertAlign w:val="baseline"/>
+                <w:lang w:val="en-US" w:eastAsia="zh-CN"/>
+              </w:rPr>
+            </w:pPr>
+          </w:p>
+        </w:tc>
+      </w:tr>
+      <w:tr>
+        <w:tblPrEx>
+          <w:tblBorders>
+            <w:top w:val="single" w:color="auto" w:sz="4" w:space="0"/>
+            <w:left w:val="single" w:color="auto" w:sz="4" w:space="0"/>
+            <w:bottom w:val="single" w:color="auto" w:sz="4" w:space="0"/>
+            <w:right w:val="single" w:color="auto" w:sz="4" w:space="0"/>
+            <w:insideH w:val="single" w:color="auto" w:sz="4" w:space="0"/>
+            <w:insideV w:val="single" w:color="auto" w:sz="4" w:space="0"/>
+          </w:tblBorders>
+          <w:tblLayout w:type="fixed"/>
+          <w:tblCellMar>
+            <w:top w:w="0" w:type="dxa"/>
+            <w:left w:w="108" w:type="dxa"/>
+            <w:bottom w:w="0" w:type="dxa"/>
+            <w:right w:w="108" w:type="dxa"/>
+          </w:tblCellMar>
+        </w:tblPrEx>
+        <w:tc>
+          <w:tcPr>
+            <w:tcW w:w="2130" w:type="dxa"/>
+          </w:tcPr>
+          <w:p>
+            <w:pPr>
+              <w:rPr>
+                <w:rFonts w:hint="eastAsia"/>
+                <w:vertAlign w:val="baseline"/>
+                <w:lang w:val="en-US" w:eastAsia="zh-CN"/>
+              </w:rPr>
+            </w:pPr>
+            <w:r>
+              <w:rPr>
+                <w:rFonts w:hint="eastAsia"/>
+                <w:vertAlign w:val="baseline"/>
+                <w:lang w:val="en-US" w:eastAsia="zh-CN"/>
+              </w:rPr>
+              <w:t>接口标识</w:t>
+            </w:r>
+          </w:p>
+        </w:tc>
+        <w:tc>
+          <w:tcPr>
+            <w:tcW w:w="2130" w:type="dxa"/>
+          </w:tcPr>
+          <w:p>
+            <w:pPr>
+              <w:rPr>
+                <w:rFonts w:hint="eastAsia"/>
+                <w:vertAlign w:val="baseline"/>
+                <w:lang w:val="en-US" w:eastAsia="zh-CN"/>
+              </w:rPr>
+            </w:pPr>
+            <w:r>
+              <w:rPr>
+                <w:rFonts w:hint="eastAsia"/>
+                <w:vertAlign w:val="baseline"/>
+                <w:lang w:val="en-US" w:eastAsia="zh-CN"/>
+              </w:rPr>
+              <w:t>get_factor_data_by_stocklist</w:t>
+            </w:r>
+          </w:p>
+        </w:tc>
+        <w:tc>
+          <w:tcPr>
+            <w:tcW w:w="2131" w:type="dxa"/>
+          </w:tcPr>
+          <w:p>
+            <w:pPr>
+              <w:rPr>
+                <w:rFonts w:hint="eastAsia"/>
+                <w:vertAlign w:val="baseline"/>
+                <w:lang w:val="en-US" w:eastAsia="zh-CN"/>
+              </w:rPr>
+            </w:pPr>
+          </w:p>
+        </w:tc>
+        <w:tc>
+          <w:tcPr>
+            <w:tcW w:w="2131" w:type="dxa"/>
+          </w:tcPr>
+          <w:p>
+            <w:pPr>
+              <w:rPr>
+                <w:rFonts w:hint="eastAsia"/>
+                <w:vertAlign w:val="baseline"/>
+                <w:lang w:val="en-US" w:eastAsia="zh-CN"/>
+              </w:rPr>
+            </w:pPr>
+          </w:p>
+        </w:tc>
+      </w:tr>
+      <w:tr>
+        <w:tblPrEx>
+          <w:tblBorders>
+            <w:top w:val="single" w:color="auto" w:sz="4" w:space="0"/>
+            <w:left w:val="single" w:color="auto" w:sz="4" w:space="0"/>
+            <w:bottom w:val="single" w:color="auto" w:sz="4" w:space="0"/>
+            <w:right w:val="single" w:color="auto" w:sz="4" w:space="0"/>
+            <w:insideH w:val="single" w:color="auto" w:sz="4" w:space="0"/>
+            <w:insideV w:val="single" w:color="auto" w:sz="4" w:space="0"/>
+          </w:tblBorders>
+          <w:tblLayout w:type="fixed"/>
+          <w:tblCellMar>
+            <w:top w:w="0" w:type="dxa"/>
+            <w:left w:w="108" w:type="dxa"/>
+            <w:bottom w:w="0" w:type="dxa"/>
+            <w:right w:w="108" w:type="dxa"/>
+          </w:tblCellMar>
+        </w:tblPrEx>
+        <w:tc>
+          <w:tcPr>
+            <w:tcW w:w="2130" w:type="dxa"/>
+            <w:shd w:val="clear" w:color="auto" w:fill="7E7E7E" w:themeFill="background1" w:themeFillShade="7F"/>
+          </w:tcPr>
+          <w:p>
+            <w:pPr>
+              <w:rPr>
+                <w:rFonts w:hint="eastAsia"/>
+                <w:vertAlign w:val="baseline"/>
+                <w:lang w:val="en-US" w:eastAsia="zh-CN"/>
+              </w:rPr>
+            </w:pPr>
+            <w:r>
+              <w:rPr>
+                <w:rFonts w:hint="eastAsia"/>
+                <w:vertAlign w:val="baseline"/>
+                <w:lang w:val="en-US" w:eastAsia="zh-CN"/>
+              </w:rPr>
+              <w:t>传入参数</w:t>
+            </w:r>
+          </w:p>
+        </w:tc>
+        <w:tc>
+          <w:tcPr>
+            <w:tcW w:w="2130" w:type="dxa"/>
+            <w:shd w:val="clear" w:color="auto" w:fill="7E7E7E" w:themeFill="background1" w:themeFillShade="7F"/>
+          </w:tcPr>
+          <w:p>
+            <w:pPr>
+              <w:rPr>
+                <w:rFonts w:hint="eastAsia"/>
+                <w:vertAlign w:val="baseline"/>
+                <w:lang w:val="en-US" w:eastAsia="zh-CN"/>
+              </w:rPr>
+            </w:pPr>
+          </w:p>
+        </w:tc>
+        <w:tc>
+          <w:tcPr>
+            <w:tcW w:w="2131" w:type="dxa"/>
+            <w:shd w:val="clear" w:color="auto" w:fill="7E7E7E" w:themeFill="background1" w:themeFillShade="7F"/>
+          </w:tcPr>
+          <w:p>
+            <w:pPr>
+              <w:rPr>
+                <w:rFonts w:hint="eastAsia"/>
+                <w:vertAlign w:val="baseline"/>
+                <w:lang w:val="en-US" w:eastAsia="zh-CN"/>
+              </w:rPr>
+            </w:pPr>
+          </w:p>
+        </w:tc>
+        <w:tc>
+          <w:tcPr>
+            <w:tcW w:w="2131" w:type="dxa"/>
+            <w:shd w:val="clear" w:color="auto" w:fill="7E7E7E" w:themeFill="background1" w:themeFillShade="7F"/>
+          </w:tcPr>
+          <w:p>
+            <w:pPr>
+              <w:rPr>
+                <w:rFonts w:hint="eastAsia"/>
+                <w:vertAlign w:val="baseline"/>
+                <w:lang w:val="en-US" w:eastAsia="zh-CN"/>
+              </w:rPr>
+            </w:pPr>
+          </w:p>
+        </w:tc>
+      </w:tr>
+      <w:tr>
+        <w:tblPrEx>
+          <w:tblBorders>
+            <w:top w:val="single" w:color="auto" w:sz="4" w:space="0"/>
+            <w:left w:val="single" w:color="auto" w:sz="4" w:space="0"/>
+            <w:bottom w:val="single" w:color="auto" w:sz="4" w:space="0"/>
+            <w:right w:val="single" w:color="auto" w:sz="4" w:space="0"/>
+            <w:insideH w:val="single" w:color="auto" w:sz="4" w:space="0"/>
+            <w:insideV w:val="single" w:color="auto" w:sz="4" w:space="0"/>
+          </w:tblBorders>
+          <w:tblLayout w:type="fixed"/>
+          <w:tblCellMar>
+            <w:top w:w="0" w:type="dxa"/>
+            <w:left w:w="108" w:type="dxa"/>
+            <w:bottom w:w="0" w:type="dxa"/>
+            <w:right w:w="108" w:type="dxa"/>
+          </w:tblCellMar>
+        </w:tblPrEx>
+        <w:tc>
+          <w:tcPr>
+            <w:tcW w:w="2130" w:type="dxa"/>
+          </w:tcPr>
+          <w:p>
+            <w:pPr>
+              <w:rPr>
+                <w:rFonts w:hint="eastAsia"/>
+                <w:vertAlign w:val="baseline"/>
+                <w:lang w:val="en-US" w:eastAsia="zh-CN"/>
+              </w:rPr>
+            </w:pPr>
+            <w:r>
+              <w:rPr>
+                <w:rFonts w:hint="eastAsia"/>
+                <w:vertAlign w:val="baseline"/>
+                <w:lang w:val="en-US" w:eastAsia="zh-CN"/>
+              </w:rPr>
+              <w:t>参数名称</w:t>
+            </w:r>
+          </w:p>
+        </w:tc>
+        <w:tc>
+          <w:tcPr>
+            <w:tcW w:w="2130" w:type="dxa"/>
+          </w:tcPr>
+          <w:p>
+            <w:pPr>
+              <w:rPr>
+                <w:rFonts w:hint="eastAsia"/>
+                <w:vertAlign w:val="baseline"/>
+                <w:lang w:val="en-US" w:eastAsia="zh-CN"/>
+              </w:rPr>
+            </w:pPr>
+            <w:r>
+              <w:rPr>
+                <w:rFonts w:hint="eastAsia"/>
+                <w:vertAlign w:val="baseline"/>
+                <w:lang w:val="en-US" w:eastAsia="zh-CN"/>
+              </w:rPr>
+              <w:t>英文标识</w:t>
+            </w:r>
+          </w:p>
+        </w:tc>
+        <w:tc>
+          <w:tcPr>
+            <w:tcW w:w="2131" w:type="dxa"/>
+          </w:tcPr>
+          <w:p>
+            <w:pPr>
+              <w:rPr>
+                <w:rFonts w:hint="eastAsia"/>
+                <w:vertAlign w:val="baseline"/>
+                <w:lang w:val="en-US" w:eastAsia="zh-CN"/>
+              </w:rPr>
+            </w:pPr>
+            <w:r>
+              <w:rPr>
+                <w:rFonts w:hint="eastAsia"/>
+                <w:vertAlign w:val="baseline"/>
+                <w:lang w:val="en-US" w:eastAsia="zh-CN"/>
+              </w:rPr>
+              <w:t>类型</w:t>
+            </w:r>
+          </w:p>
+        </w:tc>
+        <w:tc>
+          <w:tcPr>
+            <w:tcW w:w="2131" w:type="dxa"/>
+          </w:tcPr>
+          <w:p>
+            <w:pPr>
+              <w:rPr>
+                <w:rFonts w:hint="eastAsia"/>
+                <w:vertAlign w:val="baseline"/>
+                <w:lang w:val="en-US" w:eastAsia="zh-CN"/>
+              </w:rPr>
+            </w:pPr>
+            <w:r>
+              <w:rPr>
+                <w:rFonts w:hint="eastAsia"/>
+                <w:vertAlign w:val="baseline"/>
+                <w:lang w:val="en-US" w:eastAsia="zh-CN"/>
+              </w:rPr>
+              <w:t>备注</w:t>
+            </w:r>
+          </w:p>
+        </w:tc>
+      </w:tr>
+      <w:tr>
+        <w:tblPrEx>
+          <w:tblBorders>
+            <w:top w:val="single" w:color="auto" w:sz="4" w:space="0"/>
+            <w:left w:val="single" w:color="auto" w:sz="4" w:space="0"/>
+            <w:bottom w:val="single" w:color="auto" w:sz="4" w:space="0"/>
+            <w:right w:val="single" w:color="auto" w:sz="4" w:space="0"/>
+            <w:insideH w:val="single" w:color="auto" w:sz="4" w:space="0"/>
+            <w:insideV w:val="single" w:color="auto" w:sz="4" w:space="0"/>
+          </w:tblBorders>
+          <w:tblLayout w:type="fixed"/>
+          <w:tblCellMar>
+            <w:top w:w="0" w:type="dxa"/>
+            <w:left w:w="108" w:type="dxa"/>
+            <w:bottom w:w="0" w:type="dxa"/>
+            <w:right w:w="108" w:type="dxa"/>
+          </w:tblCellMar>
+        </w:tblPrEx>
+        <w:tc>
+          <w:tcPr>
+            <w:tcW w:w="2130" w:type="dxa"/>
+            <w:vAlign w:val="top"/>
+          </w:tcPr>
+          <w:p>
+            <w:pPr>
+              <w:rPr>
+                <w:rFonts w:hint="eastAsia"/>
+                <w:vertAlign w:val="baseline"/>
+                <w:lang w:val="en-US" w:eastAsia="zh-CN"/>
+              </w:rPr>
+            </w:pPr>
+            <w:r>
+              <w:rPr>
+                <w:rFonts w:hint="eastAsia"/>
+                <w:vertAlign w:val="baseline"/>
+                <w:lang w:val="en-US" w:eastAsia="zh-CN"/>
+              </w:rPr>
+              <w:t>行情日期</w:t>
+            </w:r>
+          </w:p>
+        </w:tc>
+        <w:tc>
+          <w:tcPr>
+            <w:tcW w:w="2130" w:type="dxa"/>
+            <w:vAlign w:val="top"/>
+          </w:tcPr>
+          <w:p>
+            <w:pPr>
+              <w:rPr>
+                <w:rFonts w:hint="eastAsia"/>
+                <w:vertAlign w:val="baseline"/>
+                <w:lang w:val="en-US" w:eastAsia="zh-CN"/>
+              </w:rPr>
+            </w:pPr>
+            <w:r>
+              <w:rPr>
+                <w:rFonts w:hint="eastAsia"/>
+                <w:vertAlign w:val="baseline"/>
+                <w:lang w:val="en-US" w:eastAsia="zh-CN"/>
+              </w:rPr>
+              <w:t>trade_date</w:t>
+            </w:r>
+          </w:p>
+        </w:tc>
+        <w:tc>
+          <w:tcPr>
+            <w:tcW w:w="2131" w:type="dxa"/>
+            <w:vAlign w:val="top"/>
+          </w:tcPr>
+          <w:p>
+            <w:pPr>
+              <w:rPr>
+                <w:rFonts w:hint="eastAsia"/>
+                <w:vertAlign w:val="baseline"/>
+                <w:lang w:val="en-US" w:eastAsia="zh-CN"/>
+              </w:rPr>
+            </w:pPr>
+            <w:r>
+              <w:rPr>
+                <w:rFonts w:hint="eastAsia"/>
+                <w:vertAlign w:val="baseline"/>
+                <w:lang w:val="en-US" w:eastAsia="zh-CN"/>
+              </w:rPr>
+              <w:t>字符串</w:t>
+            </w:r>
+          </w:p>
+        </w:tc>
+        <w:tc>
+          <w:tcPr>
+            <w:tcW w:w="2131" w:type="dxa"/>
+            <w:vAlign w:val="top"/>
+          </w:tcPr>
+          <w:p>
+            <w:pPr>
+              <w:rPr>
+                <w:rFonts w:hint="eastAsia"/>
+                <w:vertAlign w:val="baseline"/>
+                <w:lang w:val="en-US" w:eastAsia="zh-CN"/>
+              </w:rPr>
+            </w:pPr>
+          </w:p>
+        </w:tc>
+      </w:tr>
+      <w:tr>
+        <w:tblPrEx>
+          <w:tblBorders>
+            <w:top w:val="single" w:color="auto" w:sz="4" w:space="0"/>
+            <w:left w:val="single" w:color="auto" w:sz="4" w:space="0"/>
+            <w:bottom w:val="single" w:color="auto" w:sz="4" w:space="0"/>
+            <w:right w:val="single" w:color="auto" w:sz="4" w:space="0"/>
+            <w:insideH w:val="single" w:color="auto" w:sz="4" w:space="0"/>
+            <w:insideV w:val="single" w:color="auto" w:sz="4" w:space="0"/>
+          </w:tblBorders>
+          <w:tblLayout w:type="fixed"/>
+          <w:tblCellMar>
+            <w:top w:w="0" w:type="dxa"/>
+            <w:left w:w="108" w:type="dxa"/>
+            <w:bottom w:w="0" w:type="dxa"/>
+            <w:right w:w="108" w:type="dxa"/>
+          </w:tblCellMar>
+        </w:tblPrEx>
+        <w:tc>
+          <w:tcPr>
+            <w:tcW w:w="2130" w:type="dxa"/>
+          </w:tcPr>
+          <w:p>
+            <w:pPr>
+              <w:rPr>
+                <w:rFonts w:hint="eastAsia"/>
+                <w:vertAlign w:val="baseline"/>
+                <w:lang w:val="en-US" w:eastAsia="zh-CN"/>
+              </w:rPr>
+            </w:pPr>
+            <w:r>
+              <w:rPr>
+                <w:rFonts w:hint="eastAsia"/>
+                <w:vertAlign w:val="baseline"/>
+                <w:lang w:val="en-US" w:eastAsia="zh-CN"/>
+              </w:rPr>
+              <w:t>代码列表</w:t>
+            </w:r>
+          </w:p>
+        </w:tc>
+        <w:tc>
+          <w:tcPr>
+            <w:tcW w:w="2130" w:type="dxa"/>
+          </w:tcPr>
+          <w:p>
+            <w:pPr>
+              <w:rPr>
+                <w:rFonts w:hint="eastAsia"/>
+                <w:vertAlign w:val="baseline"/>
+                <w:lang w:val="en-US" w:eastAsia="zh-CN"/>
+              </w:rPr>
+            </w:pPr>
+            <w:r>
+              <w:rPr>
+                <w:rFonts w:hint="eastAsia"/>
+                <w:vertAlign w:val="baseline"/>
+                <w:lang w:val="en-US" w:eastAsia="zh-CN"/>
+              </w:rPr>
+              <w:t>codelist</w:t>
+            </w:r>
+          </w:p>
+        </w:tc>
+        <w:tc>
+          <w:tcPr>
+            <w:tcW w:w="2131" w:type="dxa"/>
+          </w:tcPr>
+          <w:p>
+            <w:pPr>
+              <w:rPr>
+                <w:rFonts w:hint="eastAsia"/>
+                <w:vertAlign w:val="baseline"/>
+                <w:lang w:val="en-US" w:eastAsia="zh-CN"/>
+              </w:rPr>
+            </w:pPr>
+            <w:r>
+              <w:rPr>
+                <w:rFonts w:hint="eastAsia"/>
+                <w:vertAlign w:val="baseline"/>
+                <w:lang w:val="en-US" w:eastAsia="zh-CN"/>
+              </w:rPr>
+              <w:t>集合list</w:t>
+            </w:r>
+          </w:p>
+        </w:tc>
+        <w:tc>
+          <w:tcPr>
+            <w:tcW w:w="2131" w:type="dxa"/>
+          </w:tcPr>
+          <w:p>
+            <w:pPr>
+              <w:rPr>
+                <w:rFonts w:hint="eastAsia"/>
+                <w:vertAlign w:val="baseline"/>
+                <w:lang w:val="en-US" w:eastAsia="zh-CN"/>
+              </w:rPr>
+            </w:pPr>
+            <w:r>
+              <w:rPr>
+                <w:rFonts w:hint="eastAsia"/>
+                <w:vertAlign w:val="baseline"/>
+                <w:lang w:val="en-US" w:eastAsia="zh-CN"/>
+              </w:rPr>
+              <w:t>股票代码、指数代码</w:t>
+            </w:r>
+          </w:p>
+        </w:tc>
+      </w:tr>
+      <w:tr>
+        <w:tblPrEx>
+          <w:tblBorders>
+            <w:top w:val="single" w:color="auto" w:sz="4" w:space="0"/>
+            <w:left w:val="single" w:color="auto" w:sz="4" w:space="0"/>
+            <w:bottom w:val="single" w:color="auto" w:sz="4" w:space="0"/>
+            <w:right w:val="single" w:color="auto" w:sz="4" w:space="0"/>
+            <w:insideH w:val="single" w:color="auto" w:sz="4" w:space="0"/>
+            <w:insideV w:val="single" w:color="auto" w:sz="4" w:space="0"/>
+          </w:tblBorders>
+          <w:tblLayout w:type="fixed"/>
+          <w:tblCellMar>
+            <w:top w:w="0" w:type="dxa"/>
+            <w:left w:w="108" w:type="dxa"/>
+            <w:bottom w:w="0" w:type="dxa"/>
+            <w:right w:w="108" w:type="dxa"/>
+          </w:tblCellMar>
+        </w:tblPrEx>
+        <w:tc>
+          <w:tcPr>
+            <w:tcW w:w="2130" w:type="dxa"/>
+            <w:vAlign w:val="top"/>
+          </w:tcPr>
+          <w:p>
+            <w:pPr>
+              <w:rPr>
+                <w:rFonts w:hint="eastAsia"/>
+                <w:vertAlign w:val="baseline"/>
+                <w:lang w:val="en-US" w:eastAsia="zh-CN"/>
+              </w:rPr>
+            </w:pPr>
+            <w:r>
+              <w:rPr>
+                <w:rFonts w:hint="eastAsia"/>
+                <w:vertAlign w:val="baseline"/>
+                <w:lang w:val="en-US" w:eastAsia="zh-CN"/>
+              </w:rPr>
+              <w:t>追溯方式</w:t>
+            </w:r>
+          </w:p>
+        </w:tc>
+        <w:tc>
+          <w:tcPr>
+            <w:tcW w:w="2130" w:type="dxa"/>
+            <w:vAlign w:val="top"/>
+          </w:tcPr>
+          <w:p>
+            <w:pPr>
+              <w:pStyle w:val="2"/>
+              <w:keepNext w:val="0"/>
+              <w:keepLines w:val="0"/>
+              <w:widowControl/>
+              <w:suppressLineNumbers w:val="0"/>
+              <w:shd w:val="clear" w:fill="FFFFFF"/>
+              <w:rPr>
+                <w:rFonts w:hint="eastAsia"/>
+                <w:vertAlign w:val="baseline"/>
+                <w:lang w:val="en-US" w:eastAsia="zh-CN"/>
+              </w:rPr>
+            </w:pPr>
+            <w:r>
+              <w:rPr>
+                <w:rFonts w:hint="eastAsia" w:ascii="宋体" w:hAnsi="宋体" w:eastAsia="宋体" w:cs="宋体"/>
+                <w:color w:val="000000"/>
+                <w:sz w:val="21"/>
+                <w:szCs w:val="21"/>
+                <w:shd w:val="clear" w:fill="E4E4FF"/>
+              </w:rPr>
+              <w:t>tracetype</w:t>
+            </w:r>
+          </w:p>
+        </w:tc>
+        <w:tc>
+          <w:tcPr>
+            <w:tcW w:w="2131" w:type="dxa"/>
+            <w:vAlign w:val="top"/>
+          </w:tcPr>
+          <w:p>
+            <w:pPr>
+              <w:rPr>
+                <w:rFonts w:hint="eastAsia"/>
+                <w:vertAlign w:val="baseline"/>
+                <w:lang w:val="en-US" w:eastAsia="zh-CN"/>
+              </w:rPr>
+            </w:pPr>
+            <w:r>
+              <w:rPr>
+                <w:rFonts w:hint="eastAsia"/>
+                <w:vertAlign w:val="baseline"/>
+                <w:lang w:val="en-US" w:eastAsia="zh-CN"/>
+              </w:rPr>
+              <w:t>数值型</w:t>
+            </w:r>
+          </w:p>
+        </w:tc>
+        <w:tc>
+          <w:tcPr>
+            <w:tcW w:w="2131" w:type="dxa"/>
+            <w:vAlign w:val="top"/>
+          </w:tcPr>
+          <w:p>
+            <w:pPr>
+              <w:rPr>
+                <w:rFonts w:hint="eastAsia"/>
+                <w:vertAlign w:val="baseline"/>
+                <w:lang w:val="en-US" w:eastAsia="zh-CN"/>
+              </w:rPr>
+            </w:pPr>
+          </w:p>
+        </w:tc>
+      </w:tr>
+      <w:tr>
+        <w:tblPrEx>
+          <w:tblBorders>
+            <w:top w:val="single" w:color="auto" w:sz="4" w:space="0"/>
+            <w:left w:val="single" w:color="auto" w:sz="4" w:space="0"/>
+            <w:bottom w:val="single" w:color="auto" w:sz="4" w:space="0"/>
+            <w:right w:val="single" w:color="auto" w:sz="4" w:space="0"/>
+            <w:insideH w:val="single" w:color="auto" w:sz="4" w:space="0"/>
+            <w:insideV w:val="single" w:color="auto" w:sz="4" w:space="0"/>
+          </w:tblBorders>
+          <w:tblLayout w:type="fixed"/>
+          <w:tblCellMar>
+            <w:top w:w="0" w:type="dxa"/>
+            <w:left w:w="108" w:type="dxa"/>
+            <w:bottom w:w="0" w:type="dxa"/>
+            <w:right w:w="108" w:type="dxa"/>
+          </w:tblCellMar>
+        </w:tblPrEx>
+        <w:tc>
+          <w:tcPr>
+            <w:tcW w:w="2130" w:type="dxa"/>
+            <w:shd w:val="clear" w:color="auto" w:fill="7E7E7E" w:themeFill="background1" w:themeFillShade="7F"/>
+          </w:tcPr>
+          <w:p>
+            <w:pPr>
+              <w:rPr>
+                <w:rFonts w:hint="eastAsia"/>
+                <w:vertAlign w:val="baseline"/>
+                <w:lang w:val="en-US" w:eastAsia="zh-CN"/>
+              </w:rPr>
+            </w:pPr>
+            <w:r>
+              <w:rPr>
+                <w:rFonts w:hint="eastAsia"/>
+                <w:vertAlign w:val="baseline"/>
+                <w:lang w:val="en-US" w:eastAsia="zh-CN"/>
+              </w:rPr>
+              <w:t>返回结果</w:t>
+            </w:r>
+          </w:p>
+        </w:tc>
+        <w:tc>
+          <w:tcPr>
+            <w:tcW w:w="2130" w:type="dxa"/>
+            <w:shd w:val="clear" w:color="auto" w:fill="7E7E7E" w:themeFill="background1" w:themeFillShade="7F"/>
+          </w:tcPr>
+          <w:p>
+            <w:pPr>
+              <w:rPr>
+                <w:rFonts w:hint="eastAsia"/>
+                <w:vertAlign w:val="baseline"/>
+                <w:lang w:val="en-US" w:eastAsia="zh-CN"/>
+              </w:rPr>
+            </w:pPr>
+          </w:p>
+        </w:tc>
+        <w:tc>
+          <w:tcPr>
+            <w:tcW w:w="2131" w:type="dxa"/>
+            <w:shd w:val="clear" w:color="auto" w:fill="7E7E7E" w:themeFill="background1" w:themeFillShade="7F"/>
+          </w:tcPr>
+          <w:p>
+            <w:pPr>
+              <w:rPr>
+                <w:rFonts w:hint="eastAsia"/>
+                <w:vertAlign w:val="baseline"/>
+                <w:lang w:val="en-US" w:eastAsia="zh-CN"/>
+              </w:rPr>
+            </w:pPr>
+          </w:p>
+        </w:tc>
+        <w:tc>
+          <w:tcPr>
+            <w:tcW w:w="2131" w:type="dxa"/>
+            <w:shd w:val="clear" w:color="auto" w:fill="7E7E7E" w:themeFill="background1" w:themeFillShade="7F"/>
+          </w:tcPr>
+          <w:p>
+            <w:pPr>
+              <w:rPr>
+                <w:rFonts w:hint="eastAsia"/>
+                <w:vertAlign w:val="baseline"/>
+                <w:lang w:val="en-US" w:eastAsia="zh-CN"/>
+              </w:rPr>
+            </w:pPr>
+          </w:p>
+        </w:tc>
+      </w:tr>
+      <w:tr>
+        <w:tblPrEx>
+          <w:tblBorders>
+            <w:top w:val="single" w:color="auto" w:sz="4" w:space="0"/>
+            <w:left w:val="single" w:color="auto" w:sz="4" w:space="0"/>
+            <w:bottom w:val="single" w:color="auto" w:sz="4" w:space="0"/>
+            <w:right w:val="single" w:color="auto" w:sz="4" w:space="0"/>
+            <w:insideH w:val="single" w:color="auto" w:sz="4" w:space="0"/>
+            <w:insideV w:val="single" w:color="auto" w:sz="4" w:space="0"/>
+          </w:tblBorders>
+          <w:tblLayout w:type="fixed"/>
+          <w:tblCellMar>
+            <w:top w:w="0" w:type="dxa"/>
+            <w:left w:w="108" w:type="dxa"/>
+            <w:bottom w:w="0" w:type="dxa"/>
+            <w:right w:w="108" w:type="dxa"/>
+          </w:tblCellMar>
+        </w:tblPrEx>
+        <w:tc>
+          <w:tcPr>
+            <w:tcW w:w="2130" w:type="dxa"/>
+            <w:shd w:val="clear" w:color="auto" w:fill="FFFFFF" w:themeFill="background1"/>
+          </w:tcPr>
+          <w:p>
+            <w:pPr>
+              <w:rPr>
+                <w:rFonts w:hint="eastAsia"/>
+                <w:vertAlign w:val="baseline"/>
+                <w:lang w:val="en-US" w:eastAsia="zh-CN"/>
+              </w:rPr>
+            </w:pPr>
+          </w:p>
+        </w:tc>
+        <w:tc>
+          <w:tcPr>
+            <w:tcW w:w="2130" w:type="dxa"/>
+            <w:shd w:val="clear" w:color="auto" w:fill="FFFFFF" w:themeFill="background1"/>
+          </w:tcPr>
+          <w:p>
+            <w:pPr>
+              <w:rPr>
+                <w:rFonts w:hint="eastAsia"/>
+                <w:vertAlign w:val="baseline"/>
+                <w:lang w:val="en-US" w:eastAsia="zh-CN"/>
+              </w:rPr>
+            </w:pPr>
+          </w:p>
+        </w:tc>
+        <w:tc>
+          <w:tcPr>
+            <w:tcW w:w="2131" w:type="dxa"/>
+            <w:shd w:val="clear" w:color="auto" w:fill="FFFFFF" w:themeFill="background1"/>
+          </w:tcPr>
+          <w:p>
+            <w:pPr>
+              <w:rPr>
+                <w:rFonts w:hint="eastAsia"/>
+                <w:vertAlign w:val="baseline"/>
+                <w:lang w:val="en-US" w:eastAsia="zh-CN"/>
+              </w:rPr>
+            </w:pPr>
+          </w:p>
+        </w:tc>
+        <w:tc>
+          <w:tcPr>
+            <w:tcW w:w="2131" w:type="dxa"/>
+            <w:shd w:val="clear" w:color="auto" w:fill="FFFFFF" w:themeFill="background1"/>
+          </w:tcPr>
+          <w:p>
+            <w:pPr>
+              <w:rPr>
+                <w:rFonts w:hint="eastAsia"/>
+                <w:vertAlign w:val="baseline"/>
+                <w:lang w:val="en-US" w:eastAsia="zh-CN"/>
+              </w:rPr>
+            </w:pPr>
+          </w:p>
+        </w:tc>
+      </w:tr>
+      <w:tr>
+        <w:tblPrEx>
+          <w:tblBorders>
+            <w:top w:val="single" w:color="auto" w:sz="4" w:space="0"/>
+            <w:left w:val="single" w:color="auto" w:sz="4" w:space="0"/>
+            <w:bottom w:val="single" w:color="auto" w:sz="4" w:space="0"/>
+            <w:right w:val="single" w:color="auto" w:sz="4" w:space="0"/>
+            <w:insideH w:val="single" w:color="auto" w:sz="4" w:space="0"/>
+            <w:insideV w:val="single" w:color="auto" w:sz="4" w:space="0"/>
+          </w:tblBorders>
+          <w:tblLayout w:type="fixed"/>
+          <w:tblCellMar>
+            <w:top w:w="0" w:type="dxa"/>
+            <w:left w:w="108" w:type="dxa"/>
+            <w:bottom w:w="0" w:type="dxa"/>
+            <w:right w:w="108" w:type="dxa"/>
+          </w:tblCellMar>
+        </w:tblPrEx>
+        <w:tc>
+          <w:tcPr>
+            <w:tcW w:w="2130" w:type="dxa"/>
+            <w:shd w:val="clear" w:color="auto" w:fill="FFFFFF" w:themeFill="background1"/>
+          </w:tcPr>
+          <w:p>
+            <w:pPr>
+              <w:rPr>
+                <w:rFonts w:hint="eastAsia"/>
+                <w:vertAlign w:val="baseline"/>
+                <w:lang w:val="en-US" w:eastAsia="zh-CN"/>
+              </w:rPr>
+            </w:pPr>
+          </w:p>
+        </w:tc>
+        <w:tc>
+          <w:tcPr>
+            <w:tcW w:w="2130" w:type="dxa"/>
+            <w:shd w:val="clear" w:color="auto" w:fill="FFFFFF" w:themeFill="background1"/>
+          </w:tcPr>
+          <w:p>
+            <w:pPr>
+              <w:rPr>
+                <w:rFonts w:hint="eastAsia"/>
+                <w:vertAlign w:val="baseline"/>
+                <w:lang w:val="en-US" w:eastAsia="zh-CN"/>
+              </w:rPr>
+            </w:pPr>
+          </w:p>
+        </w:tc>
+        <w:tc>
+          <w:tcPr>
+            <w:tcW w:w="2131" w:type="dxa"/>
+            <w:shd w:val="clear" w:color="auto" w:fill="FFFFFF" w:themeFill="background1"/>
+          </w:tcPr>
+          <w:p>
+            <w:pPr>
+              <w:rPr>
+                <w:rFonts w:hint="eastAsia"/>
+                <w:vertAlign w:val="baseline"/>
+                <w:lang w:val="en-US" w:eastAsia="zh-CN"/>
+              </w:rPr>
+            </w:pPr>
+          </w:p>
+        </w:tc>
+        <w:tc>
+          <w:tcPr>
+            <w:tcW w:w="2131" w:type="dxa"/>
+            <w:shd w:val="clear" w:color="auto" w:fill="FFFFFF" w:themeFill="background1"/>
+          </w:tcPr>
+          <w:p>
+            <w:pPr>
+              <w:rPr>
+                <w:rFonts w:hint="eastAsia"/>
+                <w:vertAlign w:val="baseline"/>
+                <w:lang w:val="en-US" w:eastAsia="zh-CN"/>
+              </w:rPr>
+            </w:pPr>
+          </w:p>
+        </w:tc>
+      </w:tr>
+      <w:tr>
+        <w:tblPrEx>
+          <w:tblBorders>
+            <w:top w:val="single" w:color="auto" w:sz="4" w:space="0"/>
+            <w:left w:val="single" w:color="auto" w:sz="4" w:space="0"/>
+            <w:bottom w:val="single" w:color="auto" w:sz="4" w:space="0"/>
+            <w:right w:val="single" w:color="auto" w:sz="4" w:space="0"/>
+            <w:insideH w:val="single" w:color="auto" w:sz="4" w:space="0"/>
+            <w:insideV w:val="single" w:color="auto" w:sz="4" w:space="0"/>
+          </w:tblBorders>
+          <w:tblLayout w:type="fixed"/>
+          <w:tblCellMar>
+            <w:top w:w="0" w:type="dxa"/>
+            <w:left w:w="108" w:type="dxa"/>
+            <w:bottom w:w="0" w:type="dxa"/>
+            <w:right w:w="108" w:type="dxa"/>
+          </w:tblCellMar>
+        </w:tblPrEx>
+        <w:tc>
+          <w:tcPr>
+            <w:tcW w:w="2130" w:type="dxa"/>
+            <w:shd w:val="clear" w:color="auto" w:fill="FFFFFF" w:themeFill="background1"/>
+          </w:tcPr>
+          <w:p>
+            <w:pPr>
+              <w:rPr>
+                <w:rFonts w:hint="eastAsia"/>
+                <w:vertAlign w:val="baseline"/>
+                <w:lang w:val="en-US" w:eastAsia="zh-CN"/>
+              </w:rPr>
+            </w:pPr>
+          </w:p>
+        </w:tc>
+        <w:tc>
+          <w:tcPr>
+            <w:tcW w:w="2130" w:type="dxa"/>
+            <w:shd w:val="clear" w:color="auto" w:fill="FFFFFF" w:themeFill="background1"/>
+          </w:tcPr>
+          <w:p>
+            <w:pPr>
+              <w:rPr>
+                <w:rFonts w:hint="eastAsia"/>
+                <w:vertAlign w:val="baseline"/>
+                <w:lang w:val="en-US" w:eastAsia="zh-CN"/>
+              </w:rPr>
+            </w:pPr>
+          </w:p>
+        </w:tc>
+        <w:tc>
+          <w:tcPr>
+            <w:tcW w:w="2131" w:type="dxa"/>
+            <w:shd w:val="clear" w:color="auto" w:fill="FFFFFF" w:themeFill="background1"/>
+          </w:tcPr>
+          <w:p>
+            <w:pPr>
+              <w:rPr>
+                <w:rFonts w:hint="eastAsia"/>
+                <w:vertAlign w:val="baseline"/>
+                <w:lang w:val="en-US" w:eastAsia="zh-CN"/>
+              </w:rPr>
+            </w:pPr>
+          </w:p>
+        </w:tc>
+        <w:tc>
+          <w:tcPr>
+            <w:tcW w:w="2131" w:type="dxa"/>
+            <w:shd w:val="clear" w:color="auto" w:fill="FFFFFF" w:themeFill="background1"/>
+          </w:tcPr>
+          <w:p>
+            <w:pPr>
+              <w:rPr>
+                <w:rFonts w:hint="eastAsia"/>
+                <w:vertAlign w:val="baseline"/>
+                <w:lang w:val="en-US" w:eastAsia="zh-CN"/>
+              </w:rPr>
+            </w:pPr>
+          </w:p>
+        </w:tc>
+      </w:tr>
+      <w:tr>
+        <w:tblPrEx>
+          <w:tblBorders>
+            <w:top w:val="single" w:color="auto" w:sz="4" w:space="0"/>
+            <w:left w:val="single" w:color="auto" w:sz="4" w:space="0"/>
+            <w:bottom w:val="single" w:color="auto" w:sz="4" w:space="0"/>
+            <w:right w:val="single" w:color="auto" w:sz="4" w:space="0"/>
+            <w:insideH w:val="single" w:color="auto" w:sz="4" w:space="0"/>
+            <w:insideV w:val="single" w:color="auto" w:sz="4" w:space="0"/>
+          </w:tblBorders>
+          <w:tblLayout w:type="fixed"/>
+          <w:tblCellMar>
+            <w:top w:w="0" w:type="dxa"/>
+            <w:left w:w="108" w:type="dxa"/>
+            <w:bottom w:w="0" w:type="dxa"/>
+            <w:right w:w="108" w:type="dxa"/>
+          </w:tblCellMar>
+        </w:tblPrEx>
+        <w:tc>
+          <w:tcPr>
+            <w:tcW w:w="2130" w:type="dxa"/>
+            <w:shd w:val="clear" w:color="auto" w:fill="FFFFFF" w:themeFill="background1"/>
+          </w:tcPr>
+          <w:p>
+            <w:pPr>
+              <w:rPr>
+                <w:rFonts w:hint="eastAsia"/>
+                <w:vertAlign w:val="baseline"/>
+                <w:lang w:val="en-US" w:eastAsia="zh-CN"/>
+              </w:rPr>
+            </w:pPr>
+          </w:p>
+        </w:tc>
+        <w:tc>
+          <w:tcPr>
+            <w:tcW w:w="2130" w:type="dxa"/>
+            <w:shd w:val="clear" w:color="auto" w:fill="FFFFFF" w:themeFill="background1"/>
+          </w:tcPr>
+          <w:p>
+            <w:pPr>
+              <w:rPr>
+                <w:rFonts w:hint="eastAsia"/>
+                <w:vertAlign w:val="baseline"/>
+                <w:lang w:val="en-US" w:eastAsia="zh-CN"/>
+              </w:rPr>
+            </w:pPr>
+          </w:p>
+        </w:tc>
+        <w:tc>
+          <w:tcPr>
+            <w:tcW w:w="2131" w:type="dxa"/>
+            <w:shd w:val="clear" w:color="auto" w:fill="FFFFFF" w:themeFill="background1"/>
+          </w:tcPr>
+          <w:p>
+            <w:pPr>
+              <w:rPr>
+                <w:rFonts w:hint="eastAsia"/>
+                <w:vertAlign w:val="baseline"/>
+                <w:lang w:val="en-US" w:eastAsia="zh-CN"/>
+              </w:rPr>
+            </w:pPr>
+          </w:p>
+        </w:tc>
+        <w:tc>
+          <w:tcPr>
+            <w:tcW w:w="2131" w:type="dxa"/>
+            <w:shd w:val="clear" w:color="auto" w:fill="FFFFFF" w:themeFill="background1"/>
+          </w:tcPr>
+          <w:p>
+            <w:pPr>
+              <w:rPr>
+                <w:rFonts w:hint="eastAsia"/>
+                <w:vertAlign w:val="baseline"/>
+                <w:lang w:val="en-US" w:eastAsia="zh-CN"/>
+              </w:rPr>
+            </w:pPr>
+          </w:p>
+        </w:tc>
+      </w:tr>
+      <w:tr>
+        <w:tblPrEx>
+          <w:tblBorders>
+            <w:top w:val="single" w:color="auto" w:sz="4" w:space="0"/>
+            <w:left w:val="single" w:color="auto" w:sz="4" w:space="0"/>
+            <w:bottom w:val="single" w:color="auto" w:sz="4" w:space="0"/>
+            <w:right w:val="single" w:color="auto" w:sz="4" w:space="0"/>
+            <w:insideH w:val="single" w:color="auto" w:sz="4" w:space="0"/>
+            <w:insideV w:val="single" w:color="auto" w:sz="4" w:space="0"/>
+          </w:tblBorders>
+          <w:tblLayout w:type="fixed"/>
+          <w:tblCellMar>
+            <w:top w:w="0" w:type="dxa"/>
+            <w:left w:w="108" w:type="dxa"/>
+            <w:bottom w:w="0" w:type="dxa"/>
+            <w:right w:w="108" w:type="dxa"/>
+          </w:tblCellMar>
+        </w:tblPrEx>
+        <w:tc>
+          <w:tcPr>
+            <w:tcW w:w="2130" w:type="dxa"/>
+            <w:shd w:val="clear" w:color="auto" w:fill="FFFFFF" w:themeFill="background1"/>
+          </w:tcPr>
+          <w:p>
+            <w:pPr>
+              <w:rPr>
+                <w:rFonts w:hint="eastAsia"/>
+                <w:vertAlign w:val="baseline"/>
+                <w:lang w:val="en-US" w:eastAsia="zh-CN"/>
+              </w:rPr>
+            </w:pPr>
+          </w:p>
+        </w:tc>
+        <w:tc>
+          <w:tcPr>
+            <w:tcW w:w="2130" w:type="dxa"/>
+            <w:shd w:val="clear" w:color="auto" w:fill="FFFFFF" w:themeFill="background1"/>
+          </w:tcPr>
+          <w:p>
+            <w:pPr>
+              <w:rPr>
+                <w:rFonts w:hint="eastAsia"/>
+                <w:vertAlign w:val="baseline"/>
+                <w:lang w:val="en-US" w:eastAsia="zh-CN"/>
+              </w:rPr>
+            </w:pPr>
+          </w:p>
+        </w:tc>
+        <w:tc>
+          <w:tcPr>
+            <w:tcW w:w="2131" w:type="dxa"/>
+            <w:shd w:val="clear" w:color="auto" w:fill="FFFFFF" w:themeFill="background1"/>
+          </w:tcPr>
+          <w:p>
+            <w:pPr>
+              <w:rPr>
+                <w:rFonts w:hint="eastAsia"/>
+                <w:vertAlign w:val="baseline"/>
+                <w:lang w:val="en-US" w:eastAsia="zh-CN"/>
+              </w:rPr>
+            </w:pPr>
+          </w:p>
+        </w:tc>
+        <w:tc>
+          <w:tcPr>
+            <w:tcW w:w="2131" w:type="dxa"/>
+            <w:shd w:val="clear" w:color="auto" w:fill="FFFFFF" w:themeFill="background1"/>
+          </w:tcPr>
+          <w:p>
+            <w:pPr>
+              <w:rPr>
+                <w:rFonts w:hint="eastAsia"/>
+                <w:vertAlign w:val="baseline"/>
+                <w:lang w:val="en-US" w:eastAsia="zh-CN"/>
+              </w:rPr>
+            </w:pPr>
+          </w:p>
+        </w:tc>
+      </w:tr>
+      <w:tr>
+        <w:tblPrEx>
+          <w:tblBorders>
+            <w:top w:val="single" w:color="auto" w:sz="4" w:space="0"/>
+            <w:left w:val="single" w:color="auto" w:sz="4" w:space="0"/>
+            <w:bottom w:val="single" w:color="auto" w:sz="4" w:space="0"/>
+            <w:right w:val="single" w:color="auto" w:sz="4" w:space="0"/>
+            <w:insideH w:val="single" w:color="auto" w:sz="4" w:space="0"/>
+            <w:insideV w:val="single" w:color="auto" w:sz="4" w:space="0"/>
+          </w:tblBorders>
+          <w:tblLayout w:type="fixed"/>
+          <w:tblCellMar>
+            <w:top w:w="0" w:type="dxa"/>
+            <w:left w:w="108" w:type="dxa"/>
+            <w:bottom w:w="0" w:type="dxa"/>
+            <w:right w:w="108" w:type="dxa"/>
+          </w:tblCellMar>
+        </w:tblPrEx>
+        <w:tc>
+          <w:tcPr>
+            <w:tcW w:w="2130" w:type="dxa"/>
+            <w:shd w:val="clear" w:color="auto" w:fill="FFFFFF" w:themeFill="background1"/>
+          </w:tcPr>
+          <w:p>
+            <w:pPr>
+              <w:rPr>
+                <w:rFonts w:hint="eastAsia"/>
+                <w:vertAlign w:val="baseline"/>
+                <w:lang w:val="en-US" w:eastAsia="zh-CN"/>
+              </w:rPr>
+            </w:pPr>
+          </w:p>
+        </w:tc>
+        <w:tc>
+          <w:tcPr>
+            <w:tcW w:w="2130" w:type="dxa"/>
+            <w:shd w:val="clear" w:color="auto" w:fill="FFFFFF" w:themeFill="background1"/>
+          </w:tcPr>
+          <w:p>
+            <w:pPr>
+              <w:rPr>
+                <w:rFonts w:hint="eastAsia"/>
+                <w:vertAlign w:val="baseline"/>
+                <w:lang w:val="en-US" w:eastAsia="zh-CN"/>
+              </w:rPr>
+            </w:pPr>
+          </w:p>
+        </w:tc>
+        <w:tc>
+          <w:tcPr>
+            <w:tcW w:w="2131" w:type="dxa"/>
+            <w:shd w:val="clear" w:color="auto" w:fill="FFFFFF" w:themeFill="background1"/>
+          </w:tcPr>
+          <w:p>
+            <w:pPr>
+              <w:rPr>
+                <w:rFonts w:hint="eastAsia"/>
+                <w:vertAlign w:val="baseline"/>
+                <w:lang w:val="en-US" w:eastAsia="zh-CN"/>
+              </w:rPr>
+            </w:pPr>
+          </w:p>
+        </w:tc>
+        <w:tc>
+          <w:tcPr>
+            <w:tcW w:w="2131" w:type="dxa"/>
+            <w:shd w:val="clear" w:color="auto" w:fill="FFFFFF" w:themeFill="background1"/>
+          </w:tcPr>
+          <w:p>
+            <w:pPr>
+              <w:rPr>
+                <w:rFonts w:hint="eastAsia"/>
+                <w:vertAlign w:val="baseline"/>
+                <w:lang w:val="en-US" w:eastAsia="zh-CN"/>
+              </w:rPr>
+            </w:pPr>
+          </w:p>
+        </w:tc>
+      </w:tr>
+    </w:tbl>
+    <w:p>
+      <w:pPr>
+        <w:rPr>
+          <w:rFonts w:hint="eastAsia"/>
+          <w:lang w:val="en-US" w:eastAsia="zh-CN"/>
+        </w:rPr>
+      </w:pPr>
+    </w:p>
+    <w:p>
+      <w:pPr>
+        <w:rPr>
+          <w:rFonts w:hint="eastAsia"/>
+          <w:lang w:val="en-US" w:eastAsia="zh-CN"/>
+        </w:rPr>
+      </w:pPr>
+    </w:p>
+    <w:tbl>
+      <w:tblPr>
+        <w:tblStyle w:val="5"/>
+        <w:tblW w:w="8522" w:type="dxa"/>
+        <w:tblInd w:w="0" w:type="dxa"/>
+        <w:tblBorders>
+          <w:top w:val="single" w:color="auto" w:sz="4" w:space="0"/>
+          <w:left w:val="single" w:color="auto" w:sz="4" w:space="0"/>
+          <w:bottom w:val="single" w:color="auto" w:sz="4" w:space="0"/>
+          <w:right w:val="single" w:color="auto" w:sz="4" w:space="0"/>
+          <w:insideH w:val="single" w:color="auto" w:sz="4" w:space="0"/>
+          <w:insideV w:val="single" w:color="auto" w:sz="4" w:space="0"/>
+        </w:tblBorders>
+        <w:tblLayout w:type="fixed"/>
+        <w:tblCellMar>
+          <w:top w:w="0" w:type="dxa"/>
+          <w:left w:w="108" w:type="dxa"/>
+          <w:bottom w:w="0" w:type="dxa"/>
+          <w:right w:w="108" w:type="dxa"/>
+        </w:tblCellMar>
+      </w:tblPr>
+      <w:tblGrid>
+        <w:gridCol w:w="2130"/>
+        <w:gridCol w:w="2130"/>
+        <w:gridCol w:w="2131"/>
+        <w:gridCol w:w="2131"/>
+      </w:tblGrid>
+      <w:tr>
+        <w:tblPrEx>
+          <w:tblBorders>
+            <w:top w:val="single" w:color="auto" w:sz="4" w:space="0"/>
+            <w:left w:val="single" w:color="auto" w:sz="4" w:space="0"/>
+            <w:bottom w:val="single" w:color="auto" w:sz="4" w:space="0"/>
+            <w:right w:val="single" w:color="auto" w:sz="4" w:space="0"/>
+            <w:insideH w:val="single" w:color="auto" w:sz="4" w:space="0"/>
+            <w:insideV w:val="single" w:color="auto" w:sz="4" w:space="0"/>
+          </w:tblBorders>
+          <w:tblLayout w:type="fixed"/>
+          <w:tblCellMar>
+            <w:top w:w="0" w:type="dxa"/>
+            <w:left w:w="108" w:type="dxa"/>
+            <w:bottom w:w="0" w:type="dxa"/>
+            <w:right w:w="108" w:type="dxa"/>
+          </w:tblCellMar>
+        </w:tblPrEx>
+        <w:tc>
+          <w:tcPr>
+            <w:tcW w:w="2130" w:type="dxa"/>
+          </w:tcPr>
+          <w:p>
+            <w:pPr>
+              <w:rPr>
+                <w:rFonts w:hint="eastAsia"/>
+                <w:vertAlign w:val="baseline"/>
+                <w:lang w:val="en-US" w:eastAsia="zh-CN"/>
+              </w:rPr>
+            </w:pPr>
+            <w:bookmarkStart w:id="17" w:name="OLE_LINK4"/>
+            <w:r>
+              <w:rPr>
+                <w:rFonts w:hint="eastAsia"/>
+                <w:vertAlign w:val="baseline"/>
+                <w:lang w:val="en-US" w:eastAsia="zh-CN"/>
+              </w:rPr>
+              <w:t>接口名称</w:t>
+            </w:r>
+          </w:p>
+        </w:tc>
+        <w:tc>
+          <w:tcPr>
+            <w:tcW w:w="2130" w:type="dxa"/>
+          </w:tcPr>
+          <w:p>
+            <w:pPr>
+              <w:rPr>
+                <w:rFonts w:hint="eastAsia"/>
+                <w:vertAlign w:val="baseline"/>
+                <w:lang w:val="en-US" w:eastAsia="zh-CN"/>
+              </w:rPr>
+            </w:pPr>
+            <w:bookmarkStart w:id="18" w:name="OLE_LINK16"/>
+            <w:r>
+              <w:rPr>
+                <w:rFonts w:hint="eastAsia"/>
+                <w:vertAlign w:val="baseline"/>
+                <w:lang w:val="en-US" w:eastAsia="zh-CN"/>
+              </w:rPr>
+              <w:t>通过时间段因子值接口</w:t>
+            </w:r>
+            <w:bookmarkEnd w:id="18"/>
+          </w:p>
+        </w:tc>
+        <w:tc>
+          <w:tcPr>
+            <w:tcW w:w="2131" w:type="dxa"/>
+          </w:tcPr>
+          <w:p>
+            <w:pPr>
+              <w:rPr>
+                <w:rFonts w:hint="eastAsia"/>
+                <w:vertAlign w:val="baseline"/>
+                <w:lang w:val="en-US" w:eastAsia="zh-CN"/>
+              </w:rPr>
+            </w:pPr>
+          </w:p>
+        </w:tc>
+        <w:tc>
+          <w:tcPr>
+            <w:tcW w:w="2131" w:type="dxa"/>
+          </w:tcPr>
+          <w:p>
+            <w:pPr>
+              <w:rPr>
+                <w:rFonts w:hint="eastAsia"/>
+                <w:vertAlign w:val="baseline"/>
+                <w:lang w:val="en-US" w:eastAsia="zh-CN"/>
+              </w:rPr>
+            </w:pPr>
+          </w:p>
+        </w:tc>
+      </w:tr>
+      <w:tr>
+        <w:tblPrEx>
+          <w:tblBorders>
+            <w:top w:val="single" w:color="auto" w:sz="4" w:space="0"/>
+            <w:left w:val="single" w:color="auto" w:sz="4" w:space="0"/>
+            <w:bottom w:val="single" w:color="auto" w:sz="4" w:space="0"/>
+            <w:right w:val="single" w:color="auto" w:sz="4" w:space="0"/>
+            <w:insideH w:val="single" w:color="auto" w:sz="4" w:space="0"/>
+            <w:insideV w:val="single" w:color="auto" w:sz="4" w:space="0"/>
+          </w:tblBorders>
+          <w:tblLayout w:type="fixed"/>
+          <w:tblCellMar>
+            <w:top w:w="0" w:type="dxa"/>
+            <w:left w:w="108" w:type="dxa"/>
+            <w:bottom w:w="0" w:type="dxa"/>
+            <w:right w:w="108" w:type="dxa"/>
+          </w:tblCellMar>
+        </w:tblPrEx>
+        <w:tc>
+          <w:tcPr>
+            <w:tcW w:w="2130" w:type="dxa"/>
+          </w:tcPr>
+          <w:p>
+            <w:pPr>
+              <w:rPr>
+                <w:rFonts w:hint="eastAsia"/>
+                <w:vertAlign w:val="baseline"/>
+                <w:lang w:val="en-US" w:eastAsia="zh-CN"/>
+              </w:rPr>
+            </w:pPr>
+            <w:r>
+              <w:rPr>
+                <w:rFonts w:hint="eastAsia"/>
+                <w:vertAlign w:val="baseline"/>
+                <w:lang w:val="en-US" w:eastAsia="zh-CN"/>
+              </w:rPr>
+              <w:t>接口标识</w:t>
+            </w:r>
+          </w:p>
+        </w:tc>
+        <w:tc>
+          <w:tcPr>
+            <w:tcW w:w="2130" w:type="dxa"/>
+          </w:tcPr>
+          <w:p>
+            <w:pPr>
+              <w:rPr>
+                <w:rFonts w:hint="eastAsia"/>
+                <w:vertAlign w:val="baseline"/>
+                <w:lang w:val="en-US" w:eastAsia="zh-CN"/>
+              </w:rPr>
+            </w:pPr>
+            <w:bookmarkStart w:id="19" w:name="OLE_LINK17"/>
+            <w:r>
+              <w:rPr>
+                <w:rFonts w:hint="eastAsia"/>
+                <w:vertAlign w:val="baseline"/>
+                <w:lang w:val="en-US" w:eastAsia="zh-CN"/>
+              </w:rPr>
+              <w:t>get_factor_data_by_date</w:t>
+            </w:r>
+            <w:bookmarkEnd w:id="19"/>
+          </w:p>
+        </w:tc>
+        <w:tc>
+          <w:tcPr>
+            <w:tcW w:w="2131" w:type="dxa"/>
+          </w:tcPr>
+          <w:p>
+            <w:pPr>
+              <w:rPr>
+                <w:rFonts w:hint="eastAsia"/>
+                <w:vertAlign w:val="baseline"/>
+                <w:lang w:val="en-US" w:eastAsia="zh-CN"/>
+              </w:rPr>
+            </w:pPr>
+          </w:p>
+        </w:tc>
+        <w:tc>
+          <w:tcPr>
+            <w:tcW w:w="2131" w:type="dxa"/>
+          </w:tcPr>
+          <w:p>
+            <w:pPr>
+              <w:rPr>
+                <w:rFonts w:hint="eastAsia"/>
+                <w:vertAlign w:val="baseline"/>
+                <w:lang w:val="en-US" w:eastAsia="zh-CN"/>
+              </w:rPr>
+            </w:pPr>
+          </w:p>
+        </w:tc>
+      </w:tr>
+      <w:tr>
+        <w:tblPrEx>
+          <w:tblBorders>
+            <w:top w:val="single" w:color="auto" w:sz="4" w:space="0"/>
+            <w:left w:val="single" w:color="auto" w:sz="4" w:space="0"/>
+            <w:bottom w:val="single" w:color="auto" w:sz="4" w:space="0"/>
+            <w:right w:val="single" w:color="auto" w:sz="4" w:space="0"/>
+            <w:insideH w:val="single" w:color="auto" w:sz="4" w:space="0"/>
+            <w:insideV w:val="single" w:color="auto" w:sz="4" w:space="0"/>
+          </w:tblBorders>
+          <w:tblLayout w:type="fixed"/>
+          <w:tblCellMar>
+            <w:top w:w="0" w:type="dxa"/>
+            <w:left w:w="108" w:type="dxa"/>
+            <w:bottom w:w="0" w:type="dxa"/>
+            <w:right w:w="108" w:type="dxa"/>
+          </w:tblCellMar>
+        </w:tblPrEx>
+        <w:tc>
+          <w:tcPr>
+            <w:tcW w:w="2130" w:type="dxa"/>
+            <w:shd w:val="clear" w:color="auto" w:fill="7E7E7E" w:themeFill="background1" w:themeFillShade="7F"/>
+          </w:tcPr>
+          <w:p>
+            <w:pPr>
+              <w:rPr>
+                <w:rFonts w:hint="eastAsia"/>
+                <w:vertAlign w:val="baseline"/>
+                <w:lang w:val="en-US" w:eastAsia="zh-CN"/>
+              </w:rPr>
+            </w:pPr>
+            <w:r>
+              <w:rPr>
+                <w:rFonts w:hint="eastAsia"/>
+                <w:vertAlign w:val="baseline"/>
+                <w:lang w:val="en-US" w:eastAsia="zh-CN"/>
+              </w:rPr>
+              <w:t>传入参数</w:t>
+            </w:r>
+          </w:p>
+        </w:tc>
+        <w:tc>
+          <w:tcPr>
+            <w:tcW w:w="2130" w:type="dxa"/>
+            <w:shd w:val="clear" w:color="auto" w:fill="7E7E7E" w:themeFill="background1" w:themeFillShade="7F"/>
+          </w:tcPr>
+          <w:p>
+            <w:pPr>
+              <w:rPr>
+                <w:rFonts w:hint="eastAsia"/>
+                <w:vertAlign w:val="baseline"/>
+                <w:lang w:val="en-US" w:eastAsia="zh-CN"/>
+              </w:rPr>
+            </w:pPr>
+          </w:p>
+        </w:tc>
+        <w:tc>
+          <w:tcPr>
+            <w:tcW w:w="2131" w:type="dxa"/>
+            <w:shd w:val="clear" w:color="auto" w:fill="7E7E7E" w:themeFill="background1" w:themeFillShade="7F"/>
+          </w:tcPr>
+          <w:p>
+            <w:pPr>
+              <w:rPr>
+                <w:rFonts w:hint="eastAsia"/>
+                <w:vertAlign w:val="baseline"/>
+                <w:lang w:val="en-US" w:eastAsia="zh-CN"/>
+              </w:rPr>
+            </w:pPr>
+          </w:p>
+        </w:tc>
+        <w:tc>
+          <w:tcPr>
+            <w:tcW w:w="2131" w:type="dxa"/>
+            <w:shd w:val="clear" w:color="auto" w:fill="7E7E7E" w:themeFill="background1" w:themeFillShade="7F"/>
+          </w:tcPr>
+          <w:p>
+            <w:pPr>
+              <w:rPr>
+                <w:rFonts w:hint="eastAsia"/>
+                <w:vertAlign w:val="baseline"/>
+                <w:lang w:val="en-US" w:eastAsia="zh-CN"/>
+              </w:rPr>
+            </w:pPr>
+          </w:p>
+        </w:tc>
+      </w:tr>
+      <w:tr>
+        <w:tblPrEx>
+          <w:tblBorders>
+            <w:top w:val="single" w:color="auto" w:sz="4" w:space="0"/>
+            <w:left w:val="single" w:color="auto" w:sz="4" w:space="0"/>
+            <w:bottom w:val="single" w:color="auto" w:sz="4" w:space="0"/>
+            <w:right w:val="single" w:color="auto" w:sz="4" w:space="0"/>
+            <w:insideH w:val="single" w:color="auto" w:sz="4" w:space="0"/>
+            <w:insideV w:val="single" w:color="auto" w:sz="4" w:space="0"/>
+          </w:tblBorders>
+          <w:tblLayout w:type="fixed"/>
+          <w:tblCellMar>
+            <w:top w:w="0" w:type="dxa"/>
+            <w:left w:w="108" w:type="dxa"/>
+            <w:bottom w:w="0" w:type="dxa"/>
+            <w:right w:w="108" w:type="dxa"/>
+          </w:tblCellMar>
+        </w:tblPrEx>
+        <w:tc>
+          <w:tcPr>
+            <w:tcW w:w="2130" w:type="dxa"/>
+          </w:tcPr>
+          <w:p>
+            <w:pPr>
+              <w:rPr>
+                <w:rFonts w:hint="eastAsia"/>
+                <w:vertAlign w:val="baseline"/>
+                <w:lang w:val="en-US" w:eastAsia="zh-CN"/>
+              </w:rPr>
+            </w:pPr>
+            <w:r>
+              <w:rPr>
+                <w:rFonts w:hint="eastAsia"/>
+                <w:vertAlign w:val="baseline"/>
+                <w:lang w:val="en-US" w:eastAsia="zh-CN"/>
+              </w:rPr>
+              <w:t>参数名称</w:t>
+            </w:r>
+          </w:p>
+        </w:tc>
+        <w:tc>
+          <w:tcPr>
+            <w:tcW w:w="2130" w:type="dxa"/>
+          </w:tcPr>
+          <w:p>
+            <w:pPr>
+              <w:rPr>
+                <w:rFonts w:hint="eastAsia"/>
+                <w:vertAlign w:val="baseline"/>
+                <w:lang w:val="en-US" w:eastAsia="zh-CN"/>
+              </w:rPr>
+            </w:pPr>
+            <w:r>
+              <w:rPr>
+                <w:rFonts w:hint="eastAsia"/>
+                <w:vertAlign w:val="baseline"/>
+                <w:lang w:val="en-US" w:eastAsia="zh-CN"/>
+              </w:rPr>
+              <w:t>英文标识</w:t>
+            </w:r>
+          </w:p>
+        </w:tc>
+        <w:tc>
+          <w:tcPr>
+            <w:tcW w:w="2131" w:type="dxa"/>
+          </w:tcPr>
+          <w:p>
+            <w:pPr>
+              <w:rPr>
+                <w:rFonts w:hint="eastAsia"/>
+                <w:vertAlign w:val="baseline"/>
+                <w:lang w:val="en-US" w:eastAsia="zh-CN"/>
+              </w:rPr>
+            </w:pPr>
+            <w:r>
+              <w:rPr>
+                <w:rFonts w:hint="eastAsia"/>
+                <w:vertAlign w:val="baseline"/>
+                <w:lang w:val="en-US" w:eastAsia="zh-CN"/>
+              </w:rPr>
+              <w:t>类型</w:t>
+            </w:r>
+          </w:p>
+        </w:tc>
+        <w:tc>
+          <w:tcPr>
+            <w:tcW w:w="2131" w:type="dxa"/>
+          </w:tcPr>
+          <w:p>
+            <w:pPr>
+              <w:rPr>
+                <w:rFonts w:hint="eastAsia"/>
+                <w:vertAlign w:val="baseline"/>
+                <w:lang w:val="en-US" w:eastAsia="zh-CN"/>
+              </w:rPr>
+            </w:pPr>
+            <w:r>
+              <w:rPr>
+                <w:rFonts w:hint="eastAsia"/>
+                <w:vertAlign w:val="baseline"/>
+                <w:lang w:val="en-US" w:eastAsia="zh-CN"/>
+              </w:rPr>
+              <w:t>备注</w:t>
+            </w:r>
+          </w:p>
+        </w:tc>
+      </w:tr>
+      <w:tr>
+        <w:tblPrEx>
+          <w:tblBorders>
+            <w:top w:val="single" w:color="auto" w:sz="4" w:space="0"/>
+            <w:left w:val="single" w:color="auto" w:sz="4" w:space="0"/>
+            <w:bottom w:val="single" w:color="auto" w:sz="4" w:space="0"/>
+            <w:right w:val="single" w:color="auto" w:sz="4" w:space="0"/>
+            <w:insideH w:val="single" w:color="auto" w:sz="4" w:space="0"/>
+            <w:insideV w:val="single" w:color="auto" w:sz="4" w:space="0"/>
+          </w:tblBorders>
+          <w:tblLayout w:type="fixed"/>
+          <w:tblCellMar>
+            <w:top w:w="0" w:type="dxa"/>
+            <w:left w:w="108" w:type="dxa"/>
+            <w:bottom w:w="0" w:type="dxa"/>
+            <w:right w:w="108" w:type="dxa"/>
+          </w:tblCellMar>
+        </w:tblPrEx>
+        <w:tc>
+          <w:tcPr>
+            <w:tcW w:w="2130" w:type="dxa"/>
+          </w:tcPr>
+          <w:p>
+            <w:pPr>
+              <w:rPr>
+                <w:rFonts w:hint="eastAsia"/>
+                <w:vertAlign w:val="baseline"/>
+                <w:lang w:val="en-US" w:eastAsia="zh-CN"/>
+              </w:rPr>
+            </w:pPr>
+            <w:r>
+              <w:rPr>
+                <w:rFonts w:hint="eastAsia"/>
+                <w:vertAlign w:val="baseline"/>
+                <w:lang w:val="en-US" w:eastAsia="zh-CN"/>
+              </w:rPr>
+              <w:t>代码</w:t>
+            </w:r>
+          </w:p>
+        </w:tc>
+        <w:tc>
+          <w:tcPr>
+            <w:tcW w:w="2130" w:type="dxa"/>
+          </w:tcPr>
+          <w:p>
+            <w:pPr>
+              <w:rPr>
+                <w:rFonts w:hint="eastAsia"/>
+                <w:vertAlign w:val="baseline"/>
+                <w:lang w:val="en-US" w:eastAsia="zh-CN"/>
+              </w:rPr>
+            </w:pPr>
+            <w:bookmarkStart w:id="20" w:name="OLE_LINK18"/>
+            <w:r>
+              <w:rPr>
+                <w:rFonts w:hint="eastAsia"/>
+                <w:vertAlign w:val="baseline"/>
+                <w:lang w:val="en-US" w:eastAsia="zh-CN"/>
+              </w:rPr>
+              <w:t>code</w:t>
+            </w:r>
+            <w:bookmarkEnd w:id="20"/>
+          </w:p>
+        </w:tc>
+        <w:tc>
+          <w:tcPr>
+            <w:tcW w:w="2131" w:type="dxa"/>
+          </w:tcPr>
+          <w:p>
+            <w:pPr>
+              <w:rPr>
+                <w:rFonts w:hint="eastAsia"/>
+                <w:vertAlign w:val="baseline"/>
+                <w:lang w:val="en-US" w:eastAsia="zh-CN"/>
+              </w:rPr>
+            </w:pPr>
+            <w:r>
+              <w:rPr>
+                <w:rFonts w:hint="eastAsia"/>
+                <w:vertAlign w:val="baseline"/>
+                <w:lang w:val="en-US" w:eastAsia="zh-CN"/>
+              </w:rPr>
+              <w:t>字符串</w:t>
+            </w:r>
+          </w:p>
+        </w:tc>
+        <w:tc>
+          <w:tcPr>
+            <w:tcW w:w="2131" w:type="dxa"/>
+          </w:tcPr>
+          <w:p>
+            <w:pPr>
+              <w:rPr>
+                <w:rFonts w:hint="eastAsia"/>
+                <w:vertAlign w:val="baseline"/>
+                <w:lang w:val="en-US" w:eastAsia="zh-CN"/>
+              </w:rPr>
+            </w:pPr>
+            <w:r>
+              <w:rPr>
+                <w:rFonts w:hint="eastAsia"/>
+                <w:vertAlign w:val="baseline"/>
+                <w:lang w:val="en-US" w:eastAsia="zh-CN"/>
+              </w:rPr>
+              <w:t>股票代码、指数代码</w:t>
+            </w:r>
+          </w:p>
+        </w:tc>
+      </w:tr>
+      <w:tr>
+        <w:tblPrEx>
+          <w:tblBorders>
+            <w:top w:val="single" w:color="auto" w:sz="4" w:space="0"/>
+            <w:left w:val="single" w:color="auto" w:sz="4" w:space="0"/>
+            <w:bottom w:val="single" w:color="auto" w:sz="4" w:space="0"/>
+            <w:right w:val="single" w:color="auto" w:sz="4" w:space="0"/>
+            <w:insideH w:val="single" w:color="auto" w:sz="4" w:space="0"/>
+            <w:insideV w:val="single" w:color="auto" w:sz="4" w:space="0"/>
+          </w:tblBorders>
+          <w:tblLayout w:type="fixed"/>
+          <w:tblCellMar>
+            <w:top w:w="0" w:type="dxa"/>
+            <w:left w:w="108" w:type="dxa"/>
+            <w:bottom w:w="0" w:type="dxa"/>
+            <w:right w:w="108" w:type="dxa"/>
+          </w:tblCellMar>
+        </w:tblPrEx>
+        <w:tc>
+          <w:tcPr>
+            <w:tcW w:w="2130" w:type="dxa"/>
+          </w:tcPr>
+          <w:p>
+            <w:pPr>
+              <w:rPr>
+                <w:rFonts w:hint="eastAsia"/>
+                <w:vertAlign w:val="baseline"/>
+                <w:lang w:val="en-US" w:eastAsia="zh-CN"/>
+              </w:rPr>
+            </w:pPr>
+            <w:r>
+              <w:rPr>
+                <w:rFonts w:hint="eastAsia"/>
+                <w:vertAlign w:val="baseline"/>
+                <w:lang w:val="en-US" w:eastAsia="zh-CN"/>
+              </w:rPr>
+              <w:t>开始日期</w:t>
+            </w:r>
+          </w:p>
+        </w:tc>
+        <w:tc>
+          <w:tcPr>
+            <w:tcW w:w="2130" w:type="dxa"/>
+          </w:tcPr>
+          <w:p>
+            <w:pPr>
+              <w:rPr>
+                <w:rFonts w:hint="eastAsia"/>
+                <w:vertAlign w:val="baseline"/>
+                <w:lang w:val="en-US" w:eastAsia="zh-CN"/>
+              </w:rPr>
+            </w:pPr>
+            <w:bookmarkStart w:id="21" w:name="OLE_LINK19"/>
+            <w:r>
+              <w:rPr>
+                <w:rFonts w:hint="eastAsia"/>
+                <w:vertAlign w:val="baseline"/>
+                <w:lang w:val="en-US" w:eastAsia="zh-CN"/>
+              </w:rPr>
+              <w:t>start_date_str</w:t>
+            </w:r>
+            <w:bookmarkEnd w:id="21"/>
+          </w:p>
+        </w:tc>
+        <w:tc>
+          <w:tcPr>
+            <w:tcW w:w="2131" w:type="dxa"/>
+          </w:tcPr>
+          <w:p>
+            <w:pPr>
+              <w:rPr>
+                <w:rFonts w:hint="eastAsia"/>
+                <w:vertAlign w:val="baseline"/>
+                <w:lang w:val="en-US" w:eastAsia="zh-CN"/>
+              </w:rPr>
+            </w:pPr>
+            <w:r>
+              <w:rPr>
+                <w:rFonts w:hint="eastAsia"/>
+                <w:vertAlign w:val="baseline"/>
+                <w:lang w:val="en-US" w:eastAsia="zh-CN"/>
+              </w:rPr>
+              <w:t>字符串</w:t>
+            </w:r>
+          </w:p>
+        </w:tc>
+        <w:tc>
+          <w:tcPr>
+            <w:tcW w:w="2131" w:type="dxa"/>
+          </w:tcPr>
+          <w:p>
+            <w:pPr>
+              <w:rPr>
+                <w:rFonts w:hint="eastAsia"/>
+                <w:vertAlign w:val="baseline"/>
+                <w:lang w:val="en-US" w:eastAsia="zh-CN"/>
+              </w:rPr>
+            </w:pPr>
+          </w:p>
+        </w:tc>
+      </w:tr>
+      <w:tr>
+        <w:tblPrEx>
+          <w:tblBorders>
+            <w:top w:val="single" w:color="auto" w:sz="4" w:space="0"/>
+            <w:left w:val="single" w:color="auto" w:sz="4" w:space="0"/>
+            <w:bottom w:val="single" w:color="auto" w:sz="4" w:space="0"/>
+            <w:right w:val="single" w:color="auto" w:sz="4" w:space="0"/>
+            <w:insideH w:val="single" w:color="auto" w:sz="4" w:space="0"/>
+            <w:insideV w:val="single" w:color="auto" w:sz="4" w:space="0"/>
+          </w:tblBorders>
+          <w:tblLayout w:type="fixed"/>
+          <w:tblCellMar>
+            <w:top w:w="0" w:type="dxa"/>
+            <w:left w:w="108" w:type="dxa"/>
+            <w:bottom w:w="0" w:type="dxa"/>
+            <w:right w:w="108" w:type="dxa"/>
+          </w:tblCellMar>
+        </w:tblPrEx>
+        <w:tc>
+          <w:tcPr>
+            <w:tcW w:w="2130" w:type="dxa"/>
+          </w:tcPr>
+          <w:p>
+            <w:pPr>
+              <w:rPr>
+                <w:rFonts w:hint="eastAsia"/>
+                <w:vertAlign w:val="baseline"/>
+                <w:lang w:val="en-US" w:eastAsia="zh-CN"/>
+              </w:rPr>
+            </w:pPr>
+            <w:r>
+              <w:rPr>
+                <w:rFonts w:hint="eastAsia"/>
+                <w:vertAlign w:val="baseline"/>
+                <w:lang w:val="en-US" w:eastAsia="zh-CN"/>
+              </w:rPr>
+              <w:t>结束日期</w:t>
+            </w:r>
+          </w:p>
+        </w:tc>
+        <w:tc>
+          <w:tcPr>
+            <w:tcW w:w="2130" w:type="dxa"/>
+          </w:tcPr>
+          <w:p>
+            <w:pPr>
+              <w:rPr>
+                <w:rFonts w:hint="eastAsia"/>
+                <w:vertAlign w:val="baseline"/>
+                <w:lang w:val="en-US" w:eastAsia="zh-CN"/>
+              </w:rPr>
+            </w:pPr>
+            <w:r>
+              <w:rPr>
+                <w:rFonts w:hint="eastAsia"/>
+                <w:vertAlign w:val="baseline"/>
+                <w:lang w:val="en-US" w:eastAsia="zh-CN"/>
+              </w:rPr>
+              <w:t>end_date_str</w:t>
+            </w:r>
+          </w:p>
+        </w:tc>
+        <w:tc>
+          <w:tcPr>
+            <w:tcW w:w="2131" w:type="dxa"/>
+          </w:tcPr>
+          <w:p>
+            <w:pPr>
+              <w:rPr>
+                <w:rFonts w:hint="eastAsia"/>
+                <w:vertAlign w:val="baseline"/>
+                <w:lang w:val="en-US" w:eastAsia="zh-CN"/>
+              </w:rPr>
+            </w:pPr>
+            <w:r>
+              <w:rPr>
+                <w:rFonts w:hint="eastAsia"/>
+                <w:vertAlign w:val="baseline"/>
+                <w:lang w:val="en-US" w:eastAsia="zh-CN"/>
+              </w:rPr>
+              <w:t>字符串</w:t>
+            </w:r>
+          </w:p>
+        </w:tc>
+        <w:tc>
+          <w:tcPr>
+            <w:tcW w:w="2131" w:type="dxa"/>
+          </w:tcPr>
+          <w:p>
+            <w:pPr>
+              <w:rPr>
+                <w:rFonts w:hint="eastAsia"/>
+                <w:vertAlign w:val="baseline"/>
+                <w:lang w:val="en-US" w:eastAsia="zh-CN"/>
+              </w:rPr>
+            </w:pPr>
+          </w:p>
+        </w:tc>
+      </w:tr>
+      <w:tr>
+        <w:tblPrEx>
+          <w:tblBorders>
+            <w:top w:val="single" w:color="auto" w:sz="4" w:space="0"/>
+            <w:left w:val="single" w:color="auto" w:sz="4" w:space="0"/>
+            <w:bottom w:val="single" w:color="auto" w:sz="4" w:space="0"/>
+            <w:right w:val="single" w:color="auto" w:sz="4" w:space="0"/>
+            <w:insideH w:val="single" w:color="auto" w:sz="4" w:space="0"/>
+            <w:insideV w:val="single" w:color="auto" w:sz="4" w:space="0"/>
+          </w:tblBorders>
+          <w:tblLayout w:type="fixed"/>
+          <w:tblCellMar>
+            <w:top w:w="0" w:type="dxa"/>
+            <w:left w:w="108" w:type="dxa"/>
+            <w:bottom w:w="0" w:type="dxa"/>
+            <w:right w:w="108" w:type="dxa"/>
+          </w:tblCellMar>
+        </w:tblPrEx>
+        <w:tc>
+          <w:tcPr>
+            <w:tcW w:w="2130" w:type="dxa"/>
+          </w:tcPr>
+          <w:p>
+            <w:pPr>
+              <w:rPr>
+                <w:rFonts w:hint="eastAsia"/>
+                <w:vertAlign w:val="baseline"/>
+                <w:lang w:val="en-US" w:eastAsia="zh-CN"/>
+              </w:rPr>
+            </w:pPr>
+            <w:bookmarkStart w:id="22" w:name="OLE_LINK20" w:colFirst="0" w:colLast="3"/>
+            <w:r>
+              <w:rPr>
+                <w:rFonts w:hint="eastAsia"/>
+                <w:vertAlign w:val="baseline"/>
+                <w:lang w:val="en-US" w:eastAsia="zh-CN"/>
+              </w:rPr>
+              <w:t>追溯方式</w:t>
+            </w:r>
+          </w:p>
+        </w:tc>
+        <w:tc>
+          <w:tcPr>
+            <w:tcW w:w="2130" w:type="dxa"/>
+          </w:tcPr>
+          <w:p>
+            <w:pPr>
+              <w:pStyle w:val="2"/>
+              <w:keepNext w:val="0"/>
+              <w:keepLines w:val="0"/>
+              <w:widowControl/>
+              <w:suppressLineNumbers w:val="0"/>
+              <w:shd w:val="clear" w:fill="FFFFFF"/>
+              <w:rPr>
+                <w:rFonts w:hint="eastAsia"/>
+                <w:vertAlign w:val="baseline"/>
+                <w:lang w:val="en-US" w:eastAsia="zh-CN"/>
+              </w:rPr>
+            </w:pPr>
+            <w:r>
+              <w:rPr>
+                <w:rFonts w:hint="eastAsia" w:ascii="宋体" w:hAnsi="宋体" w:eastAsia="宋体" w:cs="宋体"/>
+                <w:color w:val="000000"/>
+                <w:sz w:val="21"/>
+                <w:szCs w:val="21"/>
+                <w:shd w:val="clear" w:fill="E4E4FF"/>
+              </w:rPr>
+              <w:t>tracetype</w:t>
+            </w:r>
+          </w:p>
+        </w:tc>
+        <w:tc>
+          <w:tcPr>
+            <w:tcW w:w="2131" w:type="dxa"/>
+          </w:tcPr>
+          <w:p>
+            <w:pPr>
+              <w:rPr>
+                <w:rFonts w:hint="eastAsia"/>
+                <w:vertAlign w:val="baseline"/>
+                <w:lang w:val="en-US" w:eastAsia="zh-CN"/>
+              </w:rPr>
+            </w:pPr>
+            <w:r>
+              <w:rPr>
+                <w:rFonts w:hint="eastAsia"/>
+                <w:vertAlign w:val="baseline"/>
+                <w:lang w:val="en-US" w:eastAsia="zh-CN"/>
+              </w:rPr>
+              <w:t>数值型</w:t>
+            </w:r>
+          </w:p>
+        </w:tc>
+        <w:tc>
+          <w:tcPr>
+            <w:tcW w:w="2131" w:type="dxa"/>
+          </w:tcPr>
+          <w:p>
+            <w:pPr>
+              <w:rPr>
+                <w:rFonts w:hint="eastAsia"/>
+                <w:vertAlign w:val="baseline"/>
+                <w:lang w:val="en-US" w:eastAsia="zh-CN"/>
+              </w:rPr>
+            </w:pPr>
+          </w:p>
+        </w:tc>
+      </w:tr>
+      <w:bookmarkEnd w:id="22"/>
+      <w:tr>
+        <w:tblPrEx>
+          <w:tblBorders>
+            <w:top w:val="single" w:color="auto" w:sz="4" w:space="0"/>
+            <w:left w:val="single" w:color="auto" w:sz="4" w:space="0"/>
+            <w:bottom w:val="single" w:color="auto" w:sz="4" w:space="0"/>
+            <w:right w:val="single" w:color="auto" w:sz="4" w:space="0"/>
+            <w:insideH w:val="single" w:color="auto" w:sz="4" w:space="0"/>
+            <w:insideV w:val="single" w:color="auto" w:sz="4" w:space="0"/>
+          </w:tblBorders>
+          <w:tblLayout w:type="fixed"/>
+          <w:tblCellMar>
+            <w:top w:w="0" w:type="dxa"/>
+            <w:left w:w="108" w:type="dxa"/>
+            <w:bottom w:w="0" w:type="dxa"/>
+            <w:right w:w="108" w:type="dxa"/>
+          </w:tblCellMar>
+        </w:tblPrEx>
+        <w:tc>
+          <w:tcPr>
+            <w:tcW w:w="2130" w:type="dxa"/>
+            <w:shd w:val="clear" w:color="auto" w:fill="7E7E7E" w:themeFill="background1" w:themeFillShade="7F"/>
+          </w:tcPr>
+          <w:p>
+            <w:pPr>
+              <w:rPr>
+                <w:rFonts w:hint="eastAsia"/>
+                <w:vertAlign w:val="baseline"/>
+                <w:lang w:val="en-US" w:eastAsia="zh-CN"/>
+              </w:rPr>
+            </w:pPr>
+            <w:r>
+              <w:rPr>
+                <w:rFonts w:hint="eastAsia"/>
+                <w:vertAlign w:val="baseline"/>
+                <w:lang w:val="en-US" w:eastAsia="zh-CN"/>
+              </w:rPr>
+              <w:t>返回结果</w:t>
+            </w:r>
+          </w:p>
+        </w:tc>
+        <w:tc>
+          <w:tcPr>
+            <w:tcW w:w="2130" w:type="dxa"/>
+            <w:shd w:val="clear" w:color="auto" w:fill="7E7E7E" w:themeFill="background1" w:themeFillShade="7F"/>
+          </w:tcPr>
+          <w:p>
+            <w:pPr>
+              <w:rPr>
+                <w:rFonts w:hint="eastAsia"/>
+                <w:vertAlign w:val="baseline"/>
+                <w:lang w:val="en-US" w:eastAsia="zh-CN"/>
+              </w:rPr>
+            </w:pPr>
+          </w:p>
+        </w:tc>
+        <w:tc>
+          <w:tcPr>
+            <w:tcW w:w="2131" w:type="dxa"/>
+            <w:shd w:val="clear" w:color="auto" w:fill="7E7E7E" w:themeFill="background1" w:themeFillShade="7F"/>
+          </w:tcPr>
+          <w:p>
+            <w:pPr>
+              <w:rPr>
+                <w:rFonts w:hint="eastAsia"/>
+                <w:vertAlign w:val="baseline"/>
+                <w:lang w:val="en-US" w:eastAsia="zh-CN"/>
+              </w:rPr>
+            </w:pPr>
+          </w:p>
+        </w:tc>
+        <w:tc>
+          <w:tcPr>
+            <w:tcW w:w="2131" w:type="dxa"/>
+            <w:shd w:val="clear" w:color="auto" w:fill="7E7E7E" w:themeFill="background1" w:themeFillShade="7F"/>
+          </w:tcPr>
+          <w:p>
+            <w:pPr>
+              <w:rPr>
+                <w:rFonts w:hint="eastAsia"/>
+                <w:vertAlign w:val="baseline"/>
+                <w:lang w:val="en-US" w:eastAsia="zh-CN"/>
+              </w:rPr>
+            </w:pPr>
+          </w:p>
+        </w:tc>
+      </w:tr>
+      <w:tr>
+        <w:tblPrEx>
+          <w:tblBorders>
+            <w:top w:val="single" w:color="auto" w:sz="4" w:space="0"/>
+            <w:left w:val="single" w:color="auto" w:sz="4" w:space="0"/>
+            <w:bottom w:val="single" w:color="auto" w:sz="4" w:space="0"/>
+            <w:right w:val="single" w:color="auto" w:sz="4" w:space="0"/>
+            <w:insideH w:val="single" w:color="auto" w:sz="4" w:space="0"/>
+            <w:insideV w:val="single" w:color="auto" w:sz="4" w:space="0"/>
+          </w:tblBorders>
+          <w:tblLayout w:type="fixed"/>
+          <w:tblCellMar>
+            <w:top w:w="0" w:type="dxa"/>
+            <w:left w:w="108" w:type="dxa"/>
+            <w:bottom w:w="0" w:type="dxa"/>
+            <w:right w:w="108" w:type="dxa"/>
+          </w:tblCellMar>
+        </w:tblPrEx>
+        <w:tc>
+          <w:tcPr>
+            <w:tcW w:w="2130" w:type="dxa"/>
+            <w:shd w:val="clear" w:color="auto" w:fill="FFFFFF" w:themeFill="background1"/>
+          </w:tcPr>
+          <w:p>
+            <w:pPr>
+              <w:rPr>
+                <w:rFonts w:hint="eastAsia"/>
+                <w:vertAlign w:val="baseline"/>
+                <w:lang w:val="en-US" w:eastAsia="zh-CN"/>
+              </w:rPr>
+            </w:pPr>
+          </w:p>
+        </w:tc>
+        <w:tc>
+          <w:tcPr>
+            <w:tcW w:w="2130" w:type="dxa"/>
+            <w:shd w:val="clear" w:color="auto" w:fill="FFFFFF" w:themeFill="background1"/>
+          </w:tcPr>
+          <w:p>
+            <w:pPr>
+              <w:rPr>
+                <w:rFonts w:hint="eastAsia"/>
+                <w:vertAlign w:val="baseline"/>
+                <w:lang w:val="en-US" w:eastAsia="zh-CN"/>
+              </w:rPr>
+            </w:pPr>
+          </w:p>
+        </w:tc>
+        <w:tc>
+          <w:tcPr>
+            <w:tcW w:w="2131" w:type="dxa"/>
+            <w:shd w:val="clear" w:color="auto" w:fill="FFFFFF" w:themeFill="background1"/>
+          </w:tcPr>
+          <w:p>
+            <w:pPr>
+              <w:rPr>
+                <w:rFonts w:hint="eastAsia"/>
+                <w:vertAlign w:val="baseline"/>
+                <w:lang w:val="en-US" w:eastAsia="zh-CN"/>
+              </w:rPr>
+            </w:pPr>
+          </w:p>
+        </w:tc>
+        <w:tc>
+          <w:tcPr>
+            <w:tcW w:w="2131" w:type="dxa"/>
+            <w:shd w:val="clear" w:color="auto" w:fill="FFFFFF" w:themeFill="background1"/>
+          </w:tcPr>
+          <w:p>
+            <w:pPr>
+              <w:rPr>
+                <w:rFonts w:hint="eastAsia"/>
+                <w:vertAlign w:val="baseline"/>
+                <w:lang w:val="en-US" w:eastAsia="zh-CN"/>
+              </w:rPr>
+            </w:pPr>
+          </w:p>
+        </w:tc>
+      </w:tr>
+      <w:tr>
+        <w:tblPrEx>
+          <w:tblBorders>
+            <w:top w:val="single" w:color="auto" w:sz="4" w:space="0"/>
+            <w:left w:val="single" w:color="auto" w:sz="4" w:space="0"/>
+            <w:bottom w:val="single" w:color="auto" w:sz="4" w:space="0"/>
+            <w:right w:val="single" w:color="auto" w:sz="4" w:space="0"/>
+            <w:insideH w:val="single" w:color="auto" w:sz="4" w:space="0"/>
+            <w:insideV w:val="single" w:color="auto" w:sz="4" w:space="0"/>
+          </w:tblBorders>
+          <w:tblLayout w:type="fixed"/>
+          <w:tblCellMar>
+            <w:top w:w="0" w:type="dxa"/>
+            <w:left w:w="108" w:type="dxa"/>
+            <w:bottom w:w="0" w:type="dxa"/>
+            <w:right w:w="108" w:type="dxa"/>
+          </w:tblCellMar>
+        </w:tblPrEx>
+        <w:tc>
+          <w:tcPr>
+            <w:tcW w:w="2130" w:type="dxa"/>
+            <w:shd w:val="clear" w:color="auto" w:fill="FFFFFF" w:themeFill="background1"/>
+          </w:tcPr>
+          <w:p>
+            <w:pPr>
+              <w:rPr>
+                <w:rFonts w:hint="eastAsia"/>
+                <w:vertAlign w:val="baseline"/>
+                <w:lang w:val="en-US" w:eastAsia="zh-CN"/>
+              </w:rPr>
+            </w:pPr>
+          </w:p>
+        </w:tc>
+        <w:tc>
+          <w:tcPr>
+            <w:tcW w:w="2130" w:type="dxa"/>
+            <w:shd w:val="clear" w:color="auto" w:fill="FFFFFF" w:themeFill="background1"/>
+          </w:tcPr>
+          <w:p>
+            <w:pPr>
+              <w:rPr>
+                <w:rFonts w:hint="eastAsia"/>
+                <w:vertAlign w:val="baseline"/>
+                <w:lang w:val="en-US" w:eastAsia="zh-CN"/>
+              </w:rPr>
+            </w:pPr>
+          </w:p>
+        </w:tc>
+        <w:tc>
+          <w:tcPr>
+            <w:tcW w:w="2131" w:type="dxa"/>
+            <w:shd w:val="clear" w:color="auto" w:fill="FFFFFF" w:themeFill="background1"/>
+          </w:tcPr>
+          <w:p>
+            <w:pPr>
+              <w:rPr>
+                <w:rFonts w:hint="eastAsia"/>
+                <w:vertAlign w:val="baseline"/>
+                <w:lang w:val="en-US" w:eastAsia="zh-CN"/>
+              </w:rPr>
+            </w:pPr>
+          </w:p>
+        </w:tc>
+        <w:tc>
+          <w:tcPr>
+            <w:tcW w:w="2131" w:type="dxa"/>
+            <w:shd w:val="clear" w:color="auto" w:fill="FFFFFF" w:themeFill="background1"/>
+          </w:tcPr>
+          <w:p>
+            <w:pPr>
+              <w:rPr>
+                <w:rFonts w:hint="eastAsia"/>
+                <w:vertAlign w:val="baseline"/>
+                <w:lang w:val="en-US" w:eastAsia="zh-CN"/>
+              </w:rPr>
+            </w:pPr>
+          </w:p>
+        </w:tc>
+      </w:tr>
+      <w:tr>
+        <w:tblPrEx>
+          <w:tblBorders>
+            <w:top w:val="single" w:color="auto" w:sz="4" w:space="0"/>
+            <w:left w:val="single" w:color="auto" w:sz="4" w:space="0"/>
+            <w:bottom w:val="single" w:color="auto" w:sz="4" w:space="0"/>
+            <w:right w:val="single" w:color="auto" w:sz="4" w:space="0"/>
+            <w:insideH w:val="single" w:color="auto" w:sz="4" w:space="0"/>
+            <w:insideV w:val="single" w:color="auto" w:sz="4" w:space="0"/>
+          </w:tblBorders>
+          <w:tblLayout w:type="fixed"/>
+          <w:tblCellMar>
+            <w:top w:w="0" w:type="dxa"/>
+            <w:left w:w="108" w:type="dxa"/>
+            <w:bottom w:w="0" w:type="dxa"/>
+            <w:right w:w="108" w:type="dxa"/>
+          </w:tblCellMar>
+        </w:tblPrEx>
+        <w:tc>
+          <w:tcPr>
+            <w:tcW w:w="2130" w:type="dxa"/>
+            <w:shd w:val="clear" w:color="auto" w:fill="FFFFFF" w:themeFill="background1"/>
+          </w:tcPr>
+          <w:p>
+            <w:pPr>
+              <w:rPr>
+                <w:rFonts w:hint="eastAsia"/>
+                <w:vertAlign w:val="baseline"/>
+                <w:lang w:val="en-US" w:eastAsia="zh-CN"/>
+              </w:rPr>
+            </w:pPr>
+          </w:p>
+        </w:tc>
+        <w:tc>
+          <w:tcPr>
+            <w:tcW w:w="2130" w:type="dxa"/>
+            <w:shd w:val="clear" w:color="auto" w:fill="FFFFFF" w:themeFill="background1"/>
+          </w:tcPr>
+          <w:p>
+            <w:pPr>
+              <w:rPr>
+                <w:rFonts w:hint="eastAsia"/>
+                <w:vertAlign w:val="baseline"/>
+                <w:lang w:val="en-US" w:eastAsia="zh-CN"/>
+              </w:rPr>
+            </w:pPr>
+          </w:p>
+        </w:tc>
+        <w:tc>
+          <w:tcPr>
+            <w:tcW w:w="2131" w:type="dxa"/>
+            <w:shd w:val="clear" w:color="auto" w:fill="FFFFFF" w:themeFill="background1"/>
+          </w:tcPr>
+          <w:p>
+            <w:pPr>
+              <w:rPr>
+                <w:rFonts w:hint="eastAsia"/>
+                <w:vertAlign w:val="baseline"/>
+                <w:lang w:val="en-US" w:eastAsia="zh-CN"/>
+              </w:rPr>
+            </w:pPr>
+          </w:p>
+        </w:tc>
+        <w:tc>
+          <w:tcPr>
+            <w:tcW w:w="2131" w:type="dxa"/>
+            <w:shd w:val="clear" w:color="auto" w:fill="FFFFFF" w:themeFill="background1"/>
+          </w:tcPr>
+          <w:p>
+            <w:pPr>
+              <w:rPr>
+                <w:rFonts w:hint="eastAsia"/>
+                <w:vertAlign w:val="baseline"/>
+                <w:lang w:val="en-US" w:eastAsia="zh-CN"/>
+              </w:rPr>
+            </w:pPr>
+          </w:p>
+        </w:tc>
+      </w:tr>
+      <w:tr>
+        <w:tblPrEx>
+          <w:tblBorders>
+            <w:top w:val="single" w:color="auto" w:sz="4" w:space="0"/>
+            <w:left w:val="single" w:color="auto" w:sz="4" w:space="0"/>
+            <w:bottom w:val="single" w:color="auto" w:sz="4" w:space="0"/>
+            <w:right w:val="single" w:color="auto" w:sz="4" w:space="0"/>
+            <w:insideH w:val="single" w:color="auto" w:sz="4" w:space="0"/>
+            <w:insideV w:val="single" w:color="auto" w:sz="4" w:space="0"/>
+          </w:tblBorders>
+          <w:tblLayout w:type="fixed"/>
+          <w:tblCellMar>
+            <w:top w:w="0" w:type="dxa"/>
+            <w:left w:w="108" w:type="dxa"/>
+            <w:bottom w:w="0" w:type="dxa"/>
+            <w:right w:w="108" w:type="dxa"/>
+          </w:tblCellMar>
+        </w:tblPrEx>
+        <w:tc>
+          <w:tcPr>
+            <w:tcW w:w="2130" w:type="dxa"/>
+            <w:shd w:val="clear" w:color="auto" w:fill="FFFFFF" w:themeFill="background1"/>
+          </w:tcPr>
+          <w:p>
+            <w:pPr>
+              <w:rPr>
+                <w:rFonts w:hint="eastAsia"/>
+                <w:vertAlign w:val="baseline"/>
+                <w:lang w:val="en-US" w:eastAsia="zh-CN"/>
+              </w:rPr>
+            </w:pPr>
+          </w:p>
+        </w:tc>
+        <w:tc>
+          <w:tcPr>
+            <w:tcW w:w="2130" w:type="dxa"/>
+            <w:shd w:val="clear" w:color="auto" w:fill="FFFFFF" w:themeFill="background1"/>
+          </w:tcPr>
+          <w:p>
+            <w:pPr>
+              <w:rPr>
+                <w:rFonts w:hint="eastAsia"/>
+                <w:vertAlign w:val="baseline"/>
+                <w:lang w:val="en-US" w:eastAsia="zh-CN"/>
+              </w:rPr>
+            </w:pPr>
+          </w:p>
+        </w:tc>
+        <w:tc>
+          <w:tcPr>
+            <w:tcW w:w="2131" w:type="dxa"/>
+            <w:shd w:val="clear" w:color="auto" w:fill="FFFFFF" w:themeFill="background1"/>
+          </w:tcPr>
+          <w:p>
+            <w:pPr>
+              <w:rPr>
+                <w:rFonts w:hint="eastAsia"/>
+                <w:vertAlign w:val="baseline"/>
+                <w:lang w:val="en-US" w:eastAsia="zh-CN"/>
+              </w:rPr>
+            </w:pPr>
+          </w:p>
+        </w:tc>
+        <w:tc>
+          <w:tcPr>
+            <w:tcW w:w="2131" w:type="dxa"/>
+            <w:shd w:val="clear" w:color="auto" w:fill="FFFFFF" w:themeFill="background1"/>
+          </w:tcPr>
+          <w:p>
+            <w:pPr>
+              <w:rPr>
+                <w:rFonts w:hint="eastAsia"/>
+                <w:vertAlign w:val="baseline"/>
+                <w:lang w:val="en-US" w:eastAsia="zh-CN"/>
+              </w:rPr>
+            </w:pPr>
+          </w:p>
+        </w:tc>
+      </w:tr>
+      <w:tr>
+        <w:tblPrEx>
+          <w:tblBorders>
+            <w:top w:val="single" w:color="auto" w:sz="4" w:space="0"/>
+            <w:left w:val="single" w:color="auto" w:sz="4" w:space="0"/>
+            <w:bottom w:val="single" w:color="auto" w:sz="4" w:space="0"/>
+            <w:right w:val="single" w:color="auto" w:sz="4" w:space="0"/>
+            <w:insideH w:val="single" w:color="auto" w:sz="4" w:space="0"/>
+            <w:insideV w:val="single" w:color="auto" w:sz="4" w:space="0"/>
+          </w:tblBorders>
+          <w:tblLayout w:type="fixed"/>
+          <w:tblCellMar>
+            <w:top w:w="0" w:type="dxa"/>
+            <w:left w:w="108" w:type="dxa"/>
+            <w:bottom w:w="0" w:type="dxa"/>
+            <w:right w:w="108" w:type="dxa"/>
+          </w:tblCellMar>
+        </w:tblPrEx>
+        <w:tc>
+          <w:tcPr>
+            <w:tcW w:w="2130" w:type="dxa"/>
+            <w:shd w:val="clear" w:color="auto" w:fill="FFFFFF" w:themeFill="background1"/>
+          </w:tcPr>
+          <w:p>
+            <w:pPr>
+              <w:rPr>
+                <w:rFonts w:hint="eastAsia"/>
+                <w:vertAlign w:val="baseline"/>
+                <w:lang w:val="en-US" w:eastAsia="zh-CN"/>
+              </w:rPr>
+            </w:pPr>
+          </w:p>
+        </w:tc>
+        <w:tc>
+          <w:tcPr>
+            <w:tcW w:w="2130" w:type="dxa"/>
+            <w:shd w:val="clear" w:color="auto" w:fill="FFFFFF" w:themeFill="background1"/>
+          </w:tcPr>
+          <w:p>
+            <w:pPr>
+              <w:rPr>
+                <w:rFonts w:hint="eastAsia"/>
+                <w:vertAlign w:val="baseline"/>
+                <w:lang w:val="en-US" w:eastAsia="zh-CN"/>
+              </w:rPr>
+            </w:pPr>
+          </w:p>
+        </w:tc>
+        <w:tc>
+          <w:tcPr>
+            <w:tcW w:w="2131" w:type="dxa"/>
+            <w:shd w:val="clear" w:color="auto" w:fill="FFFFFF" w:themeFill="background1"/>
+          </w:tcPr>
+          <w:p>
+            <w:pPr>
+              <w:rPr>
+                <w:rFonts w:hint="eastAsia"/>
+                <w:vertAlign w:val="baseline"/>
+                <w:lang w:val="en-US" w:eastAsia="zh-CN"/>
+              </w:rPr>
+            </w:pPr>
+          </w:p>
+        </w:tc>
+        <w:tc>
+          <w:tcPr>
+            <w:tcW w:w="2131" w:type="dxa"/>
+            <w:shd w:val="clear" w:color="auto" w:fill="FFFFFF" w:themeFill="background1"/>
+          </w:tcPr>
+          <w:p>
+            <w:pPr>
+              <w:rPr>
+                <w:rFonts w:hint="eastAsia"/>
+                <w:vertAlign w:val="baseline"/>
+                <w:lang w:val="en-US" w:eastAsia="zh-CN"/>
+              </w:rPr>
+            </w:pPr>
+          </w:p>
+        </w:tc>
+      </w:tr>
+      <w:tr>
+        <w:tblPrEx>
+          <w:tblBorders>
+            <w:top w:val="single" w:color="auto" w:sz="4" w:space="0"/>
+            <w:left w:val="single" w:color="auto" w:sz="4" w:space="0"/>
+            <w:bottom w:val="single" w:color="auto" w:sz="4" w:space="0"/>
+            <w:right w:val="single" w:color="auto" w:sz="4" w:space="0"/>
+            <w:insideH w:val="single" w:color="auto" w:sz="4" w:space="0"/>
+            <w:insideV w:val="single" w:color="auto" w:sz="4" w:space="0"/>
+          </w:tblBorders>
+          <w:tblLayout w:type="fixed"/>
+          <w:tblCellMar>
+            <w:top w:w="0" w:type="dxa"/>
+            <w:left w:w="108" w:type="dxa"/>
+            <w:bottom w:w="0" w:type="dxa"/>
+            <w:right w:w="108" w:type="dxa"/>
+          </w:tblCellMar>
+        </w:tblPrEx>
+        <w:tc>
+          <w:tcPr>
+            <w:tcW w:w="2130" w:type="dxa"/>
+            <w:shd w:val="clear" w:color="auto" w:fill="FFFFFF" w:themeFill="background1"/>
+          </w:tcPr>
+          <w:p>
+            <w:pPr>
+              <w:rPr>
+                <w:rFonts w:hint="eastAsia"/>
+                <w:vertAlign w:val="baseline"/>
+                <w:lang w:val="en-US" w:eastAsia="zh-CN"/>
+              </w:rPr>
+            </w:pPr>
+          </w:p>
+        </w:tc>
+        <w:tc>
+          <w:tcPr>
+            <w:tcW w:w="2130" w:type="dxa"/>
+            <w:shd w:val="clear" w:color="auto" w:fill="FFFFFF" w:themeFill="background1"/>
+          </w:tcPr>
+          <w:p>
+            <w:pPr>
+              <w:rPr>
+                <w:rFonts w:hint="eastAsia"/>
+                <w:vertAlign w:val="baseline"/>
+                <w:lang w:val="en-US" w:eastAsia="zh-CN"/>
+              </w:rPr>
+            </w:pPr>
+          </w:p>
+        </w:tc>
+        <w:tc>
+          <w:tcPr>
+            <w:tcW w:w="2131" w:type="dxa"/>
+            <w:shd w:val="clear" w:color="auto" w:fill="FFFFFF" w:themeFill="background1"/>
+          </w:tcPr>
+          <w:p>
+            <w:pPr>
+              <w:rPr>
+                <w:rFonts w:hint="eastAsia"/>
+                <w:vertAlign w:val="baseline"/>
+                <w:lang w:val="en-US" w:eastAsia="zh-CN"/>
+              </w:rPr>
+            </w:pPr>
+          </w:p>
+        </w:tc>
+        <w:tc>
+          <w:tcPr>
+            <w:tcW w:w="2131" w:type="dxa"/>
+            <w:shd w:val="clear" w:color="auto" w:fill="FFFFFF" w:themeFill="background1"/>
+          </w:tcPr>
+          <w:p>
+            <w:pPr>
+              <w:rPr>
+                <w:rFonts w:hint="eastAsia"/>
+                <w:vertAlign w:val="baseline"/>
+                <w:lang w:val="en-US" w:eastAsia="zh-CN"/>
+              </w:rPr>
+            </w:pPr>
+          </w:p>
+        </w:tc>
+      </w:tr>
+      <w:bookmarkEnd w:id="17"/>
     </w:tbl>
     <w:p>
       <w:pPr>
@@ -5863,7 +8470,7 @@
     </w:p>
     <w:tbl>
       <w:tblPr>
-        <w:tblStyle w:val="4"/>
+        <w:tblStyle w:val="5"/>
         <w:tblW w:w="8522" w:type="dxa"/>
         <w:tblInd w:w="0" w:type="dxa"/>
         <w:tblBorders>
@@ -5940,6 +8547,7 @@
                 <w:lang w:val="en-US" w:eastAsia="zh-CN"/>
               </w:rPr>
             </w:pPr>
+            <w:bookmarkStart w:id="23" w:name="OLE_LINK22"/>
             <w:r>
               <w:rPr>
                 <w:rFonts w:hint="eastAsia"/>
@@ -5948,6 +8556,7 @@
               </w:rPr>
               <w:t>通过行业名称查询股票代码数据</w:t>
             </w:r>
+            <w:bookmarkEnd w:id="23"/>
           </w:p>
         </w:tc>
         <w:tc>
@@ -6031,6 +8640,7 @@
                 <w:lang w:val="en-US" w:eastAsia="zh-CN"/>
               </w:rPr>
             </w:pPr>
+            <w:bookmarkStart w:id="24" w:name="OLE_LINK21"/>
             <w:r>
               <w:rPr>
                 <w:rFonts w:hint="eastAsia"/>
@@ -6039,7 +8649,7 @@
               </w:rPr>
               <w:t>get_stock_data_by_</w:t>
             </w:r>
-            <w:bookmarkStart w:id="4" w:name="OLE_LINK5"/>
+            <w:bookmarkStart w:id="25" w:name="OLE_LINK5"/>
             <w:r>
               <w:rPr>
                 <w:rFonts w:hint="eastAsia"/>
@@ -6048,7 +8658,8 @@
               </w:rPr>
               <w:t>industryname</w:t>
             </w:r>
-            <w:bookmarkEnd w:id="4"/>
+            <w:bookmarkEnd w:id="24"/>
+            <w:bookmarkEnd w:id="25"/>
           </w:p>
         </w:tc>
         <w:tc>
@@ -6326,6 +8937,7 @@
                 <w:lang w:val="en-US" w:eastAsia="zh-CN"/>
               </w:rPr>
             </w:pPr>
+            <w:bookmarkStart w:id="26" w:name="OLE_LINK23"/>
             <w:r>
               <w:rPr>
                 <w:rFonts w:hint="eastAsia"/>
@@ -6334,6 +8946,7 @@
               </w:rPr>
               <w:t>trade_date</w:t>
             </w:r>
+            <w:bookmarkEnd w:id="26"/>
           </w:p>
         </w:tc>
         <w:tc>
@@ -7052,7 +9665,7 @@
     </w:p>
     <w:tbl>
       <w:tblPr>
-        <w:tblStyle w:val="4"/>
+        <w:tblStyle w:val="5"/>
         <w:tblW w:w="8522" w:type="dxa"/>
         <w:tblInd w:w="0" w:type="dxa"/>
         <w:tblBorders>
@@ -7107,7 +9720,7 @@
                 <w:lang w:val="en-US" w:eastAsia="zh-CN"/>
               </w:rPr>
             </w:pPr>
-            <w:bookmarkStart w:id="5" w:name="OLE_LINK6" w:colFirst="0" w:colLast="3"/>
+            <w:bookmarkStart w:id="27" w:name="OLE_LINK6" w:colFirst="0" w:colLast="3"/>
             <w:r>
               <w:rPr>
                 <w:rFonts w:hint="eastAsia"/>
@@ -7130,6 +9743,7 @@
                 <w:lang w:val="en-US" w:eastAsia="zh-CN"/>
               </w:rPr>
             </w:pPr>
+            <w:bookmarkStart w:id="28" w:name="OLE_LINK24"/>
             <w:r>
               <w:rPr>
                 <w:rFonts w:hint="eastAsia"/>
@@ -7138,6 +9752,7 @@
               </w:rPr>
               <w:t>通过概念名称查询股票代码数据</w:t>
             </w:r>
+            <w:bookmarkEnd w:id="28"/>
           </w:p>
         </w:tc>
         <w:tc>
@@ -7221,6 +9836,7 @@
                 <w:lang w:val="en-US" w:eastAsia="zh-CN"/>
               </w:rPr>
             </w:pPr>
+            <w:bookmarkStart w:id="29" w:name="OLE_LINK25"/>
             <w:r>
               <w:rPr>
                 <w:rFonts w:hint="eastAsia"/>
@@ -7229,6 +9845,7 @@
               </w:rPr>
               <w:t>get_stock_data_by_conceptname</w:t>
             </w:r>
+            <w:bookmarkEnd w:id="29"/>
           </w:p>
         </w:tc>
         <w:tc>
@@ -7605,6 +10222,7 @@
                 <w:lang w:val="en-US" w:eastAsia="zh-CN"/>
               </w:rPr>
             </w:pPr>
+            <w:bookmarkStart w:id="30" w:name="OLE_LINK26"/>
             <w:r>
               <w:rPr>
                 <w:rFonts w:hint="eastAsia"/>
@@ -7613,6 +10231,7 @@
               </w:rPr>
               <w:t>conceptname</w:t>
             </w:r>
+            <w:bookmarkEnd w:id="30"/>
           </w:p>
         </w:tc>
         <w:tc>
@@ -8213,7 +10832,7 @@
           </w:p>
         </w:tc>
       </w:tr>
-      <w:bookmarkEnd w:id="5"/>
+      <w:bookmarkEnd w:id="27"/>
     </w:tbl>
     <w:p>
       <w:pPr>
@@ -8305,7 +10924,7 @@
     </w:p>
     <w:tbl>
       <w:tblPr>
-        <w:tblStyle w:val="4"/>
+        <w:tblStyle w:val="5"/>
         <w:tblW w:w="8522" w:type="dxa"/>
         <w:tblInd w:w="0" w:type="dxa"/>
         <w:tblBorders>
@@ -8382,6 +11001,7 @@
                 <w:lang w:val="en-US" w:eastAsia="zh-CN"/>
               </w:rPr>
             </w:pPr>
+            <w:bookmarkStart w:id="31" w:name="OLE_LINK27"/>
             <w:r>
               <w:rPr>
                 <w:rFonts w:hint="eastAsia"/>
@@ -8390,7 +11010,7 @@
               </w:rPr>
               <w:t>通过</w:t>
             </w:r>
-            <w:bookmarkStart w:id="6" w:name="OLE_LINK7"/>
+            <w:bookmarkStart w:id="32" w:name="OLE_LINK7"/>
             <w:r>
               <w:rPr>
                 <w:rFonts w:hint="eastAsia"/>
@@ -8399,7 +11019,7 @@
               </w:rPr>
               <w:t>地域</w:t>
             </w:r>
-            <w:bookmarkEnd w:id="6"/>
+            <w:bookmarkEnd w:id="32"/>
             <w:r>
               <w:rPr>
                 <w:rFonts w:hint="eastAsia"/>
@@ -8408,6 +11028,7 @@
               </w:rPr>
               <w:t>名称查询股票代码数据</w:t>
             </w:r>
+            <w:bookmarkEnd w:id="31"/>
           </w:p>
         </w:tc>
         <w:tc>
@@ -8859,17 +11480,7 @@
                 <w:vertAlign w:val="baseline"/>
                 <w:lang w:val="en-US" w:eastAsia="zh-CN"/>
               </w:rPr>
-              <w:t>地域</w:t>
-            </w:r>
-            <w:bookmarkStart w:id="7" w:name="_GoBack"/>
-            <w:bookmarkEnd w:id="7"/>
-            <w:r>
-              <w:rPr>
-                <w:rFonts w:hint="eastAsia"/>
-                <w:vertAlign w:val="baseline"/>
-                <w:lang w:val="en-US" w:eastAsia="zh-CN"/>
-              </w:rPr>
-              <w:t>名称</w:t>
+              <w:t>地域名称</w:t>
             </w:r>
           </w:p>
         </w:tc>
@@ -9523,7 +12134,7 @@
   <w:docDefaults>
     <w:rPrDefault>
       <w:rPr>
-        <w:rFonts w:asciiTheme="minorHAnsi" w:hAnsiTheme="minorHAnsi" w:eastAsiaTheme="minorEastAsia" w:cstheme="minorBidi"/>
+        <w:rFonts w:ascii="Times New Roman" w:hAnsi="Times New Roman" w:eastAsia="宋体" w:cs="Times New Roman"/>
       </w:rPr>
     </w:rPrDefault>
   </w:docDefaults>
@@ -9793,12 +12404,12 @@
       <w:lang w:val="en-US" w:eastAsia="zh-CN" w:bidi="ar-SA"/>
     </w:rPr>
   </w:style>
-  <w:style w:type="character" w:default="1" w:styleId="2">
+  <w:style w:type="character" w:default="1" w:styleId="3">
     <w:name w:val="Default Paragraph Font"/>
     <w:semiHidden/>
     <w:uiPriority w:val="0"/>
   </w:style>
-  <w:style w:type="table" w:default="1" w:styleId="3">
+  <w:style w:type="table" w:default="1" w:styleId="4">
     <w:name w:val="Normal Table"/>
     <w:semiHidden/>
     <w:uiPriority w:val="0"/>
@@ -9812,9 +12423,42 @@
       </w:tblCellMar>
     </w:tblPr>
   </w:style>
-  <w:style w:type="table" w:styleId="4">
+  <w:style w:type="paragraph" w:styleId="2">
+    <w:name w:val="HTML Preformatted"/>
+    <w:basedOn w:val="1"/>
+    <w:uiPriority w:val="0"/>
+    <w:pPr>
+      <w:tabs>
+        <w:tab w:val="left" w:pos="916"/>
+        <w:tab w:val="left" w:pos="1832"/>
+        <w:tab w:val="left" w:pos="2748"/>
+        <w:tab w:val="left" w:pos="3664"/>
+        <w:tab w:val="left" w:pos="4580"/>
+        <w:tab w:val="left" w:pos="5496"/>
+        <w:tab w:val="left" w:pos="6412"/>
+        <w:tab w:val="left" w:pos="7328"/>
+        <w:tab w:val="left" w:pos="8244"/>
+        <w:tab w:val="left" w:pos="9160"/>
+        <w:tab w:val="left" w:pos="10076"/>
+        <w:tab w:val="left" w:pos="10992"/>
+        <w:tab w:val="left" w:pos="11908"/>
+        <w:tab w:val="left" w:pos="12824"/>
+        <w:tab w:val="left" w:pos="13740"/>
+        <w:tab w:val="left" w:pos="14656"/>
+      </w:tabs>
+      <w:jc w:val="left"/>
+    </w:pPr>
+    <w:rPr>
+      <w:rFonts w:hint="eastAsia" w:ascii="宋体" w:hAnsi="宋体" w:eastAsia="宋体" w:cs="宋体"/>
+      <w:kern w:val="0"/>
+      <w:sz w:val="24"/>
+      <w:szCs w:val="24"/>
+      <w:lang w:val="en-US" w:eastAsia="zh-CN" w:bidi="ar"/>
+    </w:rPr>
+  </w:style>
+  <w:style w:type="table" w:styleId="5">
     <w:name w:val="Table Grid"/>
-    <w:basedOn w:val="3"/>
+    <w:basedOn w:val="4"/>
     <w:uiPriority w:val="0"/>
     <w:pPr>
       <w:widowControl w:val="0"/>

--- a/doc/系统接口文档-20170626.docx
+++ b/doc/系统接口文档-20170626.docx
@@ -3198,8 +3198,6 @@
                 <w:lang w:val="en-US" w:eastAsia="zh-CN"/>
               </w:rPr>
             </w:pPr>
-            <w:bookmarkStart w:id="33" w:name="_GoBack"/>
-            <w:bookmarkEnd w:id="33"/>
           </w:p>
         </w:tc>
         <w:tc>
@@ -6363,6 +6361,115 @@
         <w:tc>
           <w:tcPr>
             <w:tcW w:w="2130" w:type="dxa"/>
+          </w:tcPr>
+          <w:p>
+            <w:pPr>
+              <w:rPr>
+                <w:rFonts w:hint="eastAsia"/>
+                <w:vertAlign w:val="baseline"/>
+                <w:lang w:val="en-US" w:eastAsia="zh-CN"/>
+              </w:rPr>
+            </w:pPr>
+            <w:bookmarkStart w:id="17" w:name="OLE_LINK34" w:colFirst="0" w:colLast="3"/>
+            <w:r>
+              <w:rPr>
+                <w:rFonts w:hint="eastAsia"/>
+                <w:vertAlign w:val="baseline"/>
+                <w:lang w:val="en-US" w:eastAsia="zh-CN"/>
+              </w:rPr>
+              <w:t>因子</w:t>
+            </w:r>
+          </w:p>
+        </w:tc>
+        <w:tc>
+          <w:tcPr>
+            <w:tcW w:w="2130" w:type="dxa"/>
+          </w:tcPr>
+          <w:p>
+            <w:pPr>
+              <w:pStyle w:val="2"/>
+              <w:keepNext w:val="0"/>
+              <w:keepLines w:val="0"/>
+              <w:widowControl/>
+              <w:suppressLineNumbers w:val="0"/>
+              <w:shd w:val="clear" w:fill="FFFFFF"/>
+              <w:rPr>
+                <w:rFonts w:hint="eastAsia"/>
+                <w:vertAlign w:val="baseline"/>
+                <w:lang w:val="en-US" w:eastAsia="zh-CN"/>
+              </w:rPr>
+            </w:pPr>
+            <w:r>
+              <w:rPr>
+                <w:rFonts w:hint="eastAsia" w:ascii="宋体" w:hAnsi="宋体" w:eastAsia="宋体" w:cs="宋体"/>
+                <w:color w:val="000000"/>
+                <w:sz w:val="21"/>
+                <w:szCs w:val="21"/>
+                <w:shd w:val="clear" w:fill="E4E4FF"/>
+              </w:rPr>
+              <w:t>factorenname</w:t>
+            </w:r>
+          </w:p>
+        </w:tc>
+        <w:tc>
+          <w:tcPr>
+            <w:tcW w:w="2131" w:type="dxa"/>
+          </w:tcPr>
+          <w:p>
+            <w:pPr>
+              <w:rPr>
+                <w:rFonts w:hint="eastAsia"/>
+                <w:vertAlign w:val="baseline"/>
+                <w:lang w:val="en-US" w:eastAsia="zh-CN"/>
+              </w:rPr>
+            </w:pPr>
+            <w:r>
+              <w:rPr>
+                <w:rFonts w:hint="eastAsia"/>
+                <w:vertAlign w:val="baseline"/>
+                <w:lang w:val="en-US" w:eastAsia="zh-CN"/>
+              </w:rPr>
+              <w:t>字符串</w:t>
+            </w:r>
+          </w:p>
+        </w:tc>
+        <w:tc>
+          <w:tcPr>
+            <w:tcW w:w="2131" w:type="dxa"/>
+          </w:tcPr>
+          <w:p>
+            <w:pPr>
+              <w:rPr>
+                <w:rFonts w:hint="eastAsia"/>
+                <w:vertAlign w:val="baseline"/>
+                <w:lang w:val="en-US" w:eastAsia="zh-CN"/>
+              </w:rPr>
+            </w:pPr>
+          </w:p>
+        </w:tc>
+      </w:tr>
+      <w:bookmarkEnd w:id="17"/>
+      <w:tr>
+        <w:tblPrEx>
+          <w:tblBorders>
+            <w:top w:val="single" w:color="auto" w:sz="4" w:space="0"/>
+            <w:left w:val="single" w:color="auto" w:sz="4" w:space="0"/>
+            <w:bottom w:val="single" w:color="auto" w:sz="4" w:space="0"/>
+            <w:right w:val="single" w:color="auto" w:sz="4" w:space="0"/>
+            <w:insideH w:val="single" w:color="auto" w:sz="4" w:space="0"/>
+            <w:insideV w:val="single" w:color="auto" w:sz="4" w:space="0"/>
+          </w:tblBorders>
+          <w:tblLayout w:type="fixed"/>
+          <w:tblCellMar>
+            <w:top w:w="0" w:type="dxa"/>
+            <w:left w:w="108" w:type="dxa"/>
+            <w:bottom w:w="0" w:type="dxa"/>
+            <w:right w:w="108" w:type="dxa"/>
+          </w:tblCellMar>
+        </w:tblPrEx>
+        <w:tc>
+          <w:tcPr>
+            <w:tcW w:w="2130" w:type="dxa"/>
             <w:vAlign w:val="top"/>
           </w:tcPr>
           <w:p>
@@ -7088,7 +7195,7 @@
                 <w:lang w:val="en-US" w:eastAsia="zh-CN"/>
               </w:rPr>
             </w:pPr>
-            <w:bookmarkStart w:id="17" w:name="OLE_LINK4"/>
+            <w:bookmarkStart w:id="18" w:name="OLE_LINK4"/>
             <w:r>
               <w:rPr>
                 <w:rFonts w:hint="eastAsia"/>
@@ -7111,7 +7218,7 @@
                 <w:lang w:val="en-US" w:eastAsia="zh-CN"/>
               </w:rPr>
             </w:pPr>
-            <w:bookmarkStart w:id="18" w:name="OLE_LINK16"/>
+            <w:bookmarkStart w:id="19" w:name="OLE_LINK16"/>
             <w:r>
               <w:rPr>
                 <w:rFonts w:hint="eastAsia"/>
@@ -7120,7 +7227,7 @@
               </w:rPr>
               <w:t>通过时间段因子值接口</w:t>
             </w:r>
-            <w:bookmarkEnd w:id="18"/>
+            <w:bookmarkEnd w:id="19"/>
           </w:p>
         </w:tc>
         <w:tc>
@@ -7204,7 +7311,7 @@
                 <w:lang w:val="en-US" w:eastAsia="zh-CN"/>
               </w:rPr>
             </w:pPr>
-            <w:bookmarkStart w:id="19" w:name="OLE_LINK17"/>
+            <w:bookmarkStart w:id="20" w:name="OLE_LINK17"/>
             <w:r>
               <w:rPr>
                 <w:rFonts w:hint="eastAsia"/>
@@ -7213,7 +7320,7 @@
               </w:rPr>
               <w:t>get_factor_data_by_date</w:t>
             </w:r>
-            <w:bookmarkEnd w:id="19"/>
+            <w:bookmarkEnd w:id="20"/>
           </w:p>
         </w:tc>
         <w:tc>
@@ -7491,7 +7598,7 @@
                 <w:lang w:val="en-US" w:eastAsia="zh-CN"/>
               </w:rPr>
             </w:pPr>
-            <w:bookmarkStart w:id="20" w:name="OLE_LINK18"/>
+            <w:bookmarkStart w:id="21" w:name="OLE_LINK18"/>
             <w:r>
               <w:rPr>
                 <w:rFonts w:hint="eastAsia"/>
@@ -7500,7 +7607,7 @@
               </w:rPr>
               <w:t>code</w:t>
             </w:r>
-            <w:bookmarkEnd w:id="20"/>
+            <w:bookmarkEnd w:id="21"/>
           </w:p>
         </w:tc>
         <w:tc>
@@ -7600,7 +7707,7 @@
                 <w:lang w:val="en-US" w:eastAsia="zh-CN"/>
               </w:rPr>
             </w:pPr>
-            <w:bookmarkStart w:id="21" w:name="OLE_LINK19"/>
+            <w:bookmarkStart w:id="22" w:name="OLE_LINK19"/>
             <w:r>
               <w:rPr>
                 <w:rFonts w:hint="eastAsia"/>
@@ -7609,7 +7716,7 @@
               </w:rPr>
               <w:t>start_date_str</w:t>
             </w:r>
-            <w:bookmarkEnd w:id="21"/>
+            <w:bookmarkEnd w:id="22"/>
           </w:p>
         </w:tc>
         <w:tc>
@@ -7769,29 +7876,31 @@
         <w:tc>
           <w:tcPr>
             <w:tcW w:w="2130" w:type="dxa"/>
-          </w:tcPr>
-          <w:p>
-            <w:pPr>
-              <w:rPr>
-                <w:rFonts w:hint="eastAsia"/>
-                <w:vertAlign w:val="baseline"/>
-                <w:lang w:val="en-US" w:eastAsia="zh-CN"/>
-              </w:rPr>
-            </w:pPr>
-            <w:bookmarkStart w:id="22" w:name="OLE_LINK20" w:colFirst="0" w:colLast="3"/>
-            <w:r>
-              <w:rPr>
-                <w:rFonts w:hint="eastAsia"/>
-                <w:vertAlign w:val="baseline"/>
-                <w:lang w:val="en-US" w:eastAsia="zh-CN"/>
-              </w:rPr>
-              <w:t>追溯方式</w:t>
-            </w:r>
-          </w:p>
-        </w:tc>
-        <w:tc>
-          <w:tcPr>
-            <w:tcW w:w="2130" w:type="dxa"/>
+            <w:vAlign w:val="top"/>
+          </w:tcPr>
+          <w:p>
+            <w:pPr>
+              <w:rPr>
+                <w:rFonts w:hint="eastAsia"/>
+                <w:vertAlign w:val="baseline"/>
+                <w:lang w:val="en-US" w:eastAsia="zh-CN"/>
+              </w:rPr>
+            </w:pPr>
+            <w:bookmarkStart w:id="34" w:name="_GoBack" w:colFirst="0" w:colLast="3"/>
+            <w:r>
+              <w:rPr>
+                <w:rFonts w:hint="eastAsia"/>
+                <w:vertAlign w:val="baseline"/>
+                <w:lang w:val="en-US" w:eastAsia="zh-CN"/>
+              </w:rPr>
+              <w:t>因子</w:t>
+            </w:r>
+          </w:p>
+        </w:tc>
+        <w:tc>
+          <w:tcPr>
+            <w:tcW w:w="2130" w:type="dxa"/>
+            <w:vAlign w:val="top"/>
           </w:tcPr>
           <w:p>
             <w:pPr>
@@ -7815,6 +7924,117 @@
                 <w:szCs w:val="21"/>
                 <w:shd w:val="clear" w:fill="E4E4FF"/>
               </w:rPr>
+              <w:t>factorenname</w:t>
+            </w:r>
+          </w:p>
+        </w:tc>
+        <w:tc>
+          <w:tcPr>
+            <w:tcW w:w="2131" w:type="dxa"/>
+            <w:vAlign w:val="top"/>
+          </w:tcPr>
+          <w:p>
+            <w:pPr>
+              <w:rPr>
+                <w:rFonts w:hint="eastAsia"/>
+                <w:vertAlign w:val="baseline"/>
+                <w:lang w:val="en-US" w:eastAsia="zh-CN"/>
+              </w:rPr>
+            </w:pPr>
+            <w:r>
+              <w:rPr>
+                <w:rFonts w:hint="eastAsia"/>
+                <w:vertAlign w:val="baseline"/>
+                <w:lang w:val="en-US" w:eastAsia="zh-CN"/>
+              </w:rPr>
+              <w:t>字符串</w:t>
+            </w:r>
+          </w:p>
+        </w:tc>
+        <w:tc>
+          <w:tcPr>
+            <w:tcW w:w="2131" w:type="dxa"/>
+            <w:vAlign w:val="top"/>
+          </w:tcPr>
+          <w:p>
+            <w:pPr>
+              <w:rPr>
+                <w:rFonts w:hint="eastAsia"/>
+                <w:vertAlign w:val="baseline"/>
+                <w:lang w:val="en-US" w:eastAsia="zh-CN"/>
+              </w:rPr>
+            </w:pPr>
+          </w:p>
+        </w:tc>
+      </w:tr>
+      <w:bookmarkEnd w:id="34"/>
+      <w:tr>
+        <w:tblPrEx>
+          <w:tblBorders>
+            <w:top w:val="single" w:color="auto" w:sz="4" w:space="0"/>
+            <w:left w:val="single" w:color="auto" w:sz="4" w:space="0"/>
+            <w:bottom w:val="single" w:color="auto" w:sz="4" w:space="0"/>
+            <w:right w:val="single" w:color="auto" w:sz="4" w:space="0"/>
+            <w:insideH w:val="single" w:color="auto" w:sz="4" w:space="0"/>
+            <w:insideV w:val="single" w:color="auto" w:sz="4" w:space="0"/>
+          </w:tblBorders>
+          <w:tblLayout w:type="fixed"/>
+          <w:tblCellMar>
+            <w:top w:w="0" w:type="dxa"/>
+            <w:left w:w="108" w:type="dxa"/>
+            <w:bottom w:w="0" w:type="dxa"/>
+            <w:right w:w="108" w:type="dxa"/>
+          </w:tblCellMar>
+        </w:tblPrEx>
+        <w:tc>
+          <w:tcPr>
+            <w:tcW w:w="2130" w:type="dxa"/>
+          </w:tcPr>
+          <w:p>
+            <w:pPr>
+              <w:rPr>
+                <w:rFonts w:hint="eastAsia"/>
+                <w:vertAlign w:val="baseline"/>
+                <w:lang w:val="en-US" w:eastAsia="zh-CN"/>
+              </w:rPr>
+            </w:pPr>
+            <w:bookmarkStart w:id="23" w:name="OLE_LINK20" w:colFirst="0" w:colLast="3"/>
+            <w:r>
+              <w:rPr>
+                <w:rFonts w:hint="eastAsia"/>
+                <w:vertAlign w:val="baseline"/>
+                <w:lang w:val="en-US" w:eastAsia="zh-CN"/>
+              </w:rPr>
+              <w:t>追溯方式</w:t>
+            </w:r>
+          </w:p>
+        </w:tc>
+        <w:tc>
+          <w:tcPr>
+            <w:tcW w:w="2130" w:type="dxa"/>
+          </w:tcPr>
+          <w:p>
+            <w:pPr>
+              <w:pStyle w:val="2"/>
+              <w:keepNext w:val="0"/>
+              <w:keepLines w:val="0"/>
+              <w:widowControl/>
+              <w:suppressLineNumbers w:val="0"/>
+              <w:shd w:val="clear" w:fill="FFFFFF"/>
+              <w:rPr>
+                <w:rFonts w:hint="eastAsia"/>
+                <w:vertAlign w:val="baseline"/>
+                <w:lang w:val="en-US" w:eastAsia="zh-CN"/>
+              </w:rPr>
+            </w:pPr>
+            <w:r>
+              <w:rPr>
+                <w:rFonts w:hint="eastAsia" w:ascii="宋体" w:hAnsi="宋体" w:eastAsia="宋体" w:cs="宋体"/>
+                <w:color w:val="000000"/>
+                <w:sz w:val="21"/>
+                <w:szCs w:val="21"/>
+                <w:shd w:val="clear" w:fill="E4E4FF"/>
+              </w:rPr>
               <w:t>tracetype</w:t>
             </w:r>
           </w:p>
@@ -7856,7 +8076,7 @@
           </w:p>
         </w:tc>
       </w:tr>
-      <w:bookmarkEnd w:id="22"/>
+      <w:bookmarkEnd w:id="23"/>
       <w:tr>
         <w:tblPrEx>
           <w:tblBorders>
@@ -8418,7 +8638,7 @@
           </w:p>
         </w:tc>
       </w:tr>
-      <w:bookmarkEnd w:id="17"/>
+      <w:bookmarkEnd w:id="18"/>
     </w:tbl>
     <w:p>
       <w:pPr>
@@ -8506,12 +8726,6 @@
             <w:insideV w:val="single" w:color="auto" w:sz="4" w:space="0"/>
           </w:tblBorders>
           <w:tblLayout w:type="fixed"/>
-          <w:tblCellMar>
-            <w:top w:w="0" w:type="dxa"/>
-            <w:left w:w="108" w:type="dxa"/>
-            <w:bottom w:w="0" w:type="dxa"/>
-            <w:right w:w="108" w:type="dxa"/>
-          </w:tblCellMar>
         </w:tblPrEx>
         <w:tc>
           <w:tcPr>
@@ -8547,7 +8761,7 @@
                 <w:lang w:val="en-US" w:eastAsia="zh-CN"/>
               </w:rPr>
             </w:pPr>
-            <w:bookmarkStart w:id="23" w:name="OLE_LINK22"/>
+            <w:bookmarkStart w:id="24" w:name="OLE_LINK22"/>
             <w:r>
               <w:rPr>
                 <w:rFonts w:hint="eastAsia"/>
@@ -8556,7 +8770,7 @@
               </w:rPr>
               <w:t>通过行业名称查询股票代码数据</w:t>
             </w:r>
-            <w:bookmarkEnd w:id="23"/>
+            <w:bookmarkEnd w:id="24"/>
           </w:p>
         </w:tc>
         <w:tc>
@@ -8640,7 +8854,7 @@
                 <w:lang w:val="en-US" w:eastAsia="zh-CN"/>
               </w:rPr>
             </w:pPr>
-            <w:bookmarkStart w:id="24" w:name="OLE_LINK21"/>
+            <w:bookmarkStart w:id="25" w:name="OLE_LINK21"/>
             <w:r>
               <w:rPr>
                 <w:rFonts w:hint="eastAsia"/>
@@ -8649,7 +8863,7 @@
               </w:rPr>
               <w:t>get_stock_data_by_</w:t>
             </w:r>
-            <w:bookmarkStart w:id="25" w:name="OLE_LINK5"/>
+            <w:bookmarkStart w:id="26" w:name="OLE_LINK5"/>
             <w:r>
               <w:rPr>
                 <w:rFonts w:hint="eastAsia"/>
@@ -8658,27 +8872,106 @@
               </w:rPr>
               <w:t>industryname</w:t>
             </w:r>
-            <w:bookmarkEnd w:id="24"/>
             <w:bookmarkEnd w:id="25"/>
-          </w:p>
-        </w:tc>
-        <w:tc>
-          <w:tcPr>
-            <w:tcW w:w="2131" w:type="dxa"/>
-          </w:tcPr>
-          <w:p>
-            <w:pPr>
-              <w:rPr>
-                <w:rFonts w:hint="eastAsia"/>
-                <w:vertAlign w:val="baseline"/>
-                <w:lang w:val="en-US" w:eastAsia="zh-CN"/>
-              </w:rPr>
-            </w:pPr>
-          </w:p>
-        </w:tc>
-        <w:tc>
-          <w:tcPr>
-            <w:tcW w:w="2131" w:type="dxa"/>
+            <w:bookmarkEnd w:id="26"/>
+          </w:p>
+        </w:tc>
+        <w:tc>
+          <w:tcPr>
+            <w:tcW w:w="2131" w:type="dxa"/>
+          </w:tcPr>
+          <w:p>
+            <w:pPr>
+              <w:rPr>
+                <w:rFonts w:hint="eastAsia"/>
+                <w:vertAlign w:val="baseline"/>
+                <w:lang w:val="en-US" w:eastAsia="zh-CN"/>
+              </w:rPr>
+            </w:pPr>
+          </w:p>
+        </w:tc>
+        <w:tc>
+          <w:tcPr>
+            <w:tcW w:w="2131" w:type="dxa"/>
+          </w:tcPr>
+          <w:p>
+            <w:pPr>
+              <w:rPr>
+                <w:rFonts w:hint="eastAsia"/>
+                <w:vertAlign w:val="baseline"/>
+                <w:lang w:val="en-US" w:eastAsia="zh-CN"/>
+              </w:rPr>
+            </w:pPr>
+          </w:p>
+        </w:tc>
+      </w:tr>
+      <w:tr>
+        <w:tblPrEx>
+          <w:tblLayout w:type="fixed"/>
+          <w:tblCellMar>
+            <w:top w:w="0" w:type="dxa"/>
+            <w:left w:w="108" w:type="dxa"/>
+            <w:bottom w:w="0" w:type="dxa"/>
+            <w:right w:w="108" w:type="dxa"/>
+          </w:tblCellMar>
+        </w:tblPrEx>
+        <w:tc>
+          <w:tcPr>
+            <w:tcW w:w="2130" w:type="dxa"/>
+            <w:shd w:val="clear" w:color="auto" w:fill="7E7E7E" w:themeFill="background1" w:themeFillShade="7F"/>
+          </w:tcPr>
+          <w:p>
+            <w:pPr>
+              <w:rPr>
+                <w:rFonts w:hint="eastAsia"/>
+                <w:vertAlign w:val="baseline"/>
+                <w:lang w:val="en-US" w:eastAsia="zh-CN"/>
+              </w:rPr>
+            </w:pPr>
+            <w:r>
+              <w:rPr>
+                <w:rFonts w:hint="eastAsia"/>
+                <w:vertAlign w:val="baseline"/>
+                <w:lang w:val="en-US" w:eastAsia="zh-CN"/>
+              </w:rPr>
+              <w:t>传入参数</w:t>
+            </w:r>
+          </w:p>
+        </w:tc>
+        <w:tc>
+          <w:tcPr>
+            <w:tcW w:w="2130" w:type="dxa"/>
+            <w:shd w:val="clear" w:color="auto" w:fill="7E7E7E" w:themeFill="background1" w:themeFillShade="7F"/>
+          </w:tcPr>
+          <w:p>
+            <w:pPr>
+              <w:rPr>
+                <w:rFonts w:hint="eastAsia"/>
+                <w:vertAlign w:val="baseline"/>
+                <w:lang w:val="en-US" w:eastAsia="zh-CN"/>
+              </w:rPr>
+            </w:pPr>
+          </w:p>
+        </w:tc>
+        <w:tc>
+          <w:tcPr>
+            <w:tcW w:w="2131" w:type="dxa"/>
+            <w:shd w:val="clear" w:color="auto" w:fill="7E7E7E" w:themeFill="background1" w:themeFillShade="7F"/>
+          </w:tcPr>
+          <w:p>
+            <w:pPr>
+              <w:rPr>
+                <w:rFonts w:hint="eastAsia"/>
+                <w:vertAlign w:val="baseline"/>
+                <w:lang w:val="en-US" w:eastAsia="zh-CN"/>
+              </w:rPr>
+            </w:pPr>
+          </w:p>
+        </w:tc>
+        <w:tc>
+          <w:tcPr>
+            <w:tcW w:w="2131" w:type="dxa"/>
+            <w:shd w:val="clear" w:color="auto" w:fill="7E7E7E" w:themeFill="background1" w:themeFillShade="7F"/>
           </w:tcPr>
           <w:p>
             <w:pPr>
@@ -8712,69 +9005,89 @@
         <w:tc>
           <w:tcPr>
             <w:tcW w:w="2130" w:type="dxa"/>
-            <w:shd w:val="clear" w:color="auto" w:fill="7E7E7E" w:themeFill="background1" w:themeFillShade="7F"/>
-          </w:tcPr>
-          <w:p>
-            <w:pPr>
-              <w:rPr>
-                <w:rFonts w:hint="eastAsia"/>
-                <w:vertAlign w:val="baseline"/>
-                <w:lang w:val="en-US" w:eastAsia="zh-CN"/>
-              </w:rPr>
-            </w:pPr>
-            <w:r>
-              <w:rPr>
-                <w:rFonts w:hint="eastAsia"/>
-                <w:vertAlign w:val="baseline"/>
-                <w:lang w:val="en-US" w:eastAsia="zh-CN"/>
-              </w:rPr>
-              <w:t>传入参数</w:t>
-            </w:r>
-          </w:p>
-        </w:tc>
-        <w:tc>
-          <w:tcPr>
-            <w:tcW w:w="2130" w:type="dxa"/>
-            <w:shd w:val="clear" w:color="auto" w:fill="7E7E7E" w:themeFill="background1" w:themeFillShade="7F"/>
-          </w:tcPr>
-          <w:p>
-            <w:pPr>
-              <w:rPr>
-                <w:rFonts w:hint="eastAsia"/>
-                <w:vertAlign w:val="baseline"/>
-                <w:lang w:val="en-US" w:eastAsia="zh-CN"/>
-              </w:rPr>
-            </w:pPr>
-          </w:p>
-        </w:tc>
-        <w:tc>
-          <w:tcPr>
-            <w:tcW w:w="2131" w:type="dxa"/>
-            <w:shd w:val="clear" w:color="auto" w:fill="7E7E7E" w:themeFill="background1" w:themeFillShade="7F"/>
-          </w:tcPr>
-          <w:p>
-            <w:pPr>
-              <w:rPr>
-                <w:rFonts w:hint="eastAsia"/>
-                <w:vertAlign w:val="baseline"/>
-                <w:lang w:val="en-US" w:eastAsia="zh-CN"/>
-              </w:rPr>
-            </w:pPr>
-          </w:p>
-        </w:tc>
-        <w:tc>
-          <w:tcPr>
-            <w:tcW w:w="2131" w:type="dxa"/>
-            <w:shd w:val="clear" w:color="auto" w:fill="7E7E7E" w:themeFill="background1" w:themeFillShade="7F"/>
-          </w:tcPr>
-          <w:p>
-            <w:pPr>
-              <w:rPr>
-                <w:rFonts w:hint="eastAsia"/>
-                <w:vertAlign w:val="baseline"/>
-                <w:lang w:val="en-US" w:eastAsia="zh-CN"/>
-              </w:rPr>
-            </w:pPr>
+          </w:tcPr>
+          <w:p>
+            <w:pPr>
+              <w:rPr>
+                <w:rFonts w:hint="eastAsia"/>
+                <w:vertAlign w:val="baseline"/>
+                <w:lang w:val="en-US" w:eastAsia="zh-CN"/>
+              </w:rPr>
+            </w:pPr>
+            <w:r>
+              <w:rPr>
+                <w:rFonts w:hint="eastAsia"/>
+                <w:vertAlign w:val="baseline"/>
+                <w:lang w:val="en-US" w:eastAsia="zh-CN"/>
+              </w:rPr>
+              <w:t>参数名称</w:t>
+            </w:r>
+          </w:p>
+        </w:tc>
+        <w:tc>
+          <w:tcPr>
+            <w:tcW w:w="2130" w:type="dxa"/>
+          </w:tcPr>
+          <w:p>
+            <w:pPr>
+              <w:rPr>
+                <w:rFonts w:hint="eastAsia"/>
+                <w:vertAlign w:val="baseline"/>
+                <w:lang w:val="en-US" w:eastAsia="zh-CN"/>
+              </w:rPr>
+            </w:pPr>
+            <w:r>
+              <w:rPr>
+                <w:rFonts w:hint="eastAsia"/>
+                <w:vertAlign w:val="baseline"/>
+                <w:lang w:val="en-US" w:eastAsia="zh-CN"/>
+              </w:rPr>
+              <w:t>英文标识</w:t>
+            </w:r>
+          </w:p>
+        </w:tc>
+        <w:tc>
+          <w:tcPr>
+            <w:tcW w:w="2131" w:type="dxa"/>
+          </w:tcPr>
+          <w:p>
+            <w:pPr>
+              <w:rPr>
+                <w:rFonts w:hint="eastAsia"/>
+                <w:vertAlign w:val="baseline"/>
+                <w:lang w:val="en-US" w:eastAsia="zh-CN"/>
+              </w:rPr>
+            </w:pPr>
+            <w:r>
+              <w:rPr>
+                <w:rFonts w:hint="eastAsia"/>
+                <w:vertAlign w:val="baseline"/>
+                <w:lang w:val="en-US" w:eastAsia="zh-CN"/>
+              </w:rPr>
+              <w:t>类型</w:t>
+            </w:r>
+          </w:p>
+        </w:tc>
+        <w:tc>
+          <w:tcPr>
+            <w:tcW w:w="2131" w:type="dxa"/>
+          </w:tcPr>
+          <w:p>
+            <w:pPr>
+              <w:rPr>
+                <w:rFonts w:hint="eastAsia"/>
+                <w:vertAlign w:val="baseline"/>
+                <w:lang w:val="en-US" w:eastAsia="zh-CN"/>
+              </w:rPr>
+            </w:pPr>
+            <w:r>
+              <w:rPr>
+                <w:rFonts w:hint="eastAsia"/>
+                <w:vertAlign w:val="baseline"/>
+                <w:lang w:val="en-US" w:eastAsia="zh-CN"/>
+              </w:rPr>
+              <w:t>备注</w:t>
+            </w:r>
           </w:p>
         </w:tc>
       </w:tr>
@@ -8814,113 +9127,6 @@
                 <w:vertAlign w:val="baseline"/>
                 <w:lang w:val="en-US" w:eastAsia="zh-CN"/>
               </w:rPr>
-              <w:t>参数名称</w:t>
-            </w:r>
-          </w:p>
-        </w:tc>
-        <w:tc>
-          <w:tcPr>
-            <w:tcW w:w="2130" w:type="dxa"/>
-          </w:tcPr>
-          <w:p>
-            <w:pPr>
-              <w:rPr>
-                <w:rFonts w:hint="eastAsia"/>
-                <w:vertAlign w:val="baseline"/>
-                <w:lang w:val="en-US" w:eastAsia="zh-CN"/>
-              </w:rPr>
-            </w:pPr>
-            <w:r>
-              <w:rPr>
-                <w:rFonts w:hint="eastAsia"/>
-                <w:vertAlign w:val="baseline"/>
-                <w:lang w:val="en-US" w:eastAsia="zh-CN"/>
-              </w:rPr>
-              <w:t>英文标识</w:t>
-            </w:r>
-          </w:p>
-        </w:tc>
-        <w:tc>
-          <w:tcPr>
-            <w:tcW w:w="2131" w:type="dxa"/>
-          </w:tcPr>
-          <w:p>
-            <w:pPr>
-              <w:rPr>
-                <w:rFonts w:hint="eastAsia"/>
-                <w:vertAlign w:val="baseline"/>
-                <w:lang w:val="en-US" w:eastAsia="zh-CN"/>
-              </w:rPr>
-            </w:pPr>
-            <w:r>
-              <w:rPr>
-                <w:rFonts w:hint="eastAsia"/>
-                <w:vertAlign w:val="baseline"/>
-                <w:lang w:val="en-US" w:eastAsia="zh-CN"/>
-              </w:rPr>
-              <w:t>类型</w:t>
-            </w:r>
-          </w:p>
-        </w:tc>
-        <w:tc>
-          <w:tcPr>
-            <w:tcW w:w="2131" w:type="dxa"/>
-          </w:tcPr>
-          <w:p>
-            <w:pPr>
-              <w:rPr>
-                <w:rFonts w:hint="eastAsia"/>
-                <w:vertAlign w:val="baseline"/>
-                <w:lang w:val="en-US" w:eastAsia="zh-CN"/>
-              </w:rPr>
-            </w:pPr>
-            <w:r>
-              <w:rPr>
-                <w:rFonts w:hint="eastAsia"/>
-                <w:vertAlign w:val="baseline"/>
-                <w:lang w:val="en-US" w:eastAsia="zh-CN"/>
-              </w:rPr>
-              <w:t>备注</w:t>
-            </w:r>
-          </w:p>
-        </w:tc>
-      </w:tr>
-      <w:tr>
-        <w:tblPrEx>
-          <w:tblBorders>
-            <w:top w:val="single" w:color="auto" w:sz="4" w:space="0"/>
-            <w:left w:val="single" w:color="auto" w:sz="4" w:space="0"/>
-            <w:bottom w:val="single" w:color="auto" w:sz="4" w:space="0"/>
-            <w:right w:val="single" w:color="auto" w:sz="4" w:space="0"/>
-            <w:insideH w:val="single" w:color="auto" w:sz="4" w:space="0"/>
-            <w:insideV w:val="single" w:color="auto" w:sz="4" w:space="0"/>
-          </w:tblBorders>
-          <w:tblLayout w:type="fixed"/>
-          <w:tblCellMar>
-            <w:top w:w="0" w:type="dxa"/>
-            <w:left w:w="108" w:type="dxa"/>
-            <w:bottom w:w="0" w:type="dxa"/>
-            <w:right w:w="108" w:type="dxa"/>
-          </w:tblCellMar>
-        </w:tblPrEx>
-        <w:tc>
-          <w:tcPr>
-            <w:tcW w:w="2130" w:type="dxa"/>
-          </w:tcPr>
-          <w:p>
-            <w:pPr>
-              <w:rPr>
-                <w:rFonts w:hint="eastAsia"/>
-                <w:vertAlign w:val="baseline"/>
-                <w:lang w:val="en-US" w:eastAsia="zh-CN"/>
-              </w:rPr>
-            </w:pPr>
-            <w:r>
-              <w:rPr>
-                <w:rFonts w:hint="eastAsia"/>
-                <w:vertAlign w:val="baseline"/>
-                <w:lang w:val="en-US" w:eastAsia="zh-CN"/>
-              </w:rPr>
               <w:t>日期</w:t>
             </w:r>
           </w:p>
@@ -8937,7 +9143,7 @@
                 <w:lang w:val="en-US" w:eastAsia="zh-CN"/>
               </w:rPr>
             </w:pPr>
-            <w:bookmarkStart w:id="26" w:name="OLE_LINK23"/>
+            <w:bookmarkStart w:id="27" w:name="OLE_LINK23"/>
             <w:r>
               <w:rPr>
                 <w:rFonts w:hint="eastAsia"/>
@@ -8946,7 +9152,7 @@
               </w:rPr>
               <w:t>trade_date</w:t>
             </w:r>
-            <w:bookmarkEnd w:id="26"/>
+            <w:bookmarkEnd w:id="27"/>
           </w:p>
         </w:tc>
         <w:tc>
@@ -9720,7 +9926,7 @@
                 <w:lang w:val="en-US" w:eastAsia="zh-CN"/>
               </w:rPr>
             </w:pPr>
-            <w:bookmarkStart w:id="27" w:name="OLE_LINK6" w:colFirst="0" w:colLast="3"/>
+            <w:bookmarkStart w:id="28" w:name="OLE_LINK6" w:colFirst="0" w:colLast="3"/>
             <w:r>
               <w:rPr>
                 <w:rFonts w:hint="eastAsia"/>
@@ -9743,7 +9949,7 @@
                 <w:lang w:val="en-US" w:eastAsia="zh-CN"/>
               </w:rPr>
             </w:pPr>
-            <w:bookmarkStart w:id="28" w:name="OLE_LINK24"/>
+            <w:bookmarkStart w:id="29" w:name="OLE_LINK24"/>
             <w:r>
               <w:rPr>
                 <w:rFonts w:hint="eastAsia"/>
@@ -9752,7 +9958,7 @@
               </w:rPr>
               <w:t>通过概念名称查询股票代码数据</w:t>
             </w:r>
-            <w:bookmarkEnd w:id="28"/>
+            <w:bookmarkEnd w:id="29"/>
           </w:p>
         </w:tc>
         <w:tc>
@@ -9836,7 +10042,7 @@
                 <w:lang w:val="en-US" w:eastAsia="zh-CN"/>
               </w:rPr>
             </w:pPr>
-            <w:bookmarkStart w:id="29" w:name="OLE_LINK25"/>
+            <w:bookmarkStart w:id="30" w:name="OLE_LINK25"/>
             <w:r>
               <w:rPr>
                 <w:rFonts w:hint="eastAsia"/>
@@ -9845,7 +10051,7 @@
               </w:rPr>
               <w:t>get_stock_data_by_conceptname</w:t>
             </w:r>
-            <w:bookmarkEnd w:id="29"/>
+            <w:bookmarkEnd w:id="30"/>
           </w:p>
         </w:tc>
         <w:tc>
@@ -10222,7 +10428,7 @@
                 <w:lang w:val="en-US" w:eastAsia="zh-CN"/>
               </w:rPr>
             </w:pPr>
-            <w:bookmarkStart w:id="30" w:name="OLE_LINK26"/>
+            <w:bookmarkStart w:id="31" w:name="OLE_LINK26"/>
             <w:r>
               <w:rPr>
                 <w:rFonts w:hint="eastAsia"/>
@@ -10231,7 +10437,7 @@
               </w:rPr>
               <w:t>conceptname</w:t>
             </w:r>
-            <w:bookmarkEnd w:id="30"/>
+            <w:bookmarkEnd w:id="31"/>
           </w:p>
         </w:tc>
         <w:tc>
@@ -10832,7 +11038,7 @@
           </w:p>
         </w:tc>
       </w:tr>
-      <w:bookmarkEnd w:id="27"/>
+      <w:bookmarkEnd w:id="28"/>
     </w:tbl>
     <w:p>
       <w:pPr>
@@ -11001,7 +11207,7 @@
                 <w:lang w:val="en-US" w:eastAsia="zh-CN"/>
               </w:rPr>
             </w:pPr>
-            <w:bookmarkStart w:id="31" w:name="OLE_LINK27"/>
+            <w:bookmarkStart w:id="32" w:name="OLE_LINK27"/>
             <w:r>
               <w:rPr>
                 <w:rFonts w:hint="eastAsia"/>
@@ -11010,7 +11216,7 @@
               </w:rPr>
               <w:t>通过</w:t>
             </w:r>
-            <w:bookmarkStart w:id="32" w:name="OLE_LINK7"/>
+            <w:bookmarkStart w:id="33" w:name="OLE_LINK7"/>
             <w:r>
               <w:rPr>
                 <w:rFonts w:hint="eastAsia"/>
@@ -11019,16 +11225,16 @@
               </w:rPr>
               <w:t>地域</w:t>
             </w:r>
+            <w:bookmarkEnd w:id="33"/>
+            <w:r>
+              <w:rPr>
+                <w:rFonts w:hint="eastAsia"/>
+                <w:vertAlign w:val="baseline"/>
+                <w:lang w:val="en-US" w:eastAsia="zh-CN"/>
+              </w:rPr>
+              <w:t>名称查询股票代码数据</w:t>
+            </w:r>
             <w:bookmarkEnd w:id="32"/>
-            <w:r>
-              <w:rPr>
-                <w:rFonts w:hint="eastAsia"/>
-                <w:vertAlign w:val="baseline"/>
-                <w:lang w:val="en-US" w:eastAsia="zh-CN"/>
-              </w:rPr>
-              <w:t>名称查询股票代码数据</w:t>
-            </w:r>
-            <w:bookmarkEnd w:id="31"/>
           </w:p>
         </w:tc>
         <w:tc>
@@ -12238,7 +12444,7 @@
     <w:lsdException w:unhideWhenUsed="0" w:uiPriority="0" w:semiHidden="0" w:name="HTML Code"/>
     <w:lsdException w:unhideWhenUsed="0" w:uiPriority="0" w:semiHidden="0" w:name="HTML Definition"/>
     <w:lsdException w:unhideWhenUsed="0" w:uiPriority="0" w:semiHidden="0" w:name="HTML Keyboard"/>
-    <w:lsdException w:unhideWhenUsed="0" w:uiPriority="0" w:semiHidden="0" w:name="HTML Preformatted"/>
+    <w:lsdException w:qFormat="1" w:unhideWhenUsed="0" w:uiPriority="0" w:semiHidden="0" w:name="HTML Preformatted"/>
     <w:lsdException w:unhideWhenUsed="0" w:uiPriority="0" w:semiHidden="0" w:name="HTML Sample"/>
     <w:lsdException w:unhideWhenUsed="0" w:uiPriority="0" w:semiHidden="0" w:name="HTML Typewriter"/>
     <w:lsdException w:unhideWhenUsed="0" w:uiPriority="0" w:semiHidden="0" w:name="HTML Variable"/>
@@ -12287,7 +12493,7 @@
     <w:lsdException w:unhideWhenUsed="0" w:uiPriority="0" w:semiHidden="0" w:name="Table Web 2"/>
     <w:lsdException w:unhideWhenUsed="0" w:uiPriority="0" w:semiHidden="0" w:name="Table Web 3"/>
     <w:lsdException w:unhideWhenUsed="0" w:uiPriority="0" w:semiHidden="0" w:name="Balloon Text"/>
-    <w:lsdException w:unhideWhenUsed="0" w:uiPriority="0" w:semiHidden="0" w:name="Table Grid"/>
+    <w:lsdException w:qFormat="1" w:unhideWhenUsed="0" w:uiPriority="0" w:semiHidden="0" w:name="Table Grid"/>
     <w:lsdException w:unhideWhenUsed="0" w:uiPriority="0" w:semiHidden="0" w:name="Table Theme"/>
     <w:lsdException w:unhideWhenUsed="0" w:uiPriority="60" w:semiHidden="0" w:name="Light Shading"/>
     <w:lsdException w:unhideWhenUsed="0" w:uiPriority="61" w:semiHidden="0" w:name="Light List"/>
@@ -12426,6 +12632,7 @@
   <w:style w:type="paragraph" w:styleId="2">
     <w:name w:val="HTML Preformatted"/>
     <w:basedOn w:val="1"/>
+    <w:qFormat/>
     <w:uiPriority w:val="0"/>
     <w:pPr>
       <w:tabs>
@@ -12459,6 +12666,7 @@
   <w:style w:type="table" w:styleId="5">
     <w:name w:val="Table Grid"/>
     <w:basedOn w:val="4"/>
+    <w:qFormat/>
     <w:uiPriority w:val="0"/>
     <w:pPr>
       <w:widowControl w:val="0"/>
